--- a/Robotics.docx
+++ b/Robotics.docx
@@ -15,7 +15,7 @@
     </w:p>
     <w:p>
       <w:pPr>
-        <w:pStyle w:val="Title"/>
+        <w:pStyle w:val="Otsikko"/>
         <w:rPr>
           <w:b/>
         </w:rPr>
@@ -23,7 +23,7 @@
     </w:p>
     <w:p>
       <w:pPr>
-        <w:pStyle w:val="Title"/>
+        <w:pStyle w:val="Otsikko"/>
         <w:rPr>
           <w:b/>
           <w:lang w:val="en-GB"/>
@@ -193,6 +193,12 @@
                               </w:rPr>
                               <w:t>Jani Heikkinen</w:t>
                             </w:r>
+                            <w:r>
+                              <w:rPr>
+                                <w:b/>
+                              </w:rPr>
+                              <w:t xml:space="preserve"> 266905</w:t>
+                            </w:r>
                           </w:p>
                           <w:p>
                             <w:pPr>
@@ -207,6 +213,12 @@
                                 <w:b/>
                               </w:rPr>
                               <w:t>Juuso Hämäläinen</w:t>
+                            </w:r>
+                            <w:r>
+                              <w:rPr>
+                                <w:b/>
+                              </w:rPr>
+                              <w:t xml:space="preserve"> 258961</w:t>
                             </w:r>
                           </w:p>
                           <w:p>
@@ -238,6 +250,12 @@
                               </w:rPr>
                               <w:t>Aleksanteri Kuitu</w:t>
                             </w:r>
+                            <w:r>
+                              <w:rPr>
+                                <w:b/>
+                              </w:rPr>
+                              <w:t xml:space="preserve"> 266936</w:t>
+                            </w:r>
                           </w:p>
                           <w:p>
                             <w:pPr>
@@ -253,6 +271,12 @@
                               </w:rPr>
                               <w:t>Juho Rönkkö</w:t>
                             </w:r>
+                            <w:r>
+                              <w:rPr>
+                                <w:b/>
+                              </w:rPr>
+                              <w:t xml:space="preserve"> 259480</w:t>
+                            </w:r>
                           </w:p>
                           <w:p>
                             <w:pPr>
@@ -266,7 +290,19 @@
                               <w:rPr>
                                 <w:b/>
                               </w:rPr>
-                              <w:t>Lasse Soinininen</w:t>
+                              <w:t>Lasse Soini</w:t>
+                            </w:r>
+                            <w:r>
+                              <w:rPr>
+                                <w:b/>
+                              </w:rPr>
+                              <w:t>nen</w:t>
+                            </w:r>
+                            <w:r>
+                              <w:rPr>
+                                <w:b/>
+                              </w:rPr>
+                              <w:t xml:space="preserve"> 269458</w:t>
                             </w:r>
                           </w:p>
                           <w:p>
@@ -283,6 +319,12 @@
                               </w:rPr>
                               <w:t>Juha Voutilainen</w:t>
                             </w:r>
+                            <w:r>
+                              <w:rPr>
+                                <w:b/>
+                              </w:rPr>
+                              <w:t xml:space="preserve"> 259035</w:t>
+                            </w:r>
                           </w:p>
                           <w:p>
                             <w:pPr>
@@ -297,6 +339,21 @@
                                 <w:b/>
                               </w:rPr>
                               <w:t>Jyri Mäntylä</w:t>
+                            </w:r>
+                          </w:p>
+                          <w:p>
+                            <w:pPr>
+                              <w:spacing w:after="0" w:line="240" w:lineRule="auto"/>
+                              <w:jc w:val="left"/>
+                              <w:rPr>
+                                <w:b/>
+                              </w:rPr>
+                            </w:pPr>
+                            <w:r>
+                              <w:rPr>
+                                <w:b/>
+                              </w:rPr>
+                              <w:t>Miika Mäkinen 255263</w:t>
                             </w:r>
                             <w:r>
                               <w:tab/>
@@ -342,6 +399,12 @@
                         </w:rPr>
                         <w:t>Jani Heikkinen</w:t>
                       </w:r>
+                      <w:r>
+                        <w:rPr>
+                          <w:b/>
+                        </w:rPr>
+                        <w:t xml:space="preserve"> 266905</w:t>
+                      </w:r>
                     </w:p>
                     <w:p>
                       <w:pPr>
@@ -356,6 +419,12 @@
                           <w:b/>
                         </w:rPr>
                         <w:t>Juuso Hämäläinen</w:t>
+                      </w:r>
+                      <w:r>
+                        <w:rPr>
+                          <w:b/>
+                        </w:rPr>
+                        <w:t xml:space="preserve"> 258961</w:t>
                       </w:r>
                     </w:p>
                     <w:p>
@@ -387,6 +456,12 @@
                         </w:rPr>
                         <w:t>Aleksanteri Kuitu</w:t>
                       </w:r>
+                      <w:r>
+                        <w:rPr>
+                          <w:b/>
+                        </w:rPr>
+                        <w:t xml:space="preserve"> 266936</w:t>
+                      </w:r>
                     </w:p>
                     <w:p>
                       <w:pPr>
@@ -402,6 +477,12 @@
                         </w:rPr>
                         <w:t>Juho Rönkkö</w:t>
                       </w:r>
+                      <w:r>
+                        <w:rPr>
+                          <w:b/>
+                        </w:rPr>
+                        <w:t xml:space="preserve"> 259480</w:t>
+                      </w:r>
                     </w:p>
                     <w:p>
                       <w:pPr>
@@ -415,7 +496,19 @@
                         <w:rPr>
                           <w:b/>
                         </w:rPr>
-                        <w:t>Lasse Soinininen</w:t>
+                        <w:t>Lasse Soini</w:t>
+                      </w:r>
+                      <w:r>
+                        <w:rPr>
+                          <w:b/>
+                        </w:rPr>
+                        <w:t>nen</w:t>
+                      </w:r>
+                      <w:r>
+                        <w:rPr>
+                          <w:b/>
+                        </w:rPr>
+                        <w:t xml:space="preserve"> 269458</w:t>
                       </w:r>
                     </w:p>
                     <w:p>
@@ -432,6 +525,12 @@
                         </w:rPr>
                         <w:t>Juha Voutilainen</w:t>
                       </w:r>
+                      <w:r>
+                        <w:rPr>
+                          <w:b/>
+                        </w:rPr>
+                        <w:t xml:space="preserve"> 259035</w:t>
+                      </w:r>
                     </w:p>
                     <w:p>
                       <w:pPr>
@@ -447,6 +546,21 @@
                         </w:rPr>
                         <w:t>Jyri Mäntylä</w:t>
                       </w:r>
+                    </w:p>
+                    <w:p>
+                      <w:pPr>
+                        <w:spacing w:after="0" w:line="240" w:lineRule="auto"/>
+                        <w:jc w:val="left"/>
+                        <w:rPr>
+                          <w:b/>
+                        </w:rPr>
+                      </w:pPr>
+                      <w:r>
+                        <w:rPr>
+                          <w:b/>
+                        </w:rPr>
+                        <w:t>Miika Mäkinen 255263</w:t>
+                      </w:r>
                       <w:r>
                         <w:tab/>
                       </w:r>
@@ -489,7 +603,7 @@
       <w:sdtContent>
         <w:p>
           <w:pPr>
-            <w:pStyle w:val="TOCHeading"/>
+            <w:pStyle w:val="Sisllysluettelonotsikko"/>
             <w:rPr>
               <w:rFonts w:cs="Times New Roman"/>
             </w:rPr>
@@ -510,16 +624,16 @@
         </w:p>
         <w:p>
           <w:pPr>
-            <w:pStyle w:val="TOC1"/>
+            <w:pStyle w:val="Sisluet1"/>
             <w:tabs>
-              <w:tab w:val="left" w:pos="440"/>
+              <w:tab w:val="left" w:pos="480"/>
               <w:tab w:val="right" w:leader="dot" w:pos="8777"/>
             </w:tabs>
             <w:rPr>
               <w:rFonts w:asciiTheme="minorHAnsi" w:eastAsiaTheme="minorEastAsia" w:hAnsiTheme="minorHAnsi" w:cstheme="minorBidi"/>
               <w:noProof/>
               <w:sz w:val="22"/>
-              <w:lang w:val="en-FI" w:eastAsia="en-FI"/>
+              <w:lang w:val="en-US"/>
             </w:rPr>
           </w:pPr>
           <w:r>
@@ -531,145 +645,98 @@
           <w:r>
             <w:fldChar w:fldCharType="separate"/>
           </w:r>
-          <w:bookmarkStart w:id="0" w:name="_GoBack"/>
-          <w:bookmarkEnd w:id="0"/>
-          <w:r>
-            <w:rPr>
-              <w:rStyle w:val="Hyperlink"/>
-              <w:noProof/>
-            </w:rPr>
-            <w:fldChar w:fldCharType="begin"/>
-          </w:r>
-          <w:r>
-            <w:rPr>
-              <w:rStyle w:val="Hyperlink"/>
-              <w:noProof/>
-            </w:rPr>
-            <w:instrText xml:space="preserve"> </w:instrText>
-          </w:r>
-          <w:r>
-            <w:rPr>
-              <w:noProof/>
-            </w:rPr>
-            <w:instrText>HYPERLINK \l "_Toc507234720"</w:instrText>
-          </w:r>
-          <w:r>
-            <w:rPr>
-              <w:rStyle w:val="Hyperlink"/>
-              <w:noProof/>
-            </w:rPr>
-            <w:instrText xml:space="preserve"> </w:instrText>
-          </w:r>
-          <w:r>
-            <w:rPr>
-              <w:rStyle w:val="Hyperlink"/>
-              <w:noProof/>
-            </w:rPr>
-          </w:r>
-          <w:r>
-            <w:rPr>
-              <w:rStyle w:val="Hyperlink"/>
-              <w:noProof/>
-            </w:rPr>
-            <w:fldChar w:fldCharType="separate"/>
-          </w:r>
-          <w:r>
-            <w:rPr>
-              <w:rStyle w:val="Hyperlink"/>
-              <w:noProof/>
-            </w:rPr>
-            <w:t>1</w:t>
-          </w:r>
-          <w:r>
-            <w:rPr>
-              <w:rFonts w:asciiTheme="minorHAnsi" w:eastAsiaTheme="minorEastAsia" w:hAnsiTheme="minorHAnsi" w:cstheme="minorBidi"/>
-              <w:noProof/>
-              <w:sz w:val="22"/>
-              <w:lang w:val="en-FI" w:eastAsia="en-FI"/>
-            </w:rPr>
-            <w:tab/>
-          </w:r>
-          <w:r>
-            <w:rPr>
-              <w:rStyle w:val="Hyperlink"/>
-              <w:noProof/>
-            </w:rPr>
-            <w:t>Introduction</w:t>
-          </w:r>
-          <w:r>
-            <w:rPr>
-              <w:noProof/>
-              <w:webHidden/>
-            </w:rPr>
-            <w:tab/>
-          </w:r>
-          <w:r>
-            <w:rPr>
-              <w:noProof/>
-              <w:webHidden/>
-            </w:rPr>
-            <w:fldChar w:fldCharType="begin"/>
-          </w:r>
-          <w:r>
-            <w:rPr>
-              <w:noProof/>
-              <w:webHidden/>
-            </w:rPr>
-            <w:instrText xml:space="preserve"> PAGEREF _Toc507234720 \h </w:instrText>
-          </w:r>
-          <w:r>
-            <w:rPr>
-              <w:noProof/>
-              <w:webHidden/>
-            </w:rPr>
-          </w:r>
-          <w:r>
-            <w:rPr>
-              <w:noProof/>
-              <w:webHidden/>
-            </w:rPr>
-            <w:fldChar w:fldCharType="separate"/>
-          </w:r>
-          <w:r>
-            <w:rPr>
-              <w:noProof/>
-              <w:webHidden/>
-            </w:rPr>
-            <w:t>3</w:t>
-          </w:r>
-          <w:r>
-            <w:rPr>
-              <w:noProof/>
-              <w:webHidden/>
-            </w:rPr>
-            <w:fldChar w:fldCharType="end"/>
-          </w:r>
-          <w:r>
-            <w:rPr>
-              <w:rStyle w:val="Hyperlink"/>
-              <w:noProof/>
-            </w:rPr>
-            <w:fldChar w:fldCharType="end"/>
-          </w:r>
+          <w:hyperlink w:anchor="_Toc507677889" w:history="1">
+            <w:r>
+              <w:rPr>
+                <w:rStyle w:val="Hyperlinkki"/>
+                <w:noProof/>
+              </w:rPr>
+              <w:t>1</w:t>
+            </w:r>
+            <w:r>
+              <w:rPr>
+                <w:rFonts w:asciiTheme="minorHAnsi" w:eastAsiaTheme="minorEastAsia" w:hAnsiTheme="minorHAnsi" w:cstheme="minorBidi"/>
+                <w:noProof/>
+                <w:sz w:val="22"/>
+                <w:lang w:val="en-US"/>
+              </w:rPr>
+              <w:tab/>
+            </w:r>
+            <w:r>
+              <w:rPr>
+                <w:rStyle w:val="Hyperlinkki"/>
+                <w:noProof/>
+              </w:rPr>
+              <w:t>Introduction</w:t>
+            </w:r>
+            <w:r>
+              <w:rPr>
+                <w:noProof/>
+                <w:webHidden/>
+              </w:rPr>
+              <w:tab/>
+            </w:r>
+            <w:r>
+              <w:rPr>
+                <w:noProof/>
+                <w:webHidden/>
+              </w:rPr>
+              <w:fldChar w:fldCharType="begin"/>
+            </w:r>
+            <w:r>
+              <w:rPr>
+                <w:noProof/>
+                <w:webHidden/>
+              </w:rPr>
+              <w:instrText xml:space="preserve"> PAGEREF _Toc507677889 \h </w:instrText>
+            </w:r>
+            <w:r>
+              <w:rPr>
+                <w:noProof/>
+                <w:webHidden/>
+              </w:rPr>
+            </w:r>
+            <w:r>
+              <w:rPr>
+                <w:noProof/>
+                <w:webHidden/>
+              </w:rPr>
+              <w:fldChar w:fldCharType="separate"/>
+            </w:r>
+            <w:r>
+              <w:rPr>
+                <w:noProof/>
+                <w:webHidden/>
+              </w:rPr>
+              <w:t>3</w:t>
+            </w:r>
+            <w:r>
+              <w:rPr>
+                <w:noProof/>
+                <w:webHidden/>
+              </w:rPr>
+              <w:fldChar w:fldCharType="end"/>
+            </w:r>
+          </w:hyperlink>
         </w:p>
         <w:p>
           <w:pPr>
-            <w:pStyle w:val="TOC1"/>
+            <w:pStyle w:val="Sisluet1"/>
             <w:tabs>
-              <w:tab w:val="left" w:pos="440"/>
+              <w:tab w:val="left" w:pos="480"/>
               <w:tab w:val="right" w:leader="dot" w:pos="8777"/>
             </w:tabs>
             <w:rPr>
               <w:rFonts w:asciiTheme="minorHAnsi" w:eastAsiaTheme="minorEastAsia" w:hAnsiTheme="minorHAnsi" w:cstheme="minorBidi"/>
               <w:noProof/>
               <w:sz w:val="22"/>
-              <w:lang w:val="en-FI" w:eastAsia="en-FI"/>
+              <w:lang w:val="en-US"/>
             </w:rPr>
           </w:pPr>
-          <w:hyperlink w:anchor="_Toc507234721" w:history="1">
-            <w:r>
-              <w:rPr>
-                <w:rStyle w:val="Hyperlink"/>
+          <w:hyperlink w:anchor="_Toc507677890" w:history="1">
+            <w:r>
+              <w:rPr>
+                <w:rStyle w:val="Hyperlinkki"/>
                 <w:noProof/>
               </w:rPr>
               <w:t>2</w:t>
@@ -679,13 +746,13 @@
                 <w:rFonts w:asciiTheme="minorHAnsi" w:eastAsiaTheme="minorEastAsia" w:hAnsiTheme="minorHAnsi" w:cstheme="minorBidi"/>
                 <w:noProof/>
                 <w:sz w:val="22"/>
-                <w:lang w:val="en-FI" w:eastAsia="en-FI"/>
+                <w:lang w:val="en-US"/>
               </w:rPr>
               <w:tab/>
             </w:r>
             <w:r>
               <w:rPr>
-                <w:rStyle w:val="Hyperlink"/>
+                <w:rStyle w:val="Hyperlinkki"/>
                 <w:noProof/>
               </w:rPr>
               <w:t>Hardware components</w:t>
@@ -709,7 +776,7 @@
                 <w:noProof/>
                 <w:webHidden/>
               </w:rPr>
-              <w:instrText xml:space="preserve"> PAGEREF _Toc507234721 \h </w:instrText>
+              <w:instrText xml:space="preserve"> PAGEREF _Toc507677890 \h </w:instrText>
             </w:r>
             <w:r>
               <w:rPr>
@@ -742,7 +809,7 @@
         </w:p>
         <w:p>
           <w:pPr>
-            <w:pStyle w:val="TOC2"/>
+            <w:pStyle w:val="Sisluet2"/>
             <w:tabs>
               <w:tab w:val="left" w:pos="880"/>
               <w:tab w:val="right" w:leader="dot" w:pos="8777"/>
@@ -751,13 +818,13 @@
               <w:rFonts w:asciiTheme="minorHAnsi" w:eastAsiaTheme="minorEastAsia" w:hAnsiTheme="minorHAnsi" w:cstheme="minorBidi"/>
               <w:noProof/>
               <w:sz w:val="22"/>
-              <w:lang w:val="en-FI" w:eastAsia="en-FI"/>
+              <w:lang w:val="en-US"/>
             </w:rPr>
           </w:pPr>
-          <w:hyperlink w:anchor="_Toc507234722" w:history="1">
-            <w:r>
-              <w:rPr>
-                <w:rStyle w:val="Hyperlink"/>
+          <w:hyperlink w:anchor="_Toc507677891" w:history="1">
+            <w:r>
+              <w:rPr>
+                <w:rStyle w:val="Hyperlinkki"/>
                 <w:noProof/>
               </w:rPr>
               <w:t>2.1</w:t>
@@ -767,13 +834,13 @@
                 <w:rFonts w:asciiTheme="minorHAnsi" w:eastAsiaTheme="minorEastAsia" w:hAnsiTheme="minorHAnsi" w:cstheme="minorBidi"/>
                 <w:noProof/>
                 <w:sz w:val="22"/>
-                <w:lang w:val="en-FI" w:eastAsia="en-FI"/>
+                <w:lang w:val="en-US"/>
               </w:rPr>
               <w:tab/>
             </w:r>
             <w:r>
               <w:rPr>
-                <w:rStyle w:val="Hyperlink"/>
+                <w:rStyle w:val="Hyperlinkki"/>
                 <w:noProof/>
               </w:rPr>
               <w:t>Raspberry Pi</w:t>
@@ -797,7 +864,7 @@
                 <w:noProof/>
                 <w:webHidden/>
               </w:rPr>
-              <w:instrText xml:space="preserve"> PAGEREF _Toc507234722 \h </w:instrText>
+              <w:instrText xml:space="preserve"> PAGEREF _Toc507677891 \h </w:instrText>
             </w:r>
             <w:r>
               <w:rPr>
@@ -830,89 +897,7 @@
         </w:p>
         <w:p>
           <w:pPr>
-            <w:pStyle w:val="TOC3"/>
-            <w:tabs>
-              <w:tab w:val="left" w:pos="1320"/>
-              <w:tab w:val="right" w:leader="dot" w:pos="8777"/>
-            </w:tabs>
-            <w:rPr>
-              <w:noProof/>
-            </w:rPr>
-          </w:pPr>
-          <w:hyperlink w:anchor="_Toc507234723" w:history="1">
-            <w:r>
-              <w:rPr>
-                <w:rStyle w:val="Hyperlink"/>
-                <w:noProof/>
-              </w:rPr>
-              <w:t>2.1.1</w:t>
-            </w:r>
-            <w:r>
-              <w:rPr>
-                <w:noProof/>
-              </w:rPr>
-              <w:tab/>
-            </w:r>
-            <w:r>
-              <w:rPr>
-                <w:rStyle w:val="Hyperlink"/>
-                <w:noProof/>
-              </w:rPr>
-              <w:t>Raspberry Pi components</w:t>
-            </w:r>
-            <w:r>
-              <w:rPr>
-                <w:noProof/>
-                <w:webHidden/>
-              </w:rPr>
-              <w:tab/>
-            </w:r>
-            <w:r>
-              <w:rPr>
-                <w:noProof/>
-                <w:webHidden/>
-              </w:rPr>
-              <w:fldChar w:fldCharType="begin"/>
-            </w:r>
-            <w:r>
-              <w:rPr>
-                <w:noProof/>
-                <w:webHidden/>
-              </w:rPr>
-              <w:instrText xml:space="preserve"> PAGEREF _Toc507234723 \h </w:instrText>
-            </w:r>
-            <w:r>
-              <w:rPr>
-                <w:noProof/>
-                <w:webHidden/>
-              </w:rPr>
-            </w:r>
-            <w:r>
-              <w:rPr>
-                <w:noProof/>
-                <w:webHidden/>
-              </w:rPr>
-              <w:fldChar w:fldCharType="separate"/>
-            </w:r>
-            <w:r>
-              <w:rPr>
-                <w:noProof/>
-                <w:webHidden/>
-              </w:rPr>
-              <w:t>3</w:t>
-            </w:r>
-            <w:r>
-              <w:rPr>
-                <w:noProof/>
-                <w:webHidden/>
-              </w:rPr>
-              <w:fldChar w:fldCharType="end"/>
-            </w:r>
-          </w:hyperlink>
-        </w:p>
-        <w:p>
-          <w:pPr>
-            <w:pStyle w:val="TOC2"/>
+            <w:pStyle w:val="Sisluet2"/>
             <w:tabs>
               <w:tab w:val="left" w:pos="880"/>
               <w:tab w:val="right" w:leader="dot" w:pos="8777"/>
@@ -921,13 +906,13 @@
               <w:rFonts w:asciiTheme="minorHAnsi" w:eastAsiaTheme="minorEastAsia" w:hAnsiTheme="minorHAnsi" w:cstheme="minorBidi"/>
               <w:noProof/>
               <w:sz w:val="22"/>
-              <w:lang w:val="en-FI" w:eastAsia="en-FI"/>
+              <w:lang w:val="en-US"/>
             </w:rPr>
           </w:pPr>
-          <w:hyperlink w:anchor="_Toc507234724" w:history="1">
-            <w:r>
-              <w:rPr>
-                <w:rStyle w:val="Hyperlink"/>
+          <w:hyperlink w:anchor="_Toc507677892" w:history="1">
+            <w:r>
+              <w:rPr>
+                <w:rStyle w:val="Hyperlinkki"/>
                 <w:noProof/>
               </w:rPr>
               <w:t>2.2</w:t>
@@ -937,13 +922,13 @@
                 <w:rFonts w:asciiTheme="minorHAnsi" w:eastAsiaTheme="minorEastAsia" w:hAnsiTheme="minorHAnsi" w:cstheme="minorBidi"/>
                 <w:noProof/>
                 <w:sz w:val="22"/>
-                <w:lang w:val="en-FI" w:eastAsia="en-FI"/>
+                <w:lang w:val="en-US"/>
               </w:rPr>
               <w:tab/>
             </w:r>
             <w:r>
               <w:rPr>
-                <w:rStyle w:val="Hyperlink"/>
+                <w:rStyle w:val="Hyperlinkki"/>
                 <w:noProof/>
               </w:rPr>
               <w:t>Arduino Uno</w:t>
@@ -967,7 +952,7 @@
                 <w:noProof/>
                 <w:webHidden/>
               </w:rPr>
-              <w:instrText xml:space="preserve"> PAGEREF _Toc507234724 \h </w:instrText>
+              <w:instrText xml:space="preserve"> PAGEREF _Toc507677892 \h </w:instrText>
             </w:r>
             <w:r>
               <w:rPr>
@@ -1000,32 +985,38 @@
         </w:p>
         <w:p>
           <w:pPr>
-            <w:pStyle w:val="TOC3"/>
+            <w:pStyle w:val="Sisluet3"/>
             <w:tabs>
               <w:tab w:val="left" w:pos="1320"/>
               <w:tab w:val="right" w:leader="dot" w:pos="8777"/>
             </w:tabs>
             <w:rPr>
+              <w:rFonts w:asciiTheme="minorHAnsi" w:eastAsiaTheme="minorEastAsia" w:hAnsiTheme="minorHAnsi" w:cstheme="minorBidi"/>
               <w:noProof/>
+              <w:sz w:val="22"/>
+              <w:lang w:val="en-US"/>
             </w:rPr>
           </w:pPr>
-          <w:hyperlink w:anchor="_Toc507234725" w:history="1">
-            <w:r>
-              <w:rPr>
-                <w:rStyle w:val="Hyperlink"/>
+          <w:hyperlink w:anchor="_Toc507677893" w:history="1">
+            <w:r>
+              <w:rPr>
+                <w:rStyle w:val="Hyperlinkki"/>
                 <w:noProof/>
               </w:rPr>
               <w:t>2.2.1</w:t>
             </w:r>
             <w:r>
               <w:rPr>
-                <w:noProof/>
+                <w:rFonts w:asciiTheme="minorHAnsi" w:eastAsiaTheme="minorEastAsia" w:hAnsiTheme="minorHAnsi" w:cstheme="minorBidi"/>
+                <w:noProof/>
+                <w:sz w:val="22"/>
+                <w:lang w:val="en-US"/>
               </w:rPr>
               <w:tab/>
             </w:r>
             <w:r>
               <w:rPr>
-                <w:rStyle w:val="Hyperlink"/>
+                <w:rStyle w:val="Hyperlinkki"/>
                 <w:noProof/>
               </w:rPr>
               <w:t>Arduino Uno components</w:t>
@@ -1049,7 +1040,7 @@
                 <w:noProof/>
                 <w:webHidden/>
               </w:rPr>
-              <w:instrText xml:space="preserve"> PAGEREF _Toc507234725 \h </w:instrText>
+              <w:instrText xml:space="preserve"> PAGEREF _Toc507677893 \h </w:instrText>
             </w:r>
             <w:r>
               <w:rPr>
@@ -1082,7 +1073,7 @@
         </w:p>
         <w:p>
           <w:pPr>
-            <w:pStyle w:val="TOC1"/>
+            <w:pStyle w:val="Sisluet1"/>
             <w:tabs>
               <w:tab w:val="left" w:pos="480"/>
               <w:tab w:val="right" w:leader="dot" w:pos="8777"/>
@@ -1091,13 +1082,13 @@
               <w:rFonts w:asciiTheme="minorHAnsi" w:eastAsiaTheme="minorEastAsia" w:hAnsiTheme="minorHAnsi" w:cstheme="minorBidi"/>
               <w:noProof/>
               <w:sz w:val="22"/>
-              <w:lang w:val="en-FI" w:eastAsia="en-FI"/>
+              <w:lang w:val="en-US"/>
             </w:rPr>
           </w:pPr>
-          <w:hyperlink w:anchor="_Toc507234726" w:history="1">
-            <w:r>
-              <w:rPr>
-                <w:rStyle w:val="Hyperlink"/>
+          <w:hyperlink w:anchor="_Toc507677894" w:history="1">
+            <w:r>
+              <w:rPr>
+                <w:rStyle w:val="Hyperlinkki"/>
                 <w:noProof/>
               </w:rPr>
               <w:t>3</w:t>
@@ -1107,13 +1098,13 @@
                 <w:rFonts w:asciiTheme="minorHAnsi" w:eastAsiaTheme="minorEastAsia" w:hAnsiTheme="minorHAnsi" w:cstheme="minorBidi"/>
                 <w:noProof/>
                 <w:sz w:val="22"/>
-                <w:lang w:val="en-FI" w:eastAsia="en-FI"/>
+                <w:lang w:val="en-US"/>
               </w:rPr>
               <w:tab/>
             </w:r>
             <w:r>
               <w:rPr>
-                <w:rStyle w:val="Hyperlink"/>
+                <w:rStyle w:val="Hyperlinkki"/>
                 <w:noProof/>
               </w:rPr>
               <w:t>Software components</w:t>
@@ -1137,7 +1128,7 @@
                 <w:noProof/>
                 <w:webHidden/>
               </w:rPr>
-              <w:instrText xml:space="preserve"> PAGEREF _Toc507234726 \h </w:instrText>
+              <w:instrText xml:space="preserve"> PAGEREF _Toc507677894 \h </w:instrText>
             </w:r>
             <w:r>
               <w:rPr>
@@ -1157,7 +1148,7 @@
                 <w:noProof/>
                 <w:webHidden/>
               </w:rPr>
-              <w:t>3</w:t>
+              <w:t>5</w:t>
             </w:r>
             <w:r>
               <w:rPr>
@@ -1170,7 +1161,7 @@
         </w:p>
         <w:p>
           <w:pPr>
-            <w:pStyle w:val="TOC2"/>
+            <w:pStyle w:val="Sisluet2"/>
             <w:tabs>
               <w:tab w:val="left" w:pos="880"/>
               <w:tab w:val="right" w:leader="dot" w:pos="8777"/>
@@ -1179,13 +1170,13 @@
               <w:rFonts w:asciiTheme="minorHAnsi" w:eastAsiaTheme="minorEastAsia" w:hAnsiTheme="minorHAnsi" w:cstheme="minorBidi"/>
               <w:noProof/>
               <w:sz w:val="22"/>
-              <w:lang w:val="en-FI" w:eastAsia="en-FI"/>
+              <w:lang w:val="en-US"/>
             </w:rPr>
           </w:pPr>
-          <w:hyperlink w:anchor="_Toc507234727" w:history="1">
-            <w:r>
-              <w:rPr>
-                <w:rStyle w:val="Hyperlink"/>
+          <w:hyperlink w:anchor="_Toc507677895" w:history="1">
+            <w:r>
+              <w:rPr>
+                <w:rStyle w:val="Hyperlinkki"/>
                 <w:noProof/>
               </w:rPr>
               <w:t>3.1</w:t>
@@ -1195,13 +1186,13 @@
                 <w:rFonts w:asciiTheme="minorHAnsi" w:eastAsiaTheme="minorEastAsia" w:hAnsiTheme="minorHAnsi" w:cstheme="minorBidi"/>
                 <w:noProof/>
                 <w:sz w:val="22"/>
-                <w:lang w:val="en-FI" w:eastAsia="en-FI"/>
+                <w:lang w:val="en-US"/>
               </w:rPr>
               <w:tab/>
             </w:r>
             <w:r>
               <w:rPr>
-                <w:rStyle w:val="Hyperlink"/>
+                <w:rStyle w:val="Hyperlinkki"/>
                 <w:noProof/>
               </w:rPr>
               <w:t>Neural network</w:t>
@@ -1225,7 +1216,7 @@
                 <w:noProof/>
                 <w:webHidden/>
               </w:rPr>
-              <w:instrText xml:space="preserve"> PAGEREF _Toc507234727 \h </w:instrText>
+              <w:instrText xml:space="preserve"> PAGEREF _Toc507677895 \h </w:instrText>
             </w:r>
             <w:r>
               <w:rPr>
@@ -1245,7 +1236,7 @@
                 <w:noProof/>
                 <w:webHidden/>
               </w:rPr>
-              <w:t>3</w:t>
+              <w:t>5</w:t>
             </w:r>
             <w:r>
               <w:rPr>
@@ -1258,7 +1249,7 @@
         </w:p>
         <w:p>
           <w:pPr>
-            <w:pStyle w:val="TOC2"/>
+            <w:pStyle w:val="Sisluet2"/>
             <w:tabs>
               <w:tab w:val="left" w:pos="880"/>
               <w:tab w:val="right" w:leader="dot" w:pos="8777"/>
@@ -1267,13 +1258,13 @@
               <w:rFonts w:asciiTheme="minorHAnsi" w:eastAsiaTheme="minorEastAsia" w:hAnsiTheme="minorHAnsi" w:cstheme="minorBidi"/>
               <w:noProof/>
               <w:sz w:val="22"/>
-              <w:lang w:val="en-FI" w:eastAsia="en-FI"/>
+              <w:lang w:val="en-US"/>
             </w:rPr>
           </w:pPr>
-          <w:hyperlink w:anchor="_Toc507234728" w:history="1">
-            <w:r>
-              <w:rPr>
-                <w:rStyle w:val="Hyperlink"/>
+          <w:hyperlink w:anchor="_Toc507677896" w:history="1">
+            <w:r>
+              <w:rPr>
+                <w:rStyle w:val="Hyperlinkki"/>
                 <w:noProof/>
               </w:rPr>
               <w:t>3.2</w:t>
@@ -1283,13 +1274,13 @@
                 <w:rFonts w:asciiTheme="minorHAnsi" w:eastAsiaTheme="minorEastAsia" w:hAnsiTheme="minorHAnsi" w:cstheme="minorBidi"/>
                 <w:noProof/>
                 <w:sz w:val="22"/>
-                <w:lang w:val="en-FI" w:eastAsia="en-FI"/>
+                <w:lang w:val="en-US"/>
               </w:rPr>
               <w:tab/>
             </w:r>
             <w:r>
               <w:rPr>
-                <w:rStyle w:val="Hyperlink"/>
+                <w:rStyle w:val="Hyperlinkki"/>
                 <w:noProof/>
               </w:rPr>
               <w:t>Main program</w:t>
@@ -1313,7 +1304,7 @@
                 <w:noProof/>
                 <w:webHidden/>
               </w:rPr>
-              <w:instrText xml:space="preserve"> PAGEREF _Toc507234728 \h </w:instrText>
+              <w:instrText xml:space="preserve"> PAGEREF _Toc507677896 \h </w:instrText>
             </w:r>
             <w:r>
               <w:rPr>
@@ -1333,7 +1324,7 @@
                 <w:noProof/>
                 <w:webHidden/>
               </w:rPr>
-              <w:t>3</w:t>
+              <w:t>5</w:t>
             </w:r>
             <w:r>
               <w:rPr>
@@ -1346,7 +1337,7 @@
         </w:p>
         <w:p>
           <w:pPr>
-            <w:pStyle w:val="TOC2"/>
+            <w:pStyle w:val="Sisluet2"/>
             <w:tabs>
               <w:tab w:val="left" w:pos="880"/>
               <w:tab w:val="right" w:leader="dot" w:pos="8777"/>
@@ -1355,13 +1346,13 @@
               <w:rFonts w:asciiTheme="minorHAnsi" w:eastAsiaTheme="minorEastAsia" w:hAnsiTheme="minorHAnsi" w:cstheme="minorBidi"/>
               <w:noProof/>
               <w:sz w:val="22"/>
-              <w:lang w:val="en-FI" w:eastAsia="en-FI"/>
+              <w:lang w:val="en-US"/>
             </w:rPr>
           </w:pPr>
-          <w:hyperlink w:anchor="_Toc507234729" w:history="1">
-            <w:r>
-              <w:rPr>
-                <w:rStyle w:val="Hyperlink"/>
+          <w:hyperlink w:anchor="_Toc507677897" w:history="1">
+            <w:r>
+              <w:rPr>
+                <w:rStyle w:val="Hyperlinkki"/>
                 <w:noProof/>
               </w:rPr>
               <w:t>3.3</w:t>
@@ -1371,13 +1362,13 @@
                 <w:rFonts w:asciiTheme="minorHAnsi" w:eastAsiaTheme="minorEastAsia" w:hAnsiTheme="minorHAnsi" w:cstheme="minorBidi"/>
                 <w:noProof/>
                 <w:sz w:val="22"/>
-                <w:lang w:val="en-FI" w:eastAsia="en-FI"/>
+                <w:lang w:val="en-US"/>
               </w:rPr>
               <w:tab/>
             </w:r>
             <w:r>
               <w:rPr>
-                <w:rStyle w:val="Hyperlink"/>
+                <w:rStyle w:val="Hyperlinkki"/>
                 <w:noProof/>
               </w:rPr>
               <w:t>Arduino program</w:t>
@@ -1401,7 +1392,7 @@
                 <w:noProof/>
                 <w:webHidden/>
               </w:rPr>
-              <w:instrText xml:space="preserve"> PAGEREF _Toc507234729 \h </w:instrText>
+              <w:instrText xml:space="preserve"> PAGEREF _Toc507677897 \h </w:instrText>
             </w:r>
             <w:r>
               <w:rPr>
@@ -1421,7 +1412,7 @@
                 <w:noProof/>
                 <w:webHidden/>
               </w:rPr>
-              <w:t>3</w:t>
+              <w:t>5</w:t>
             </w:r>
             <w:r>
               <w:rPr>
@@ -1434,7 +1425,7 @@
         </w:p>
         <w:p>
           <w:pPr>
-            <w:pStyle w:val="TOC1"/>
+            <w:pStyle w:val="Sisluet1"/>
             <w:tabs>
               <w:tab w:val="left" w:pos="480"/>
               <w:tab w:val="right" w:leader="dot" w:pos="8777"/>
@@ -1443,13 +1434,13 @@
               <w:rFonts w:asciiTheme="minorHAnsi" w:eastAsiaTheme="minorEastAsia" w:hAnsiTheme="minorHAnsi" w:cstheme="minorBidi"/>
               <w:noProof/>
               <w:sz w:val="22"/>
-              <w:lang w:val="en-FI" w:eastAsia="en-FI"/>
+              <w:lang w:val="en-US"/>
             </w:rPr>
           </w:pPr>
-          <w:hyperlink w:anchor="_Toc507234730" w:history="1">
-            <w:r>
-              <w:rPr>
-                <w:rStyle w:val="Hyperlink"/>
+          <w:hyperlink w:anchor="_Toc507677898" w:history="1">
+            <w:r>
+              <w:rPr>
+                <w:rStyle w:val="Hyperlinkki"/>
                 <w:noProof/>
               </w:rPr>
               <w:t>4</w:t>
@@ -1459,13 +1450,13 @@
                 <w:rFonts w:asciiTheme="minorHAnsi" w:eastAsiaTheme="minorEastAsia" w:hAnsiTheme="minorHAnsi" w:cstheme="minorBidi"/>
                 <w:noProof/>
                 <w:sz w:val="22"/>
-                <w:lang w:val="en-FI" w:eastAsia="en-FI"/>
+                <w:lang w:val="en-US"/>
               </w:rPr>
               <w:tab/>
             </w:r>
             <w:r>
               <w:rPr>
-                <w:rStyle w:val="Hyperlink"/>
+                <w:rStyle w:val="Hyperlinkki"/>
                 <w:noProof/>
               </w:rPr>
               <w:t>Conclusion/review tms.</w:t>
@@ -1489,7 +1480,7 @@
                 <w:noProof/>
                 <w:webHidden/>
               </w:rPr>
-              <w:instrText xml:space="preserve"> PAGEREF _Toc507234730 \h </w:instrText>
+              <w:instrText xml:space="preserve"> PAGEREF _Toc507677898 \h </w:instrText>
             </w:r>
             <w:r>
               <w:rPr>
@@ -1509,7 +1500,7 @@
                 <w:noProof/>
                 <w:webHidden/>
               </w:rPr>
-              <w:t>3</w:t>
+              <w:t>5</w:t>
             </w:r>
             <w:r>
               <w:rPr>
@@ -1522,7 +1513,7 @@
         </w:p>
         <w:p>
           <w:pPr>
-            <w:pStyle w:val="TOC1"/>
+            <w:pStyle w:val="Sisluet1"/>
             <w:tabs>
               <w:tab w:val="left" w:pos="480"/>
               <w:tab w:val="right" w:leader="dot" w:pos="8777"/>
@@ -1531,13 +1522,13 @@
               <w:rFonts w:asciiTheme="minorHAnsi" w:eastAsiaTheme="minorEastAsia" w:hAnsiTheme="minorHAnsi" w:cstheme="minorBidi"/>
               <w:noProof/>
               <w:sz w:val="22"/>
-              <w:lang w:val="en-FI" w:eastAsia="en-FI"/>
+              <w:lang w:val="en-US"/>
             </w:rPr>
           </w:pPr>
-          <w:hyperlink w:anchor="_Toc507234731" w:history="1">
-            <w:r>
-              <w:rPr>
-                <w:rStyle w:val="Hyperlink"/>
+          <w:hyperlink w:anchor="_Toc507677899" w:history="1">
+            <w:r>
+              <w:rPr>
+                <w:rStyle w:val="Hyperlinkki"/>
                 <w:noProof/>
               </w:rPr>
               <w:t>5</w:t>
@@ -1547,13 +1538,13 @@
                 <w:rFonts w:asciiTheme="minorHAnsi" w:eastAsiaTheme="minorEastAsia" w:hAnsiTheme="minorHAnsi" w:cstheme="minorBidi"/>
                 <w:noProof/>
                 <w:sz w:val="22"/>
-                <w:lang w:val="en-FI" w:eastAsia="en-FI"/>
+                <w:lang w:val="en-US"/>
               </w:rPr>
               <w:tab/>
             </w:r>
             <w:r>
               <w:rPr>
-                <w:rStyle w:val="Hyperlink"/>
+                <w:rStyle w:val="Hyperlinkki"/>
                 <w:noProof/>
               </w:rPr>
               <w:t>References</w:t>
@@ -1577,7 +1568,7 @@
                 <w:noProof/>
                 <w:webHidden/>
               </w:rPr>
-              <w:instrText xml:space="preserve"> PAGEREF _Toc507234731 \h </w:instrText>
+              <w:instrText xml:space="preserve"> PAGEREF _Toc507677899 \h </w:instrText>
             </w:r>
             <w:r>
               <w:rPr>
@@ -1597,7 +1588,7 @@
                 <w:noProof/>
                 <w:webHidden/>
               </w:rPr>
-              <w:t>4</w:t>
+              <w:t>6</w:t>
             </w:r>
             <w:r>
               <w:rPr>
@@ -1625,18 +1616,30 @@
       </w:sdtContent>
     </w:sdt>
     <w:p>
+      <w:proofErr w:type="spellStart"/>
       <w:r>
         <w:t>Attachments</w:t>
       </w:r>
+      <w:proofErr w:type="spellEnd"/>
     </w:p>
     <w:p>
-      <w:r>
-        <w:t>Attachment 1. XXXX</w:t>
+      <w:proofErr w:type="spellStart"/>
+      <w:r>
+        <w:t>Attachment</w:t>
+      </w:r>
+      <w:proofErr w:type="spellEnd"/>
+      <w:r>
+        <w:t xml:space="preserve"> 1. XXXX</w:t>
       </w:r>
     </w:p>
     <w:p>
-      <w:r>
-        <w:t>Attachment 2. XXXXX</w:t>
+      <w:proofErr w:type="spellStart"/>
+      <w:r>
+        <w:t>Attachment</w:t>
+      </w:r>
+      <w:proofErr w:type="spellEnd"/>
+      <w:r>
+        <w:t xml:space="preserve"> 2. XXXXX</w:t>
       </w:r>
     </w:p>
     <w:p>
@@ -1651,120 +1654,1090 @@
     </w:p>
     <w:p>
       <w:pPr>
-        <w:pStyle w:val="Heading1"/>
+        <w:pStyle w:val="Otsikko1"/>
         <w:numPr>
           <w:ilvl w:val="0"/>
           <w:numId w:val="7"/>
         </w:numPr>
       </w:pPr>
-      <w:bookmarkStart w:id="1" w:name="_Toc507234720"/>
+      <w:bookmarkStart w:id="0" w:name="_Toc507677889"/>
+      <w:proofErr w:type="spellStart"/>
       <w:r>
         <w:lastRenderedPageBreak/>
         <w:t>Introduction</w:t>
+      </w:r>
+      <w:bookmarkEnd w:id="0"/>
+      <w:proofErr w:type="spellEnd"/>
+    </w:p>
+    <w:p>
+      <w:pPr>
+        <w:rPr>
+          <w:lang w:val="en-US"/>
+        </w:rPr>
+      </w:pPr>
+      <w:r>
+        <w:rPr>
+          <w:rStyle w:val="normaltextrun"/>
+          <w:color w:val="000000"/>
+          <w:shd w:val="clear" w:color="auto" w:fill="FFFFFF"/>
+          <w:lang w:val="en-US"/>
+        </w:rPr>
+        <w:t>The problem to solve is to build a robot that moves and scans surroundings autonomously so it can move around without hitting obstacles or walls. It also learns by using sensor data and neural network to optimize route choice and move around more smoothly. </w:t>
+      </w:r>
+      <w:proofErr w:type="gramStart"/>
+      <w:r>
+        <w:rPr>
+          <w:rStyle w:val="normaltextrun"/>
+          <w:color w:val="000000"/>
+          <w:shd w:val="clear" w:color="auto" w:fill="FFFFFF"/>
+          <w:lang w:val="en-US"/>
+        </w:rPr>
+        <w:t>All of these</w:t>
+      </w:r>
+      <w:proofErr w:type="gramEnd"/>
+      <w:r>
+        <w:rPr>
+          <w:rStyle w:val="normaltextrun"/>
+          <w:color w:val="000000"/>
+          <w:shd w:val="clear" w:color="auto" w:fill="FFFFFF"/>
+          <w:lang w:val="en-US"/>
+        </w:rPr>
+        <w:t xml:space="preserve"> functions must work without any user inputs or directions.</w:t>
+      </w:r>
+    </w:p>
+    <w:p>
+      <w:pPr>
+        <w:pStyle w:val="Otsikko1"/>
+      </w:pPr>
+      <w:bookmarkStart w:id="1" w:name="_Toc507677890"/>
+      <w:r>
+        <w:t>Hardware components</w:t>
       </w:r>
       <w:bookmarkEnd w:id="1"/>
     </w:p>
     <w:p>
       <w:pPr>
-        <w:pStyle w:val="Heading1"/>
-      </w:pPr>
-      <w:bookmarkStart w:id="2" w:name="_Toc507234721"/>
-      <w:r>
-        <w:t>Hardware components</w:t>
+        <w:pStyle w:val="Otsikko2"/>
+      </w:pPr>
+      <w:bookmarkStart w:id="2" w:name="_Toc507677891"/>
+      <w:proofErr w:type="spellStart"/>
+      <w:r>
+        <w:t>Raspberry</w:t>
+      </w:r>
+      <w:proofErr w:type="spellEnd"/>
+      <w:r>
+        <w:t xml:space="preserve"> </w:t>
+      </w:r>
+      <w:proofErr w:type="spellStart"/>
+      <w:r>
+        <w:t>Pi</w:t>
       </w:r>
       <w:bookmarkEnd w:id="2"/>
+      <w:proofErr w:type="spellEnd"/>
     </w:p>
     <w:p>
       <w:pPr>
-        <w:pStyle w:val="Heading2"/>
-      </w:pPr>
-      <w:bookmarkStart w:id="3" w:name="_Toc507234722"/>
-      <w:r>
-        <w:t>Raspberry Pi</w:t>
+        <w:rPr>
+          <w:lang w:val="en-US"/>
+        </w:rPr>
+      </w:pPr>
+      <w:r>
+        <w:rPr>
+          <w:lang w:val="en-US"/>
+        </w:rPr>
+        <w:t>The implemented neural network that gives the robot self-learning capabilities is too demanding for the Arduino Uno microcontroller so a</w:t>
+      </w:r>
+      <w:r>
+        <w:rPr>
+          <w:lang w:val="en-US"/>
+        </w:rPr>
+        <w:t xml:space="preserve"> Raspberry Pi 3 single-board computer is used to increase the computing capabilities of the robot.</w:t>
+      </w:r>
+      <w:r>
+        <w:rPr>
+          <w:lang w:val="en-US"/>
+        </w:rPr>
+        <w:t xml:space="preserve"> </w:t>
+      </w:r>
+      <w:r>
+        <w:rPr>
+          <w:lang w:val="en-US"/>
+        </w:rPr>
+        <w:t xml:space="preserve">The Raspberry Pi 3 is connected to the Arduino Uno via bluetooth and that link is used for </w:t>
+      </w:r>
+      <w:proofErr w:type="gramStart"/>
+      <w:r>
+        <w:rPr>
+          <w:lang w:val="en-US"/>
+        </w:rPr>
+        <w:t>all of</w:t>
+      </w:r>
+      <w:proofErr w:type="gramEnd"/>
+      <w:r>
+        <w:rPr>
+          <w:lang w:val="en-US"/>
+        </w:rPr>
+        <w:t xml:space="preserve"> the communication between them.</w:t>
+      </w:r>
+    </w:p>
+    <w:p>
+      <w:pPr>
+        <w:pStyle w:val="Otsikko2"/>
+      </w:pPr>
+      <w:bookmarkStart w:id="3" w:name="_Toc507677892"/>
+      <w:r>
+        <w:t>Arduino Uno</w:t>
       </w:r>
       <w:bookmarkEnd w:id="3"/>
     </w:p>
     <w:p>
       <w:pPr>
-        <w:pStyle w:val="Heading3"/>
-      </w:pPr>
-      <w:bookmarkStart w:id="4" w:name="_Toc507234723"/>
-      <w:r>
-        <w:t>Raspberry Pi components</w:t>
+        <w:rPr>
+          <w:lang w:val="en-US"/>
+        </w:rPr>
+      </w:pPr>
+      <w:r>
+        <w:rPr>
+          <w:lang w:val="en-US"/>
+        </w:rPr>
+        <w:t xml:space="preserve">Arduino Uno microcontroller was </w:t>
+      </w:r>
+      <w:r>
+        <w:rPr>
+          <w:lang w:val="en-US"/>
+        </w:rPr>
+        <w:t>used for the robot to act as the central hub for the connections between the required components and it also handles the basic functionalities of the robot (i.e. driving motors, sensing via ultrasonic sensors).</w:t>
+      </w:r>
+    </w:p>
+    <w:p>
+      <w:pPr>
+        <w:pStyle w:val="Otsikko3"/>
+      </w:pPr>
+      <w:bookmarkStart w:id="4" w:name="_Toc507677893"/>
+      <w:r>
+        <w:t>Arduino Uno components</w:t>
       </w:r>
       <w:bookmarkEnd w:id="4"/>
     </w:p>
     <w:p>
-      <w:pPr>
-        <w:pStyle w:val="Heading2"/>
-      </w:pPr>
-      <w:bookmarkStart w:id="5" w:name="_Toc507234724"/>
-      <w:r>
-        <w:t>Arduino Uno</w:t>
+      <w:proofErr w:type="spellStart"/>
+      <w:r>
+        <w:t>List</w:t>
+      </w:r>
+      <w:proofErr w:type="spellEnd"/>
+      <w:r>
+        <w:t xml:space="preserve"> of components:</w:t>
+      </w:r>
+    </w:p>
+    <w:p>
+      <w:pPr>
+        <w:pStyle w:val="Luettelokappale"/>
+        <w:numPr>
+          <w:ilvl w:val="0"/>
+          <w:numId w:val="19"/>
+        </w:numPr>
+      </w:pPr>
+      <w:r>
+        <w:t>2 x DC Motors</w:t>
+      </w:r>
+    </w:p>
+    <w:p>
+      <w:pPr>
+        <w:pStyle w:val="Luettelokappale"/>
+        <w:numPr>
+          <w:ilvl w:val="0"/>
+          <w:numId w:val="19"/>
+        </w:numPr>
+      </w:pPr>
+      <w:r>
+        <w:t>Adafruit Motorshield v2.3</w:t>
+      </w:r>
+    </w:p>
+    <w:p>
+      <w:pPr>
+        <w:pStyle w:val="Luettelokappale"/>
+        <w:numPr>
+          <w:ilvl w:val="0"/>
+          <w:numId w:val="19"/>
+        </w:numPr>
+      </w:pPr>
+      <w:r>
+        <w:t xml:space="preserve">HC-05 Bluetooth </w:t>
+      </w:r>
+      <w:proofErr w:type="spellStart"/>
+      <w:r>
+        <w:t>module</w:t>
+      </w:r>
+      <w:proofErr w:type="spellEnd"/>
+    </w:p>
+    <w:p>
+      <w:pPr>
+        <w:pStyle w:val="Luettelokappale"/>
+        <w:numPr>
+          <w:ilvl w:val="0"/>
+          <w:numId w:val="19"/>
+        </w:numPr>
+        <w:rPr>
+          <w:lang w:val="en-US"/>
+        </w:rPr>
+      </w:pPr>
+      <w:r>
+        <w:rPr>
+          <w:lang w:val="en-US"/>
+        </w:rPr>
+        <w:t>3 x HC-SR4 Ultrasonic sensors</w:t>
+      </w:r>
+    </w:p>
+    <w:p>
+      <w:pPr>
+        <w:pStyle w:val="Luettelokappale"/>
+        <w:numPr>
+          <w:ilvl w:val="0"/>
+          <w:numId w:val="19"/>
+        </w:numPr>
+      </w:pPr>
+      <w:proofErr w:type="spellStart"/>
+      <w:r>
+        <w:t>Breadboard</w:t>
+      </w:r>
+      <w:proofErr w:type="spellEnd"/>
+    </w:p>
+    <w:p>
+      <w:pPr>
+        <w:pStyle w:val="Luettelokappale"/>
+        <w:numPr>
+          <w:ilvl w:val="0"/>
+          <w:numId w:val="19"/>
+        </w:numPr>
+      </w:pPr>
+      <w:proofErr w:type="spellStart"/>
+      <w:r>
+        <w:t>Jumper</w:t>
+      </w:r>
+      <w:proofErr w:type="spellEnd"/>
+      <w:r>
+        <w:t xml:space="preserve"> </w:t>
+      </w:r>
+      <w:proofErr w:type="spellStart"/>
+      <w:r>
+        <w:t>cables</w:t>
+      </w:r>
+      <w:proofErr w:type="spellEnd"/>
+    </w:p>
+    <w:p>
+      <w:pPr>
+        <w:pStyle w:val="Luettelokappale"/>
+        <w:numPr>
+          <w:ilvl w:val="0"/>
+          <w:numId w:val="19"/>
+        </w:numPr>
+      </w:pPr>
+      <w:proofErr w:type="spellStart"/>
+      <w:r>
+        <w:lastRenderedPageBreak/>
+        <w:t>Plastic</w:t>
+      </w:r>
+      <w:proofErr w:type="spellEnd"/>
+      <w:r>
+        <w:t xml:space="preserve"> </w:t>
+      </w:r>
+      <w:proofErr w:type="spellStart"/>
+      <w:r>
+        <w:t>building</w:t>
+      </w:r>
+      <w:proofErr w:type="spellEnd"/>
+      <w:r>
+        <w:t xml:space="preserve"> </w:t>
+      </w:r>
+      <w:proofErr w:type="spellStart"/>
+      <w:r>
+        <w:t>materials</w:t>
+      </w:r>
+      <w:proofErr w:type="spellEnd"/>
+    </w:p>
+    <w:p>
+      <w:pPr>
+        <w:pStyle w:val="Luettelokappale"/>
+        <w:numPr>
+          <w:ilvl w:val="0"/>
+          <w:numId w:val="19"/>
+        </w:numPr>
+      </w:pPr>
+      <w:proofErr w:type="spellStart"/>
+      <w:r>
+        <w:t>Battery</w:t>
+      </w:r>
+      <w:proofErr w:type="spellEnd"/>
+      <w:r>
+        <w:t xml:space="preserve"> </w:t>
+      </w:r>
+      <w:proofErr w:type="spellStart"/>
+      <w:r>
+        <w:t>pack</w:t>
+      </w:r>
+      <w:proofErr w:type="spellEnd"/>
+      <w:r>
+        <w:t xml:space="preserve"> </w:t>
+      </w:r>
+      <w:proofErr w:type="spellStart"/>
+      <w:r>
+        <w:t>containing</w:t>
+      </w:r>
+      <w:proofErr w:type="spellEnd"/>
+      <w:r>
+        <w:t xml:space="preserve"> 4xAAA </w:t>
+      </w:r>
+      <w:proofErr w:type="spellStart"/>
+      <w:r>
+        <w:t>batteries</w:t>
+      </w:r>
+      <w:proofErr w:type="spellEnd"/>
+    </w:p>
+    <w:p>
+      <w:pPr>
+        <w:rPr>
+          <w:lang w:val="en-US"/>
+        </w:rPr>
+      </w:pPr>
+      <w:proofErr w:type="gramStart"/>
+      <w:r>
+        <w:rPr>
+          <w:lang w:val="en-US"/>
+        </w:rPr>
+        <w:t>All of</w:t>
+      </w:r>
+      <w:proofErr w:type="gramEnd"/>
+      <w:r>
+        <w:rPr>
+          <w:lang w:val="en-US"/>
+        </w:rPr>
+        <w:t xml:space="preserve"> the conn</w:t>
+      </w:r>
+      <w:r>
+        <w:rPr>
+          <w:lang w:val="en-US"/>
+        </w:rPr>
+        <w:t>ections and signal processing are made via t</w:t>
+      </w:r>
+      <w:r>
+        <w:rPr>
+          <w:lang w:val="en-US"/>
+        </w:rPr>
+        <w:t>he Arduino Uno microcontroller. The Adafruit Motorshield is attached directly on top of the Arduino Uno and acts as an extension for the microcontroller. The robots two DC motors are connected to the motorshield</w:t>
+      </w:r>
+      <w:r>
+        <w:rPr>
+          <w:lang w:val="en-US"/>
+        </w:rPr>
+        <w:t xml:space="preserve"> ports M1</w:t>
+      </w:r>
+      <w:r>
+        <w:rPr>
+          <w:lang w:val="en-US"/>
+        </w:rPr>
+        <w:t xml:space="preserve"> and M2 and the whole system is powered by a battery pack that is connected to the </w:t>
+      </w:r>
+      <w:proofErr w:type="spellStart"/>
+      <w:r>
+        <w:rPr>
+          <w:lang w:val="en-US"/>
+        </w:rPr>
+        <w:t>motorshield’s</w:t>
+      </w:r>
+      <w:proofErr w:type="spellEnd"/>
+      <w:r>
+        <w:rPr>
+          <w:lang w:val="en-US"/>
+        </w:rPr>
+        <w:t xml:space="preserve"> Vin and GND ports. The bluetooth module is connected to the motorshield/Uno digital ports 0 and 1 which represent the RX and TX pins. </w:t>
+      </w:r>
+      <w:proofErr w:type="gramStart"/>
+      <w:r>
+        <w:rPr>
+          <w:lang w:val="en-US"/>
+        </w:rPr>
+        <w:t>All of</w:t>
+      </w:r>
+      <w:proofErr w:type="gramEnd"/>
+      <w:r>
+        <w:rPr>
+          <w:lang w:val="en-US"/>
+        </w:rPr>
+        <w:t xml:space="preserve"> the ultrasonic sensors are connected to the remaining digital pins ranging from 2 to 7. The connections are handled through a small breadboard that is placed on top of the motorshield.</w:t>
+      </w:r>
+      <w:r>
+        <w:rPr>
+          <w:lang w:val="en-US"/>
+        </w:rPr>
+        <w:t xml:space="preserve"> More detailed description of the connections can be seen from the wiring diagram (Image 1)</w:t>
+      </w:r>
+      <w:r>
+        <w:rPr>
+          <w:lang w:val="en-US"/>
+        </w:rPr>
+        <w:t xml:space="preserve"> and images of the robot (Image 2 &amp; 3)</w:t>
+      </w:r>
+      <w:r>
+        <w:rPr>
+          <w:lang w:val="en-US"/>
+        </w:rPr>
+        <w:t>.</w:t>
+      </w:r>
+    </w:p>
+    <w:p>
+      <w:pPr>
+        <w:rPr>
+          <w:lang w:val="en-US"/>
+        </w:rPr>
+      </w:pPr>
+      <w:r>
+        <w:rPr>
+          <w:lang w:val="en-US"/>
+        </w:rPr>
+        <w:t xml:space="preserve">The readings from the ultrasonic sensors are transmitted to a </w:t>
+      </w:r>
+      <w:proofErr w:type="spellStart"/>
+      <w:r>
+        <w:rPr>
+          <w:lang w:val="en-US"/>
+        </w:rPr>
+        <w:t>RaspberryPi</w:t>
+      </w:r>
+      <w:proofErr w:type="spellEnd"/>
+      <w:r>
+        <w:rPr>
+          <w:lang w:val="en-US"/>
+        </w:rPr>
+        <w:t xml:space="preserve"> computer via bluetooth. After the computer has accomplished the required cal</w:t>
+      </w:r>
+      <w:r>
+        <w:rPr>
+          <w:lang w:val="en-US"/>
+        </w:rPr>
+        <w:t>cul</w:t>
+      </w:r>
+      <w:r>
+        <w:rPr>
+          <w:lang w:val="en-US"/>
+        </w:rPr>
+        <w:t>ations on what action to take it will send the instructions to the Arduino</w:t>
+      </w:r>
+      <w:r>
+        <w:rPr>
+          <w:lang w:val="en-US"/>
+        </w:rPr>
+        <w:t xml:space="preserve"> using the same bluetooth link.</w:t>
+      </w:r>
+    </w:p>
+    <w:p>
+      <w:pPr>
+        <w:keepNext/>
+      </w:pPr>
+      <w:r>
+        <w:rPr>
+          <w:noProof/>
+        </w:rPr>
+        <w:drawing>
+          <wp:inline distT="0" distB="0" distL="0" distR="0" wp14:anchorId="41ADB98F" wp14:editId="18645585">
+            <wp:extent cx="5400040" cy="3786505"/>
+            <wp:effectExtent l="0" t="0" r="0" b="4445"/>
+            <wp:docPr id="1" name="Kuva 1"/>
+            <wp:cNvGraphicFramePr>
+              <a:graphicFrameLocks xmlns:a="http://schemas.openxmlformats.org/drawingml/2006/main" noChangeAspect="1"/>
+            </wp:cNvGraphicFramePr>
+            <a:graphic xmlns:a="http://schemas.openxmlformats.org/drawingml/2006/main">
+              <a:graphicData uri="http://schemas.openxmlformats.org/drawingml/2006/picture">
+                <pic:pic xmlns:pic="http://schemas.openxmlformats.org/drawingml/2006/picture">
+                  <pic:nvPicPr>
+                    <pic:cNvPr id="1" name=""/>
+                    <pic:cNvPicPr/>
+                  </pic:nvPicPr>
+                  <pic:blipFill>
+                    <a:blip r:embed="rId8"/>
+                    <a:stretch>
+                      <a:fillRect/>
+                    </a:stretch>
+                  </pic:blipFill>
+                  <pic:spPr>
+                    <a:xfrm>
+                      <a:off x="0" y="0"/>
+                      <a:ext cx="5400040" cy="3786505"/>
+                    </a:xfrm>
+                    <a:prstGeom prst="rect">
+                      <a:avLst/>
+                    </a:prstGeom>
+                  </pic:spPr>
+                </pic:pic>
+              </a:graphicData>
+            </a:graphic>
+          </wp:inline>
+        </w:drawing>
+      </w:r>
+    </w:p>
+    <w:p>
+      <w:pPr>
+        <w:pStyle w:val="Kuvaotsikko"/>
+        <w:rPr>
+          <w:i/>
+        </w:rPr>
+      </w:pPr>
+      <w:r>
+        <w:rPr>
+          <w:i/>
+        </w:rPr>
+        <w:t xml:space="preserve">Image </w:t>
+      </w:r>
+      <w:r>
+        <w:rPr>
+          <w:i/>
+        </w:rPr>
+        <w:fldChar w:fldCharType="begin"/>
+      </w:r>
+      <w:r>
+        <w:rPr>
+          <w:i/>
+        </w:rPr>
+        <w:instrText xml:space="preserve"> SEQ Image \* ARABIC </w:instrText>
+      </w:r>
+      <w:r>
+        <w:rPr>
+          <w:i/>
+        </w:rPr>
+        <w:fldChar w:fldCharType="separate"/>
+      </w:r>
+      <w:r>
+        <w:rPr>
+          <w:i/>
+          <w:noProof/>
+        </w:rPr>
+        <w:t>1</w:t>
+      </w:r>
+      <w:r>
+        <w:rPr>
+          <w:i/>
+        </w:rPr>
+        <w:fldChar w:fldCharType="end"/>
+      </w:r>
+      <w:r>
+        <w:rPr>
+          <w:i/>
+        </w:rPr>
+        <w:t xml:space="preserve">: </w:t>
+      </w:r>
+      <w:proofErr w:type="spellStart"/>
+      <w:r>
+        <w:rPr>
+          <w:i/>
+        </w:rPr>
+        <w:t>Wiring</w:t>
+      </w:r>
+      <w:proofErr w:type="spellEnd"/>
+      <w:r>
+        <w:rPr>
+          <w:i/>
+        </w:rPr>
+        <w:t xml:space="preserve"> </w:t>
+      </w:r>
+      <w:proofErr w:type="spellStart"/>
+      <w:r>
+        <w:rPr>
+          <w:i/>
+        </w:rPr>
+        <w:t>diagram</w:t>
+      </w:r>
+      <w:proofErr w:type="spellEnd"/>
+    </w:p>
+    <w:p>
+      <w:pPr>
+        <w:keepNext/>
+      </w:pPr>
+      <w:r>
+        <w:rPr>
+          <w:noProof/>
+        </w:rPr>
+        <w:lastRenderedPageBreak/>
+        <w:drawing>
+          <wp:inline distT="0" distB="0" distL="0" distR="0">
+            <wp:extent cx="4438650" cy="3325066"/>
+            <wp:effectExtent l="0" t="0" r="0" b="8890"/>
+            <wp:docPr id="3" name="Kuva 3" descr="C:\Users\Miika\AppData\Local\Microsoft\Windows\INetCache\Content.Word\robo_side.jpg"/>
+            <wp:cNvGraphicFramePr>
+              <a:graphicFrameLocks xmlns:a="http://schemas.openxmlformats.org/drawingml/2006/main" noChangeAspect="1"/>
+            </wp:cNvGraphicFramePr>
+            <a:graphic xmlns:a="http://schemas.openxmlformats.org/drawingml/2006/main">
+              <a:graphicData uri="http://schemas.openxmlformats.org/drawingml/2006/picture">
+                <pic:pic xmlns:pic="http://schemas.openxmlformats.org/drawingml/2006/picture">
+                  <pic:nvPicPr>
+                    <pic:cNvPr id="0" name="Picture 2" descr="C:\Users\Miika\AppData\Local\Microsoft\Windows\INetCache\Content.Word\robo_side.jpg"/>
+                    <pic:cNvPicPr>
+                      <a:picLocks noChangeAspect="1" noChangeArrowheads="1"/>
+                    </pic:cNvPicPr>
+                  </pic:nvPicPr>
+                  <pic:blipFill>
+                    <a:blip r:embed="rId9" cstate="print">
+                      <a:extLst>
+                        <a:ext uri="{28A0092B-C50C-407E-A947-70E740481C1C}">
+                          <a14:useLocalDpi xmlns:a14="http://schemas.microsoft.com/office/drawing/2010/main" val="0"/>
+                        </a:ext>
+                      </a:extLst>
+                    </a:blip>
+                    <a:srcRect/>
+                    <a:stretch>
+                      <a:fillRect/>
+                    </a:stretch>
+                  </pic:blipFill>
+                  <pic:spPr bwMode="auto">
+                    <a:xfrm>
+                      <a:off x="0" y="0"/>
+                      <a:ext cx="4441878" cy="3327484"/>
+                    </a:xfrm>
+                    <a:prstGeom prst="rect">
+                      <a:avLst/>
+                    </a:prstGeom>
+                    <a:noFill/>
+                    <a:ln>
+                      <a:noFill/>
+                    </a:ln>
+                  </pic:spPr>
+                </pic:pic>
+              </a:graphicData>
+            </a:graphic>
+          </wp:inline>
+        </w:drawing>
+      </w:r>
+    </w:p>
+    <w:p>
+      <w:pPr>
+        <w:pStyle w:val="Kuvaotsikko"/>
+        <w:rPr>
+          <w:i/>
+        </w:rPr>
+      </w:pPr>
+      <w:r>
+        <w:rPr>
+          <w:i/>
+        </w:rPr>
+        <w:t xml:space="preserve">Image </w:t>
+      </w:r>
+      <w:r>
+        <w:rPr>
+          <w:i/>
+        </w:rPr>
+        <w:fldChar w:fldCharType="begin"/>
+      </w:r>
+      <w:r>
+        <w:rPr>
+          <w:i/>
+        </w:rPr>
+        <w:instrText xml:space="preserve"> SEQ Image \* ARABIC </w:instrText>
+      </w:r>
+      <w:r>
+        <w:rPr>
+          <w:i/>
+        </w:rPr>
+        <w:fldChar w:fldCharType="separate"/>
+      </w:r>
+      <w:r>
+        <w:rPr>
+          <w:i/>
+          <w:noProof/>
+        </w:rPr>
+        <w:t>2</w:t>
+      </w:r>
+      <w:r>
+        <w:rPr>
+          <w:i/>
+        </w:rPr>
+        <w:fldChar w:fldCharType="end"/>
+      </w:r>
+      <w:r>
+        <w:rPr>
+          <w:i/>
+        </w:rPr>
+        <w:t xml:space="preserve">: Side </w:t>
+      </w:r>
+      <w:proofErr w:type="spellStart"/>
+      <w:r>
+        <w:rPr>
+          <w:i/>
+        </w:rPr>
+        <w:t>view</w:t>
+      </w:r>
+      <w:proofErr w:type="spellEnd"/>
+    </w:p>
+    <w:p>
+      <w:pPr>
+        <w:keepNext/>
+      </w:pPr>
+      <w:r>
+        <w:rPr>
+          <w:noProof/>
+        </w:rPr>
+        <w:drawing>
+          <wp:inline distT="0" distB="0" distL="0" distR="0">
+            <wp:extent cx="3684547" cy="4914900"/>
+            <wp:effectExtent l="0" t="0" r="0" b="0"/>
+            <wp:docPr id="4" name="Kuva 4" descr="C:\Users\Miika\AppData\Local\Microsoft\Windows\INetCache\Content.Word\robo_top.jpg"/>
+            <wp:cNvGraphicFramePr>
+              <a:graphicFrameLocks xmlns:a="http://schemas.openxmlformats.org/drawingml/2006/main" noChangeAspect="1"/>
+            </wp:cNvGraphicFramePr>
+            <a:graphic xmlns:a="http://schemas.openxmlformats.org/drawingml/2006/main">
+              <a:graphicData uri="http://schemas.openxmlformats.org/drawingml/2006/picture">
+                <pic:pic xmlns:pic="http://schemas.openxmlformats.org/drawingml/2006/picture">
+                  <pic:nvPicPr>
+                    <pic:cNvPr id="0" name="Picture 3" descr="C:\Users\Miika\AppData\Local\Microsoft\Windows\INetCache\Content.Word\robo_top.jpg"/>
+                    <pic:cNvPicPr>
+                      <a:picLocks noChangeAspect="1" noChangeArrowheads="1"/>
+                    </pic:cNvPicPr>
+                  </pic:nvPicPr>
+                  <pic:blipFill>
+                    <a:blip r:embed="rId10" cstate="print">
+                      <a:extLst>
+                        <a:ext uri="{28A0092B-C50C-407E-A947-70E740481C1C}">
+                          <a14:useLocalDpi xmlns:a14="http://schemas.microsoft.com/office/drawing/2010/main" val="0"/>
+                        </a:ext>
+                      </a:extLst>
+                    </a:blip>
+                    <a:srcRect/>
+                    <a:stretch>
+                      <a:fillRect/>
+                    </a:stretch>
+                  </pic:blipFill>
+                  <pic:spPr bwMode="auto">
+                    <a:xfrm flipV="1">
+                      <a:off x="0" y="0"/>
+                      <a:ext cx="3694797" cy="4928572"/>
+                    </a:xfrm>
+                    <a:prstGeom prst="rect">
+                      <a:avLst/>
+                    </a:prstGeom>
+                    <a:noFill/>
+                    <a:ln>
+                      <a:noFill/>
+                    </a:ln>
+                  </pic:spPr>
+                </pic:pic>
+              </a:graphicData>
+            </a:graphic>
+          </wp:inline>
+        </w:drawing>
+      </w:r>
+    </w:p>
+    <w:p>
+      <w:pPr>
+        <w:pStyle w:val="Kuvaotsikko"/>
+        <w:rPr>
+          <w:i/>
+        </w:rPr>
+      </w:pPr>
+      <w:r>
+        <w:rPr>
+          <w:i/>
+        </w:rPr>
+        <w:t xml:space="preserve">Image </w:t>
+      </w:r>
+      <w:r>
+        <w:rPr>
+          <w:i/>
+        </w:rPr>
+        <w:fldChar w:fldCharType="begin"/>
+      </w:r>
+      <w:r>
+        <w:rPr>
+          <w:i/>
+        </w:rPr>
+        <w:instrText xml:space="preserve"> SEQ Image \* ARABIC </w:instrText>
+      </w:r>
+      <w:r>
+        <w:rPr>
+          <w:i/>
+        </w:rPr>
+        <w:fldChar w:fldCharType="separate"/>
+      </w:r>
+      <w:r>
+        <w:rPr>
+          <w:i/>
+          <w:noProof/>
+        </w:rPr>
+        <w:t>3</w:t>
+      </w:r>
+      <w:r>
+        <w:rPr>
+          <w:i/>
+        </w:rPr>
+        <w:fldChar w:fldCharType="end"/>
+      </w:r>
+      <w:r>
+        <w:rPr>
+          <w:i/>
+        </w:rPr>
+        <w:t xml:space="preserve">: Top </w:t>
+      </w:r>
+      <w:proofErr w:type="spellStart"/>
+      <w:r>
+        <w:rPr>
+          <w:i/>
+        </w:rPr>
+        <w:t>view</w:t>
+      </w:r>
+      <w:proofErr w:type="spellEnd"/>
+    </w:p>
+    <w:p>
+      <w:pPr>
+        <w:pStyle w:val="Otsikko1"/>
+      </w:pPr>
+      <w:bookmarkStart w:id="5" w:name="_Toc507677894"/>
+      <w:r>
+        <w:lastRenderedPageBreak/>
+        <w:t>Software components</w:t>
       </w:r>
       <w:bookmarkEnd w:id="5"/>
     </w:p>
     <w:p>
       <w:pPr>
-        <w:pStyle w:val="Heading3"/>
-      </w:pPr>
-      <w:bookmarkStart w:id="6" w:name="_Toc507234725"/>
-      <w:r>
-        <w:t>Arduino Uno components</w:t>
+        <w:pStyle w:val="Otsikko2"/>
+      </w:pPr>
+      <w:bookmarkStart w:id="6" w:name="_Toc507677895"/>
+      <w:r>
+        <w:t>Neural network</w:t>
       </w:r>
       <w:bookmarkEnd w:id="6"/>
     </w:p>
     <w:p>
       <w:pPr>
-        <w:pStyle w:val="Heading1"/>
-      </w:pPr>
-      <w:bookmarkStart w:id="7" w:name="_Toc507234726"/>
-      <w:r>
-        <w:t>Software components</w:t>
+        <w:pStyle w:val="Otsikko2"/>
+      </w:pPr>
+      <w:bookmarkStart w:id="7" w:name="_Toc507677896"/>
+      <w:r>
+        <w:t>Main program</w:t>
       </w:r>
       <w:bookmarkEnd w:id="7"/>
     </w:p>
     <w:p>
       <w:pPr>
-        <w:pStyle w:val="Heading2"/>
-      </w:pPr>
-      <w:bookmarkStart w:id="8" w:name="_Toc507234727"/>
-      <w:r>
-        <w:t>Neural network</w:t>
+        <w:pStyle w:val="Otsikko2"/>
+      </w:pPr>
+      <w:bookmarkStart w:id="8" w:name="_Toc507677897"/>
+      <w:r>
+        <w:t>Arduino program</w:t>
       </w:r>
       <w:bookmarkEnd w:id="8"/>
     </w:p>
     <w:p>
       <w:pPr>
-        <w:pStyle w:val="Heading2"/>
-      </w:pPr>
-      <w:bookmarkStart w:id="9" w:name="_Toc507234728"/>
-      <w:r>
-        <w:t>Main program</w:t>
-      </w:r>
-      <w:bookmarkEnd w:id="9"/>
+        <w:rPr>
+          <w:lang w:val="en-US"/>
+        </w:rPr>
+      </w:pPr>
+      <w:r>
+        <w:rPr>
+          <w:lang w:val="en-US"/>
+        </w:rPr>
+        <w:t>T</w:t>
+      </w:r>
+      <w:r>
+        <w:rPr>
+          <w:lang w:val="en-US"/>
+        </w:rPr>
+        <w:t>he Arduino program consists of the following functions:</w:t>
+      </w:r>
     </w:p>
     <w:p>
       <w:pPr>
-        <w:pStyle w:val="Heading2"/>
-      </w:pPr>
-      <w:bookmarkStart w:id="10" w:name="_Toc507234729"/>
-      <w:r>
-        <w:t>Arduino program</w:t>
-      </w:r>
+        <w:pStyle w:val="Luettelokappale"/>
+        <w:numPr>
+          <w:ilvl w:val="0"/>
+          <w:numId w:val="20"/>
+        </w:numPr>
+        <w:rPr>
+          <w:lang w:val="en-US"/>
+        </w:rPr>
+      </w:pPr>
+      <w:r>
+        <w:rPr>
+          <w:lang w:val="en-US"/>
+        </w:rPr>
+        <w:t>Movement (separate for each direction)</w:t>
+      </w:r>
+    </w:p>
+    <w:p>
+      <w:pPr>
+        <w:pStyle w:val="Luettelokappale"/>
+        <w:numPr>
+          <w:ilvl w:val="0"/>
+          <w:numId w:val="20"/>
+        </w:numPr>
+        <w:rPr>
+          <w:lang w:val="en-US"/>
+        </w:rPr>
+      </w:pPr>
+      <w:r>
+        <w:rPr>
+          <w:lang w:val="en-US"/>
+        </w:rPr>
+        <w:t>Reading ultrasonic sensor values</w:t>
+      </w:r>
+    </w:p>
+    <w:p>
+      <w:pPr>
+        <w:pStyle w:val="Luettelokappale"/>
+        <w:numPr>
+          <w:ilvl w:val="0"/>
+          <w:numId w:val="20"/>
+        </w:numPr>
+        <w:rPr>
+          <w:lang w:val="en-US"/>
+        </w:rPr>
+      </w:pPr>
+      <w:r>
+        <w:rPr>
+          <w:lang w:val="en-US"/>
+        </w:rPr>
+        <w:t>Bluetooth connection (receive and transmit)</w:t>
+      </w:r>
+    </w:p>
+    <w:p>
+      <w:pPr>
+        <w:ind w:left="360"/>
+        <w:rPr>
+          <w:lang w:val="en-US"/>
+        </w:rPr>
+      </w:pPr>
+      <w:r>
+        <w:rPr>
+          <w:lang w:val="en-US"/>
+        </w:rPr>
+        <w:t>The purpose of the Arduino code is to read</w:t>
+      </w:r>
+      <w:r>
+        <w:rPr>
+          <w:lang w:val="en-US"/>
+        </w:rPr>
+        <w:t>, transmit, receive and act. It reads</w:t>
+      </w:r>
+      <w:r>
+        <w:rPr>
+          <w:lang w:val="en-US"/>
+        </w:rPr>
+        <w:t xml:space="preserve"> the values from the three ultrasonic sensors and record</w:t>
+      </w:r>
+      <w:r>
+        <w:rPr>
+          <w:lang w:val="en-US"/>
+        </w:rPr>
+        <w:t>s them</w:t>
+      </w:r>
+      <w:r>
+        <w:rPr>
+          <w:lang w:val="en-US"/>
+        </w:rPr>
+        <w:t xml:space="preserve"> as a “state”</w:t>
+      </w:r>
+      <w:r>
+        <w:rPr>
+          <w:lang w:val="en-US"/>
+        </w:rPr>
+        <w:t>. It then transmits that information to the neural network code running in the Raspberry Pi 3 and receives instructions on how to act to that given state. That action consists of the available movement options (front, left, right, back).</w:t>
+      </w:r>
+    </w:p>
+    <w:p>
+      <w:pPr>
+        <w:pStyle w:val="Otsikko1"/>
+      </w:pPr>
+      <w:bookmarkStart w:id="9" w:name="_Toc507677898"/>
+      <w:proofErr w:type="spellStart"/>
+      <w:r>
+        <w:t>Conclusion</w:t>
+      </w:r>
+      <w:proofErr w:type="spellEnd"/>
+      <w:r>
+        <w:t xml:space="preserve"> and </w:t>
+      </w:r>
+      <w:proofErr w:type="spellStart"/>
+      <w:r>
+        <w:t>reflections</w:t>
+      </w:r>
+      <w:bookmarkEnd w:id="9"/>
+      <w:proofErr w:type="spellEnd"/>
+    </w:p>
+    <w:p>
+      <w:pPr>
+        <w:rPr>
+          <w:lang w:val="en-US"/>
+        </w:rPr>
+      </w:pPr>
+      <w:r>
+        <w:rPr>
+          <w:lang w:val="en-US"/>
+        </w:rPr>
+        <w:t>The project proceeded somewhat smoothly from beginning to end as we figured out our team</w:t>
+      </w:r>
+      <w:r>
+        <w:rPr>
+          <w:lang w:val="en-US"/>
+        </w:rPr>
+        <w:t xml:space="preserve"> composition and project goal. </w:t>
+      </w:r>
+      <w:r>
+        <w:rPr>
+          <w:lang w:val="en-US"/>
+        </w:rPr>
+        <w:t xml:space="preserve">At first there were some complications as to the size of the group as initially we thought it would be groups of 4 but </w:t>
+      </w:r>
+      <w:proofErr w:type="gramStart"/>
+      <w:r>
+        <w:rPr>
+          <w:lang w:val="en-US"/>
+        </w:rPr>
+        <w:t xml:space="preserve">in </w:t>
+      </w:r>
+      <w:r>
+        <w:rPr>
+          <w:lang w:val="en-US"/>
+        </w:rPr>
+        <w:t>reality,</w:t>
+      </w:r>
+      <w:r>
+        <w:rPr>
+          <w:lang w:val="en-US"/>
+        </w:rPr>
+        <w:t xml:space="preserve"> </w:t>
+      </w:r>
+      <w:r>
+        <w:rPr>
+          <w:lang w:val="en-US"/>
+        </w:rPr>
+        <w:t>the</w:t>
+      </w:r>
+      <w:proofErr w:type="gramEnd"/>
+      <w:r>
+        <w:rPr>
+          <w:lang w:val="en-US"/>
+        </w:rPr>
+        <w:t xml:space="preserve"> final group size were all the master</w:t>
+      </w:r>
+      <w:r>
+        <w:rPr>
+          <w:lang w:val="en-US"/>
+        </w:rPr>
+        <w:t xml:space="preserve"> course enrollers which was 9. The work division was also efficient </w:t>
+      </w:r>
+      <w:r>
+        <w:rPr>
+          <w:lang w:val="en-US"/>
+        </w:rPr>
+        <w:t>and the size of the team proved to be an advantage in a project of this scope.</w:t>
+      </w:r>
+      <w:bookmarkStart w:id="10" w:name="_GoBack"/>
       <w:bookmarkEnd w:id="10"/>
     </w:p>
     <w:p>
       <w:pPr>
-        <w:pStyle w:val="Heading1"/>
-      </w:pPr>
-      <w:bookmarkStart w:id="11" w:name="_Toc507234730"/>
-      <w:r>
-        <w:t>Conclusion/review tms.</w:t>
-      </w:r>
-      <w:bookmarkEnd w:id="11"/>
+        <w:rPr>
+          <w:lang w:val="en-US"/>
+        </w:rPr>
+      </w:pPr>
     </w:p>
-    <w:p/>
     <w:p>
       <w:pPr>
         <w:spacing w:line="276" w:lineRule="auto"/>
@@ -1775,26 +2748,32 @@
           <w:bCs/>
           <w:sz w:val="28"/>
           <w:szCs w:val="28"/>
-        </w:rPr>
-      </w:pPr>
-      <w:r>
+          <w:lang w:val="en-US"/>
+        </w:rPr>
+      </w:pPr>
+      <w:r>
+        <w:rPr>
+          <w:lang w:val="en-US"/>
+        </w:rPr>
         <w:br w:type="page"/>
       </w:r>
     </w:p>
     <w:p>
       <w:pPr>
-        <w:pStyle w:val="Heading1"/>
-      </w:pPr>
-      <w:bookmarkStart w:id="12" w:name="_Toc507234731"/>
+        <w:pStyle w:val="Otsikko1"/>
+      </w:pPr>
+      <w:bookmarkStart w:id="11" w:name="_Toc507677899"/>
+      <w:proofErr w:type="spellStart"/>
       <w:r>
         <w:lastRenderedPageBreak/>
         <w:t>References</w:t>
       </w:r>
-      <w:bookmarkEnd w:id="12"/>
+      <w:bookmarkEnd w:id="11"/>
+      <w:proofErr w:type="spellEnd"/>
     </w:p>
     <w:p/>
     <w:sectPr>
-      <w:headerReference w:type="default" r:id="rId8"/>
+      <w:headerReference w:type="default" r:id="rId11"/>
       <w:pgSz w:w="11906" w:h="16838"/>
       <w:pgMar w:top="1134" w:right="1134" w:bottom="1134" w:left="2268" w:header="709" w:footer="709" w:gutter="0"/>
       <w:pgNumType w:start="3"/>
@@ -1859,7 +2838,7 @@
 <w:hdr xmlns:wpc="http://schemas.microsoft.com/office/word/2010/wordprocessingCanvas" xmlns:cx="http://schemas.microsoft.com/office/drawing/2014/chartex" xmlns:cx1="http://schemas.microsoft.com/office/drawing/2015/9/8/chartex" xmlns:cx2="http://schemas.microsoft.com/office/drawing/2015/10/21/chartex" xmlns:cx3="http://schemas.microsoft.com/office/drawing/2016/5/9/chartex" xmlns:cx4="http://schemas.microsoft.com/office/drawing/2016/5/10/chartex" xmlns:cx5="http://schemas.microsoft.com/office/drawing/2016/5/11/chartex" xmlns:cx6="http://schemas.microsoft.com/office/drawing/2016/5/12/chartex" xmlns:cx7="http://schemas.microsoft.com/office/drawing/2016/5/13/chartex" xmlns:cx8="http://schemas.microsoft.com/office/drawing/2016/5/14/chartex" xmlns:mc="http://schemas.openxmlformats.org/markup-compatibility/2006" xmlns:aink="http://schemas.microsoft.com/office/drawing/2016/ink" xmlns:am3d="http://schemas.microsoft.com/office/drawing/2017/model3d" xmlns:o="urn:schemas-microsoft-com:office:office" xmlns:r="http://schemas.openxmlformats.org/officeDocument/2006/relationships" xmlns:m="http://schemas.openxmlformats.org/officeDocument/2006/math" xmlns:v="urn:schemas-microsoft-com:vml" xmlns:wp14="http://schemas.microsoft.com/office/word/2010/wordprocessingDrawing" xmlns:wp="http://schemas.openxmlformats.org/drawingml/2006/wordprocessingDrawing" xmlns:w10="urn:schemas-microsoft-com:office:word" xmlns:w="http://schemas.openxmlformats.org/wordprocessingml/2006/main" xmlns:w14="http://schemas.microsoft.com/office/word/2010/wordml" xmlns:w15="http://schemas.microsoft.com/office/word/2012/wordml" xmlns:w16cid="http://schemas.microsoft.com/office/word/2016/wordml/cid" xmlns:w16se="http://schemas.microsoft.com/office/word/2015/wordml/symex" xmlns:wpg="http://schemas.microsoft.com/office/word/2010/wordprocessingGroup" xmlns:wpi="http://schemas.microsoft.com/office/word/2010/wordprocessingInk" xmlns:wne="http://schemas.microsoft.com/office/word/2006/wordml" xmlns:wps="http://schemas.microsoft.com/office/word/2010/wordprocessingShape" mc:Ignorable="w14 w15 w16se w16cid wp14">
   <w:p>
     <w:pPr>
-      <w:pStyle w:val="Header"/>
+      <w:pStyle w:val="Yltunniste"/>
     </w:pPr>
   </w:p>
 </w:hdr>
@@ -1874,7 +2853,7 @@
     <w:lvl w:ilvl="0">
       <w:start w:val="1"/>
       <w:numFmt w:val="decimal"/>
-      <w:pStyle w:val="Heading1"/>
+      <w:pStyle w:val="Otsikko1"/>
       <w:lvlText w:val="%1"/>
       <w:lvlJc w:val="left"/>
       <w:pPr>
@@ -1884,7 +2863,7 @@
     <w:lvl w:ilvl="1">
       <w:start w:val="1"/>
       <w:numFmt w:val="decimal"/>
-      <w:pStyle w:val="Heading2"/>
+      <w:pStyle w:val="Otsikko2"/>
       <w:lvlText w:val="%1.%2"/>
       <w:lvlJc w:val="left"/>
       <w:pPr>
@@ -1894,7 +2873,7 @@
     <w:lvl w:ilvl="2">
       <w:start w:val="1"/>
       <w:numFmt w:val="decimal"/>
-      <w:pStyle w:val="Heading3"/>
+      <w:pStyle w:val="Otsikko3"/>
       <w:lvlText w:val="%1.%2.%3"/>
       <w:lvlJc w:val="left"/>
       <w:pPr>
@@ -1904,7 +2883,7 @@
     <w:lvl w:ilvl="3">
       <w:start w:val="1"/>
       <w:numFmt w:val="decimal"/>
-      <w:pStyle w:val="Heading4"/>
+      <w:pStyle w:val="Otsikko4"/>
       <w:lvlText w:val="%1.%2.%3.%4"/>
       <w:lvlJc w:val="left"/>
       <w:pPr>
@@ -1914,7 +2893,7 @@
     <w:lvl w:ilvl="4">
       <w:start w:val="1"/>
       <w:numFmt w:val="decimal"/>
-      <w:pStyle w:val="Heading5"/>
+      <w:pStyle w:val="Otsikko5"/>
       <w:lvlText w:val="%1.%2.%3.%4.%5"/>
       <w:lvlJc w:val="left"/>
       <w:pPr>
@@ -1924,7 +2903,7 @@
     <w:lvl w:ilvl="5">
       <w:start w:val="1"/>
       <w:numFmt w:val="decimal"/>
-      <w:pStyle w:val="Heading6"/>
+      <w:pStyle w:val="Otsikko6"/>
       <w:lvlText w:val="%1.%2.%3.%4.%5.%6"/>
       <w:lvlJc w:val="left"/>
       <w:pPr>
@@ -1934,7 +2913,7 @@
     <w:lvl w:ilvl="6">
       <w:start w:val="1"/>
       <w:numFmt w:val="decimal"/>
-      <w:pStyle w:val="Heading7"/>
+      <w:pStyle w:val="Otsikko7"/>
       <w:lvlText w:val="%1.%2.%3.%4.%5.%6.%7"/>
       <w:lvlJc w:val="left"/>
       <w:pPr>
@@ -1944,7 +2923,7 @@
     <w:lvl w:ilvl="7">
       <w:start w:val="1"/>
       <w:numFmt w:val="decimal"/>
-      <w:pStyle w:val="Heading8"/>
+      <w:pStyle w:val="Otsikko8"/>
       <w:lvlText w:val="%1.%2.%3.%4.%5.%6.%7.%8"/>
       <w:lvlJc w:val="left"/>
       <w:pPr>
@@ -1954,7 +2933,7 @@
     <w:lvl w:ilvl="8">
       <w:start w:val="1"/>
       <w:numFmt w:val="decimal"/>
-      <w:pStyle w:val="Heading9"/>
+      <w:pStyle w:val="Otsikko9"/>
       <w:lvlText w:val="%1.%2.%3.%4.%5.%6.%7.%8.%9"/>
       <w:lvlJc w:val="left"/>
       <w:pPr>
@@ -2792,6 +3771,119 @@
     </w:lvl>
   </w:abstractNum>
   <w:abstractNum w:abstractNumId="9" w15:restartNumberingAfterBreak="0">
+    <w:nsid w:val="4F780354"/>
+    <w:multiLevelType w:val="hybridMultilevel"/>
+    <w:tmpl w:val="D92C0A3A"/>
+    <w:lvl w:ilvl="0" w:tplc="04090001">
+      <w:start w:val="1"/>
+      <w:numFmt w:val="bullet"/>
+      <w:lvlText w:val=""/>
+      <w:lvlJc w:val="left"/>
+      <w:pPr>
+        <w:ind w:left="720" w:hanging="360"/>
+      </w:pPr>
+      <w:rPr>
+        <w:rFonts w:ascii="Symbol" w:hAnsi="Symbol" w:hint="default"/>
+      </w:rPr>
+    </w:lvl>
+    <w:lvl w:ilvl="1" w:tplc="04090003" w:tentative="1">
+      <w:start w:val="1"/>
+      <w:numFmt w:val="bullet"/>
+      <w:lvlText w:val="o"/>
+      <w:lvlJc w:val="left"/>
+      <w:pPr>
+        <w:ind w:left="1440" w:hanging="360"/>
+      </w:pPr>
+      <w:rPr>
+        <w:rFonts w:ascii="Courier New" w:hAnsi="Courier New" w:cs="Courier New" w:hint="default"/>
+      </w:rPr>
+    </w:lvl>
+    <w:lvl w:ilvl="2" w:tplc="04090005" w:tentative="1">
+      <w:start w:val="1"/>
+      <w:numFmt w:val="bullet"/>
+      <w:lvlText w:val=""/>
+      <w:lvlJc w:val="left"/>
+      <w:pPr>
+        <w:ind w:left="2160" w:hanging="360"/>
+      </w:pPr>
+      <w:rPr>
+        <w:rFonts w:ascii="Wingdings" w:hAnsi="Wingdings" w:hint="default"/>
+      </w:rPr>
+    </w:lvl>
+    <w:lvl w:ilvl="3" w:tplc="04090001" w:tentative="1">
+      <w:start w:val="1"/>
+      <w:numFmt w:val="bullet"/>
+      <w:lvlText w:val=""/>
+      <w:lvlJc w:val="left"/>
+      <w:pPr>
+        <w:ind w:left="2880" w:hanging="360"/>
+      </w:pPr>
+      <w:rPr>
+        <w:rFonts w:ascii="Symbol" w:hAnsi="Symbol" w:hint="default"/>
+      </w:rPr>
+    </w:lvl>
+    <w:lvl w:ilvl="4" w:tplc="04090003" w:tentative="1">
+      <w:start w:val="1"/>
+      <w:numFmt w:val="bullet"/>
+      <w:lvlText w:val="o"/>
+      <w:lvlJc w:val="left"/>
+      <w:pPr>
+        <w:ind w:left="3600" w:hanging="360"/>
+      </w:pPr>
+      <w:rPr>
+        <w:rFonts w:ascii="Courier New" w:hAnsi="Courier New" w:cs="Courier New" w:hint="default"/>
+      </w:rPr>
+    </w:lvl>
+    <w:lvl w:ilvl="5" w:tplc="04090005" w:tentative="1">
+      <w:start w:val="1"/>
+      <w:numFmt w:val="bullet"/>
+      <w:lvlText w:val=""/>
+      <w:lvlJc w:val="left"/>
+      <w:pPr>
+        <w:ind w:left="4320" w:hanging="360"/>
+      </w:pPr>
+      <w:rPr>
+        <w:rFonts w:ascii="Wingdings" w:hAnsi="Wingdings" w:hint="default"/>
+      </w:rPr>
+    </w:lvl>
+    <w:lvl w:ilvl="6" w:tplc="04090001" w:tentative="1">
+      <w:start w:val="1"/>
+      <w:numFmt w:val="bullet"/>
+      <w:lvlText w:val=""/>
+      <w:lvlJc w:val="left"/>
+      <w:pPr>
+        <w:ind w:left="5040" w:hanging="360"/>
+      </w:pPr>
+      <w:rPr>
+        <w:rFonts w:ascii="Symbol" w:hAnsi="Symbol" w:hint="default"/>
+      </w:rPr>
+    </w:lvl>
+    <w:lvl w:ilvl="7" w:tplc="04090003" w:tentative="1">
+      <w:start w:val="1"/>
+      <w:numFmt w:val="bullet"/>
+      <w:lvlText w:val="o"/>
+      <w:lvlJc w:val="left"/>
+      <w:pPr>
+        <w:ind w:left="5760" w:hanging="360"/>
+      </w:pPr>
+      <w:rPr>
+        <w:rFonts w:ascii="Courier New" w:hAnsi="Courier New" w:cs="Courier New" w:hint="default"/>
+      </w:rPr>
+    </w:lvl>
+    <w:lvl w:ilvl="8" w:tplc="04090005" w:tentative="1">
+      <w:start w:val="1"/>
+      <w:numFmt w:val="bullet"/>
+      <w:lvlText w:val=""/>
+      <w:lvlJc w:val="left"/>
+      <w:pPr>
+        <w:ind w:left="6480" w:hanging="360"/>
+      </w:pPr>
+      <w:rPr>
+        <w:rFonts w:ascii="Wingdings" w:hAnsi="Wingdings" w:hint="default"/>
+      </w:rPr>
+    </w:lvl>
+  </w:abstractNum>
+  <w:abstractNum w:abstractNumId="10" w15:restartNumberingAfterBreak="0">
     <w:nsid w:val="52BA5F80"/>
     <w:multiLevelType w:val="hybridMultilevel"/>
     <w:tmpl w:val="EFBE05B2"/>
@@ -2931,7 +4023,120 @@
       </w:rPr>
     </w:lvl>
   </w:abstractNum>
-  <w:abstractNum w:abstractNumId="10" w15:restartNumberingAfterBreak="0">
+  <w:abstractNum w:abstractNumId="11" w15:restartNumberingAfterBreak="0">
+    <w:nsid w:val="57244970"/>
+    <w:multiLevelType w:val="hybridMultilevel"/>
+    <w:tmpl w:val="0100DF60"/>
+    <w:lvl w:ilvl="0" w:tplc="04090001">
+      <w:start w:val="1"/>
+      <w:numFmt w:val="bullet"/>
+      <w:lvlText w:val=""/>
+      <w:lvlJc w:val="left"/>
+      <w:pPr>
+        <w:ind w:left="720" w:hanging="360"/>
+      </w:pPr>
+      <w:rPr>
+        <w:rFonts w:ascii="Symbol" w:hAnsi="Symbol" w:hint="default"/>
+      </w:rPr>
+    </w:lvl>
+    <w:lvl w:ilvl="1" w:tplc="04090003" w:tentative="1">
+      <w:start w:val="1"/>
+      <w:numFmt w:val="bullet"/>
+      <w:lvlText w:val="o"/>
+      <w:lvlJc w:val="left"/>
+      <w:pPr>
+        <w:ind w:left="1440" w:hanging="360"/>
+      </w:pPr>
+      <w:rPr>
+        <w:rFonts w:ascii="Courier New" w:hAnsi="Courier New" w:cs="Courier New" w:hint="default"/>
+      </w:rPr>
+    </w:lvl>
+    <w:lvl w:ilvl="2" w:tplc="04090005" w:tentative="1">
+      <w:start w:val="1"/>
+      <w:numFmt w:val="bullet"/>
+      <w:lvlText w:val=""/>
+      <w:lvlJc w:val="left"/>
+      <w:pPr>
+        <w:ind w:left="2160" w:hanging="360"/>
+      </w:pPr>
+      <w:rPr>
+        <w:rFonts w:ascii="Wingdings" w:hAnsi="Wingdings" w:hint="default"/>
+      </w:rPr>
+    </w:lvl>
+    <w:lvl w:ilvl="3" w:tplc="04090001" w:tentative="1">
+      <w:start w:val="1"/>
+      <w:numFmt w:val="bullet"/>
+      <w:lvlText w:val=""/>
+      <w:lvlJc w:val="left"/>
+      <w:pPr>
+        <w:ind w:left="2880" w:hanging="360"/>
+      </w:pPr>
+      <w:rPr>
+        <w:rFonts w:ascii="Symbol" w:hAnsi="Symbol" w:hint="default"/>
+      </w:rPr>
+    </w:lvl>
+    <w:lvl w:ilvl="4" w:tplc="04090003" w:tentative="1">
+      <w:start w:val="1"/>
+      <w:numFmt w:val="bullet"/>
+      <w:lvlText w:val="o"/>
+      <w:lvlJc w:val="left"/>
+      <w:pPr>
+        <w:ind w:left="3600" w:hanging="360"/>
+      </w:pPr>
+      <w:rPr>
+        <w:rFonts w:ascii="Courier New" w:hAnsi="Courier New" w:cs="Courier New" w:hint="default"/>
+      </w:rPr>
+    </w:lvl>
+    <w:lvl w:ilvl="5" w:tplc="04090005" w:tentative="1">
+      <w:start w:val="1"/>
+      <w:numFmt w:val="bullet"/>
+      <w:lvlText w:val=""/>
+      <w:lvlJc w:val="left"/>
+      <w:pPr>
+        <w:ind w:left="4320" w:hanging="360"/>
+      </w:pPr>
+      <w:rPr>
+        <w:rFonts w:ascii="Wingdings" w:hAnsi="Wingdings" w:hint="default"/>
+      </w:rPr>
+    </w:lvl>
+    <w:lvl w:ilvl="6" w:tplc="04090001" w:tentative="1">
+      <w:start w:val="1"/>
+      <w:numFmt w:val="bullet"/>
+      <w:lvlText w:val=""/>
+      <w:lvlJc w:val="left"/>
+      <w:pPr>
+        <w:ind w:left="5040" w:hanging="360"/>
+      </w:pPr>
+      <w:rPr>
+        <w:rFonts w:ascii="Symbol" w:hAnsi="Symbol" w:hint="default"/>
+      </w:rPr>
+    </w:lvl>
+    <w:lvl w:ilvl="7" w:tplc="04090003" w:tentative="1">
+      <w:start w:val="1"/>
+      <w:numFmt w:val="bullet"/>
+      <w:lvlText w:val="o"/>
+      <w:lvlJc w:val="left"/>
+      <w:pPr>
+        <w:ind w:left="5760" w:hanging="360"/>
+      </w:pPr>
+      <w:rPr>
+        <w:rFonts w:ascii="Courier New" w:hAnsi="Courier New" w:cs="Courier New" w:hint="default"/>
+      </w:rPr>
+    </w:lvl>
+    <w:lvl w:ilvl="8" w:tplc="04090005" w:tentative="1">
+      <w:start w:val="1"/>
+      <w:numFmt w:val="bullet"/>
+      <w:lvlText w:val=""/>
+      <w:lvlJc w:val="left"/>
+      <w:pPr>
+        <w:ind w:left="6480" w:hanging="360"/>
+      </w:pPr>
+      <w:rPr>
+        <w:rFonts w:ascii="Wingdings" w:hAnsi="Wingdings" w:hint="default"/>
+      </w:rPr>
+    </w:lvl>
+  </w:abstractNum>
+  <w:abstractNum w:abstractNumId="12" w15:restartNumberingAfterBreak="0">
     <w:nsid w:val="584521F1"/>
     <w:multiLevelType w:val="multilevel"/>
     <w:tmpl w:val="9D6E30BC"/>
@@ -3080,7 +4285,7 @@
       </w:rPr>
     </w:lvl>
   </w:abstractNum>
-  <w:abstractNum w:abstractNumId="11" w15:restartNumberingAfterBreak="0">
+  <w:abstractNum w:abstractNumId="13" w15:restartNumberingAfterBreak="0">
     <w:nsid w:val="5C8A6237"/>
     <w:multiLevelType w:val="hybridMultilevel"/>
     <w:tmpl w:val="F9EA4CE6"/>
@@ -3193,7 +4398,7 @@
       </w:rPr>
     </w:lvl>
   </w:abstractNum>
-  <w:abstractNum w:abstractNumId="12" w15:restartNumberingAfterBreak="0">
+  <w:abstractNum w:abstractNumId="14" w15:restartNumberingAfterBreak="0">
     <w:nsid w:val="5E121B90"/>
     <w:multiLevelType w:val="hybridMultilevel"/>
     <w:tmpl w:val="273EC25A"/>
@@ -3306,7 +4511,7 @@
       </w:rPr>
     </w:lvl>
   </w:abstractNum>
-  <w:abstractNum w:abstractNumId="13" w15:restartNumberingAfterBreak="0">
+  <w:abstractNum w:abstractNumId="15" w15:restartNumberingAfterBreak="0">
     <w:nsid w:val="725E5CD2"/>
     <w:multiLevelType w:val="hybridMultilevel"/>
     <w:tmpl w:val="2FA67346"/>
@@ -3418,7 +4623,7 @@
       </w:rPr>
     </w:lvl>
   </w:abstractNum>
-  <w:abstractNum w:abstractNumId="14" w15:restartNumberingAfterBreak="0">
+  <w:abstractNum w:abstractNumId="16" w15:restartNumberingAfterBreak="0">
     <w:nsid w:val="72C715C6"/>
     <w:multiLevelType w:val="multilevel"/>
     <w:tmpl w:val="F69205EE"/>
@@ -3567,7 +4772,7 @@
       </w:rPr>
     </w:lvl>
   </w:abstractNum>
-  <w:abstractNum w:abstractNumId="15" w15:restartNumberingAfterBreak="0">
+  <w:abstractNum w:abstractNumId="17" w15:restartNumberingAfterBreak="0">
     <w:nsid w:val="78841F22"/>
     <w:multiLevelType w:val="hybridMultilevel"/>
     <w:tmpl w:val="1C7ADEF2"/>
@@ -3679,7 +4884,7 @@
       </w:rPr>
     </w:lvl>
   </w:abstractNum>
-  <w:abstractNum w:abstractNumId="16" w15:restartNumberingAfterBreak="0">
+  <w:abstractNum w:abstractNumId="18" w15:restartNumberingAfterBreak="0">
     <w:nsid w:val="797439D3"/>
     <w:multiLevelType w:val="multilevel"/>
     <w:tmpl w:val="021C3DE6"/>
@@ -3832,10 +5037,10 @@
     <w:abstractNumId w:val="7"/>
   </w:num>
   <w:num w:numId="2">
-    <w:abstractNumId w:val="10"/>
+    <w:abstractNumId w:val="12"/>
   </w:num>
   <w:num w:numId="3">
-    <w:abstractNumId w:val="16"/>
+    <w:abstractNumId w:val="18"/>
   </w:num>
   <w:num w:numId="4">
     <w:abstractNumId w:val="4"/>
@@ -3862,10 +5067,10 @@
     <w:abstractNumId w:val="8"/>
   </w:num>
   <w:num w:numId="11">
-    <w:abstractNumId w:val="15"/>
+    <w:abstractNumId w:val="17"/>
   </w:num>
   <w:num w:numId="12">
-    <w:abstractNumId w:val="13"/>
+    <w:abstractNumId w:val="15"/>
   </w:num>
   <w:num w:numId="13">
     <w:abstractNumId w:val="1"/>
@@ -3874,16 +5079,22 @@
     <w:abstractNumId w:val="3"/>
   </w:num>
   <w:num w:numId="15">
-    <w:abstractNumId w:val="11"/>
+    <w:abstractNumId w:val="13"/>
   </w:num>
   <w:num w:numId="16">
+    <w:abstractNumId w:val="16"/>
+  </w:num>
+  <w:num w:numId="17">
+    <w:abstractNumId w:val="10"/>
+  </w:num>
+  <w:num w:numId="18">
     <w:abstractNumId w:val="14"/>
   </w:num>
-  <w:num w:numId="17">
+  <w:num w:numId="19">
     <w:abstractNumId w:val="9"/>
   </w:num>
-  <w:num w:numId="18">
-    <w:abstractNumId w:val="12"/>
+  <w:num w:numId="20">
+    <w:abstractNumId w:val="11"/>
   </w:num>
 </w:numbering>
 </file>
@@ -4060,7 +5271,7 @@
     <w:lsdException w:name="Table Web 2" w:semiHidden="1" w:unhideWhenUsed="1"/>
     <w:lsdException w:name="Table Web 3" w:semiHidden="1" w:unhideWhenUsed="1"/>
     <w:lsdException w:name="Balloon Text" w:semiHidden="1" w:unhideWhenUsed="1"/>
-    <w:lsdException w:name="Table Grid" w:semiHidden="1" w:uiPriority="59" w:unhideWhenUsed="1"/>
+    <w:lsdException w:name="Table Grid" w:uiPriority="59"/>
     <w:lsdException w:name="Table Theme" w:semiHidden="1" w:unhideWhenUsed="1"/>
     <w:lsdException w:name="Placeholder Text" w:semiHidden="1"/>
     <w:lsdException w:name="No Spacing" w:uiPriority="1" w:qFormat="1"/>
@@ -4282,7 +5493,7 @@
     <w:lsdException w:name="Hashtag" w:semiHidden="1" w:unhideWhenUsed="1"/>
     <w:lsdException w:name="Unresolved Mention" w:semiHidden="1" w:unhideWhenUsed="1"/>
   </w:latentStyles>
-  <w:style w:type="paragraph" w:default="1" w:styleId="Normal">
+  <w:style w:type="paragraph" w:default="1" w:styleId="Normaali">
     <w:name w:val="Normal"/>
     <w:qFormat/>
     <w:rsid w:val="00C87D35"/>
@@ -4295,11 +5506,11 @@
       <w:sz w:val="24"/>
     </w:rPr>
   </w:style>
-  <w:style w:type="paragraph" w:styleId="Heading1">
+  <w:style w:type="paragraph" w:styleId="Otsikko1">
     <w:name w:val="heading 1"/>
-    <w:basedOn w:val="Normal"/>
-    <w:next w:val="Normal"/>
-    <w:link w:val="Heading1Char"/>
+    <w:basedOn w:val="Normaali"/>
+    <w:next w:val="Normaali"/>
+    <w:link w:val="Otsikko1Char"/>
     <w:uiPriority w:val="9"/>
     <w:qFormat/>
     <w:rsid w:val="008C75B6"/>
@@ -4321,11 +5532,11 @@
       <w:szCs w:val="28"/>
     </w:rPr>
   </w:style>
-  <w:style w:type="paragraph" w:styleId="Heading2">
+  <w:style w:type="paragraph" w:styleId="Otsikko2">
     <w:name w:val="heading 2"/>
-    <w:basedOn w:val="Normal"/>
-    <w:next w:val="Normal"/>
-    <w:link w:val="Heading2Char"/>
+    <w:basedOn w:val="Normaali"/>
+    <w:next w:val="Normaali"/>
+    <w:link w:val="Otsikko2Char"/>
     <w:uiPriority w:val="9"/>
     <w:unhideWhenUsed/>
     <w:qFormat/>
@@ -4347,11 +5558,11 @@
       <w:szCs w:val="26"/>
     </w:rPr>
   </w:style>
-  <w:style w:type="paragraph" w:styleId="Heading3">
+  <w:style w:type="paragraph" w:styleId="Otsikko3">
     <w:name w:val="heading 3"/>
-    <w:basedOn w:val="Normal"/>
-    <w:next w:val="Normal"/>
-    <w:link w:val="Heading3Char"/>
+    <w:basedOn w:val="Normaali"/>
+    <w:next w:val="Normaali"/>
+    <w:link w:val="Otsikko3Char"/>
     <w:uiPriority w:val="9"/>
     <w:unhideWhenUsed/>
     <w:qFormat/>
@@ -4373,11 +5584,11 @@
       <w:color w:val="4F81BD" w:themeColor="accent1"/>
     </w:rPr>
   </w:style>
-  <w:style w:type="paragraph" w:styleId="Heading4">
+  <w:style w:type="paragraph" w:styleId="Otsikko4">
     <w:name w:val="heading 4"/>
-    <w:basedOn w:val="Normal"/>
-    <w:next w:val="Normal"/>
-    <w:link w:val="Heading4Char"/>
+    <w:basedOn w:val="Normaali"/>
+    <w:next w:val="Normaali"/>
+    <w:link w:val="Otsikko4Char"/>
     <w:uiPriority w:val="9"/>
     <w:semiHidden/>
     <w:unhideWhenUsed/>
@@ -4402,11 +5613,11 @@
       <w:color w:val="4F81BD" w:themeColor="accent1"/>
     </w:rPr>
   </w:style>
-  <w:style w:type="paragraph" w:styleId="Heading5">
+  <w:style w:type="paragraph" w:styleId="Otsikko5">
     <w:name w:val="heading 5"/>
-    <w:basedOn w:val="Normal"/>
-    <w:next w:val="Normal"/>
-    <w:link w:val="Heading5Char"/>
+    <w:basedOn w:val="Normaali"/>
+    <w:next w:val="Normaali"/>
+    <w:link w:val="Otsikko5Char"/>
     <w:uiPriority w:val="9"/>
     <w:semiHidden/>
     <w:unhideWhenUsed/>
@@ -4427,11 +5638,11 @@
       <w:color w:val="243F60" w:themeColor="accent1" w:themeShade="7F"/>
     </w:rPr>
   </w:style>
-  <w:style w:type="paragraph" w:styleId="Heading6">
+  <w:style w:type="paragraph" w:styleId="Otsikko6">
     <w:name w:val="heading 6"/>
-    <w:basedOn w:val="Normal"/>
-    <w:next w:val="Normal"/>
-    <w:link w:val="Heading6Char"/>
+    <w:basedOn w:val="Normaali"/>
+    <w:next w:val="Normaali"/>
+    <w:link w:val="Otsikko6Char"/>
     <w:uiPriority w:val="9"/>
     <w:semiHidden/>
     <w:unhideWhenUsed/>
@@ -4454,11 +5665,11 @@
       <w:color w:val="243F60" w:themeColor="accent1" w:themeShade="7F"/>
     </w:rPr>
   </w:style>
-  <w:style w:type="paragraph" w:styleId="Heading7">
+  <w:style w:type="paragraph" w:styleId="Otsikko7">
     <w:name w:val="heading 7"/>
-    <w:basedOn w:val="Normal"/>
-    <w:next w:val="Normal"/>
-    <w:link w:val="Heading7Char"/>
+    <w:basedOn w:val="Normaali"/>
+    <w:next w:val="Normaali"/>
+    <w:link w:val="Otsikko7Char"/>
     <w:uiPriority w:val="9"/>
     <w:semiHidden/>
     <w:unhideWhenUsed/>
@@ -4481,11 +5692,11 @@
       <w:color w:val="404040" w:themeColor="text1" w:themeTint="BF"/>
     </w:rPr>
   </w:style>
-  <w:style w:type="paragraph" w:styleId="Heading8">
+  <w:style w:type="paragraph" w:styleId="Otsikko8">
     <w:name w:val="heading 8"/>
-    <w:basedOn w:val="Normal"/>
-    <w:next w:val="Normal"/>
-    <w:link w:val="Heading8Char"/>
+    <w:basedOn w:val="Normaali"/>
+    <w:next w:val="Normaali"/>
+    <w:link w:val="Otsikko8Char"/>
     <w:uiPriority w:val="9"/>
     <w:semiHidden/>
     <w:unhideWhenUsed/>
@@ -4508,11 +5719,11 @@
       <w:szCs w:val="20"/>
     </w:rPr>
   </w:style>
-  <w:style w:type="paragraph" w:styleId="Heading9">
+  <w:style w:type="paragraph" w:styleId="Otsikko9">
     <w:name w:val="heading 9"/>
-    <w:basedOn w:val="Normal"/>
-    <w:next w:val="Normal"/>
-    <w:link w:val="Heading9Char"/>
+    <w:basedOn w:val="Normaali"/>
+    <w:next w:val="Normaali"/>
+    <w:link w:val="Otsikko9Char"/>
     <w:uiPriority w:val="9"/>
     <w:semiHidden/>
     <w:unhideWhenUsed/>
@@ -4537,13 +5748,13 @@
       <w:szCs w:val="20"/>
     </w:rPr>
   </w:style>
-  <w:style w:type="character" w:default="1" w:styleId="DefaultParagraphFont">
+  <w:style w:type="character" w:default="1" w:styleId="Kappaleenoletusfontti">
     <w:name w:val="Default Paragraph Font"/>
     <w:uiPriority w:val="1"/>
     <w:semiHidden/>
     <w:unhideWhenUsed/>
   </w:style>
-  <w:style w:type="table" w:default="1" w:styleId="TableNormal">
+  <w:style w:type="table" w:default="1" w:styleId="Normaalitaulukko">
     <w:name w:val="Normal Table"/>
     <w:uiPriority w:val="99"/>
     <w:semiHidden/>
@@ -4558,16 +5769,16 @@
       </w:tblCellMar>
     </w:tblPr>
   </w:style>
-  <w:style w:type="numbering" w:default="1" w:styleId="NoList">
+  <w:style w:type="numbering" w:default="1" w:styleId="Eiluetteloa">
     <w:name w:val="No List"/>
     <w:uiPriority w:val="99"/>
     <w:semiHidden/>
     <w:unhideWhenUsed/>
   </w:style>
-  <w:style w:type="paragraph" w:styleId="Header">
+  <w:style w:type="paragraph" w:styleId="Yltunniste">
     <w:name w:val="header"/>
-    <w:basedOn w:val="Normal"/>
-    <w:link w:val="HeaderChar"/>
+    <w:basedOn w:val="Normaali"/>
+    <w:link w:val="YltunnisteChar"/>
     <w:uiPriority w:val="99"/>
     <w:unhideWhenUsed/>
     <w:rsid w:val="00EB7A96"/>
@@ -4579,17 +5790,17 @@
       <w:spacing w:after="0" w:line="240" w:lineRule="auto"/>
     </w:pPr>
   </w:style>
-  <w:style w:type="character" w:customStyle="1" w:styleId="HeaderChar">
-    <w:name w:val="Header Char"/>
-    <w:basedOn w:val="DefaultParagraphFont"/>
-    <w:link w:val="Header"/>
+  <w:style w:type="character" w:customStyle="1" w:styleId="YltunnisteChar">
+    <w:name w:val="Ylätunniste Char"/>
+    <w:basedOn w:val="Kappaleenoletusfontti"/>
+    <w:link w:val="Yltunniste"/>
     <w:uiPriority w:val="99"/>
     <w:rsid w:val="00EB7A96"/>
   </w:style>
-  <w:style w:type="paragraph" w:styleId="Footer">
+  <w:style w:type="paragraph" w:styleId="Alatunniste">
     <w:name w:val="footer"/>
-    <w:basedOn w:val="Normal"/>
-    <w:link w:val="FooterChar"/>
+    <w:basedOn w:val="Normaali"/>
+    <w:link w:val="AlatunnisteChar"/>
     <w:uiPriority w:val="99"/>
     <w:unhideWhenUsed/>
     <w:rsid w:val="00EB7A96"/>
@@ -4601,17 +5812,17 @@
       <w:spacing w:after="0" w:line="240" w:lineRule="auto"/>
     </w:pPr>
   </w:style>
-  <w:style w:type="character" w:customStyle="1" w:styleId="FooterChar">
-    <w:name w:val="Footer Char"/>
-    <w:basedOn w:val="DefaultParagraphFont"/>
-    <w:link w:val="Footer"/>
+  <w:style w:type="character" w:customStyle="1" w:styleId="AlatunnisteChar">
+    <w:name w:val="Alatunniste Char"/>
+    <w:basedOn w:val="Kappaleenoletusfontti"/>
+    <w:link w:val="Alatunniste"/>
     <w:uiPriority w:val="99"/>
     <w:rsid w:val="00EB7A96"/>
   </w:style>
-  <w:style w:type="character" w:customStyle="1" w:styleId="Heading1Char">
-    <w:name w:val="Heading 1 Char"/>
-    <w:basedOn w:val="DefaultParagraphFont"/>
-    <w:link w:val="Heading1"/>
+  <w:style w:type="character" w:customStyle="1" w:styleId="Otsikko1Char">
+    <w:name w:val="Otsikko 1 Char"/>
+    <w:basedOn w:val="Kappaleenoletusfontti"/>
+    <w:link w:val="Otsikko1"/>
     <w:uiPriority w:val="9"/>
     <w:rsid w:val="008C75B6"/>
     <w:rPr>
@@ -4622,9 +5833,9 @@
       <w:szCs w:val="28"/>
     </w:rPr>
   </w:style>
-  <w:style w:type="character" w:styleId="Hyperlink">
+  <w:style w:type="character" w:styleId="Hyperlinkki">
     <w:name w:val="Hyperlink"/>
-    <w:basedOn w:val="DefaultParagraphFont"/>
+    <w:basedOn w:val="Kappaleenoletusfontti"/>
     <w:uiPriority w:val="99"/>
     <w:unhideWhenUsed/>
     <w:rsid w:val="0016476A"/>
@@ -4633,9 +5844,9 @@
       <w:u w:val="single"/>
     </w:rPr>
   </w:style>
-  <w:style w:type="character" w:styleId="FollowedHyperlink">
+  <w:style w:type="character" w:styleId="AvattuHyperlinkki">
     <w:name w:val="FollowedHyperlink"/>
-    <w:basedOn w:val="DefaultParagraphFont"/>
+    <w:basedOn w:val="Kappaleenoletusfontti"/>
     <w:uiPriority w:val="99"/>
     <w:semiHidden/>
     <w:unhideWhenUsed/>
@@ -4647,16 +5858,16 @@
   </w:style>
   <w:style w:type="character" w:customStyle="1" w:styleId="pieniteksti1">
     <w:name w:val="pieniteksti1"/>
-    <w:basedOn w:val="DefaultParagraphFont"/>
+    <w:basedOn w:val="Kappaleenoletusfontti"/>
     <w:rsid w:val="004F4B5C"/>
     <w:rPr>
       <w:sz w:val="20"/>
       <w:szCs w:val="20"/>
     </w:rPr>
   </w:style>
-  <w:style w:type="paragraph" w:styleId="ListParagraph">
+  <w:style w:type="paragraph" w:styleId="Luettelokappale">
     <w:name w:val="List Paragraph"/>
-    <w:basedOn w:val="Normal"/>
+    <w:basedOn w:val="Normaali"/>
     <w:uiPriority w:val="34"/>
     <w:qFormat/>
     <w:rsid w:val="00D86F9A"/>
@@ -4665,10 +5876,10 @@
       <w:contextualSpacing/>
     </w:pPr>
   </w:style>
-  <w:style w:type="character" w:customStyle="1" w:styleId="Heading3Char">
-    <w:name w:val="Heading 3 Char"/>
-    <w:basedOn w:val="DefaultParagraphFont"/>
-    <w:link w:val="Heading3"/>
+  <w:style w:type="character" w:customStyle="1" w:styleId="Otsikko3Char">
+    <w:name w:val="Otsikko 3 Char"/>
+    <w:basedOn w:val="Kappaleenoletusfontti"/>
+    <w:link w:val="Otsikko3"/>
     <w:uiPriority w:val="9"/>
     <w:rsid w:val="0007557F"/>
     <w:rPr>
@@ -4679,10 +5890,10 @@
       <w:sz w:val="24"/>
     </w:rPr>
   </w:style>
-  <w:style w:type="character" w:customStyle="1" w:styleId="Heading4Char">
-    <w:name w:val="Heading 4 Char"/>
-    <w:basedOn w:val="DefaultParagraphFont"/>
-    <w:link w:val="Heading4"/>
+  <w:style w:type="character" w:customStyle="1" w:styleId="Otsikko4Char">
+    <w:name w:val="Otsikko 4 Char"/>
+    <w:basedOn w:val="Kappaleenoletusfontti"/>
+    <w:link w:val="Otsikko4"/>
     <w:uiPriority w:val="9"/>
     <w:semiHidden/>
     <w:rsid w:val="002A157A"/>
@@ -4696,10 +5907,10 @@
       <w:sz w:val="24"/>
     </w:rPr>
   </w:style>
-  <w:style w:type="character" w:customStyle="1" w:styleId="Heading2Char">
-    <w:name w:val="Heading 2 Char"/>
-    <w:basedOn w:val="DefaultParagraphFont"/>
-    <w:link w:val="Heading2"/>
+  <w:style w:type="character" w:customStyle="1" w:styleId="Otsikko2Char">
+    <w:name w:val="Otsikko 2 Char"/>
+    <w:basedOn w:val="Kappaleenoletusfontti"/>
+    <w:link w:val="Otsikko2"/>
     <w:uiPriority w:val="9"/>
     <w:rsid w:val="008C75B6"/>
     <w:rPr>
@@ -4709,10 +5920,10 @@
       <w:szCs w:val="26"/>
     </w:rPr>
   </w:style>
-  <w:style w:type="character" w:customStyle="1" w:styleId="Heading5Char">
-    <w:name w:val="Heading 5 Char"/>
-    <w:basedOn w:val="DefaultParagraphFont"/>
-    <w:link w:val="Heading5"/>
+  <w:style w:type="character" w:customStyle="1" w:styleId="Otsikko5Char">
+    <w:name w:val="Otsikko 5 Char"/>
+    <w:basedOn w:val="Kappaleenoletusfontti"/>
+    <w:link w:val="Otsikko5"/>
     <w:uiPriority w:val="9"/>
     <w:semiHidden/>
     <w:rsid w:val="00E51C8D"/>
@@ -4722,10 +5933,10 @@
       <w:sz w:val="24"/>
     </w:rPr>
   </w:style>
-  <w:style w:type="character" w:customStyle="1" w:styleId="Heading6Char">
-    <w:name w:val="Heading 6 Char"/>
-    <w:basedOn w:val="DefaultParagraphFont"/>
-    <w:link w:val="Heading6"/>
+  <w:style w:type="character" w:customStyle="1" w:styleId="Otsikko6Char">
+    <w:name w:val="Otsikko 6 Char"/>
+    <w:basedOn w:val="Kappaleenoletusfontti"/>
+    <w:link w:val="Otsikko6"/>
     <w:uiPriority w:val="9"/>
     <w:semiHidden/>
     <w:rsid w:val="00E51C8D"/>
@@ -4737,10 +5948,10 @@
       <w:sz w:val="24"/>
     </w:rPr>
   </w:style>
-  <w:style w:type="character" w:customStyle="1" w:styleId="Heading7Char">
-    <w:name w:val="Heading 7 Char"/>
-    <w:basedOn w:val="DefaultParagraphFont"/>
-    <w:link w:val="Heading7"/>
+  <w:style w:type="character" w:customStyle="1" w:styleId="Otsikko7Char">
+    <w:name w:val="Otsikko 7 Char"/>
+    <w:basedOn w:val="Kappaleenoletusfontti"/>
+    <w:link w:val="Otsikko7"/>
     <w:uiPriority w:val="9"/>
     <w:semiHidden/>
     <w:rsid w:val="00E51C8D"/>
@@ -4752,10 +5963,10 @@
       <w:sz w:val="24"/>
     </w:rPr>
   </w:style>
-  <w:style w:type="character" w:customStyle="1" w:styleId="Heading8Char">
-    <w:name w:val="Heading 8 Char"/>
-    <w:basedOn w:val="DefaultParagraphFont"/>
-    <w:link w:val="Heading8"/>
+  <w:style w:type="character" w:customStyle="1" w:styleId="Otsikko8Char">
+    <w:name w:val="Otsikko 8 Char"/>
+    <w:basedOn w:val="Kappaleenoletusfontti"/>
+    <w:link w:val="Otsikko8"/>
     <w:uiPriority w:val="9"/>
     <w:semiHidden/>
     <w:rsid w:val="00E51C8D"/>
@@ -4766,10 +5977,10 @@
       <w:szCs w:val="20"/>
     </w:rPr>
   </w:style>
-  <w:style w:type="character" w:customStyle="1" w:styleId="Heading9Char">
-    <w:name w:val="Heading 9 Char"/>
-    <w:basedOn w:val="DefaultParagraphFont"/>
-    <w:link w:val="Heading9"/>
+  <w:style w:type="character" w:customStyle="1" w:styleId="Otsikko9Char">
+    <w:name w:val="Otsikko 9 Char"/>
+    <w:basedOn w:val="Kappaleenoletusfontti"/>
+    <w:link w:val="Otsikko9"/>
     <w:uiPriority w:val="9"/>
     <w:semiHidden/>
     <w:rsid w:val="00E51C8D"/>
@@ -4782,10 +5993,10 @@
       <w:szCs w:val="20"/>
     </w:rPr>
   </w:style>
-  <w:style w:type="paragraph" w:styleId="TOCHeading">
+  <w:style w:type="paragraph" w:styleId="Sisllysluettelonotsikko">
     <w:name w:val="TOC Heading"/>
-    <w:basedOn w:val="Heading1"/>
-    <w:next w:val="Normal"/>
+    <w:basedOn w:val="Otsikko1"/>
+    <w:next w:val="Normaali"/>
     <w:uiPriority w:val="39"/>
     <w:semiHidden/>
     <w:unhideWhenUsed/>
@@ -4802,10 +6013,10 @@
       <w:lang w:eastAsia="fi-FI"/>
     </w:rPr>
   </w:style>
-  <w:style w:type="paragraph" w:styleId="TOC1">
+  <w:style w:type="paragraph" w:styleId="Sisluet1">
     <w:name w:val="toc 1"/>
-    <w:basedOn w:val="Normal"/>
-    <w:next w:val="Normal"/>
+    <w:basedOn w:val="Normaali"/>
+    <w:next w:val="Normaali"/>
     <w:autoRedefine/>
     <w:uiPriority w:val="39"/>
     <w:unhideWhenUsed/>
@@ -4814,10 +6025,10 @@
       <w:spacing w:after="100"/>
     </w:pPr>
   </w:style>
-  <w:style w:type="paragraph" w:styleId="BalloonText">
+  <w:style w:type="paragraph" w:styleId="Seliteteksti">
     <w:name w:val="Balloon Text"/>
-    <w:basedOn w:val="Normal"/>
-    <w:link w:val="BalloonTextChar"/>
+    <w:basedOn w:val="Normaali"/>
+    <w:link w:val="SelitetekstiChar"/>
     <w:uiPriority w:val="99"/>
     <w:semiHidden/>
     <w:unhideWhenUsed/>
@@ -4831,10 +6042,10 @@
       <w:szCs w:val="16"/>
     </w:rPr>
   </w:style>
-  <w:style w:type="character" w:customStyle="1" w:styleId="BalloonTextChar">
-    <w:name w:val="Balloon Text Char"/>
-    <w:basedOn w:val="DefaultParagraphFont"/>
-    <w:link w:val="BalloonText"/>
+  <w:style w:type="character" w:customStyle="1" w:styleId="SelitetekstiChar">
+    <w:name w:val="Seliteteksti Char"/>
+    <w:basedOn w:val="Kappaleenoletusfontti"/>
+    <w:link w:val="Seliteteksti"/>
     <w:uiPriority w:val="99"/>
     <w:semiHidden/>
     <w:rsid w:val="00E51C8D"/>
@@ -4846,7 +6057,7 @@
   </w:style>
   <w:style w:type="paragraph" w:customStyle="1" w:styleId="py">
     <w:name w:val="py"/>
-    <w:basedOn w:val="Normal"/>
+    <w:basedOn w:val="Normaali"/>
     <w:rsid w:val="007818E2"/>
     <w:pPr>
       <w:spacing w:before="100" w:beforeAutospacing="1" w:after="100" w:afterAutospacing="1" w:line="240" w:lineRule="auto"/>
@@ -4857,9 +6068,9 @@
       <w:lang w:eastAsia="fi-FI"/>
     </w:rPr>
   </w:style>
-  <w:style w:type="character" w:styleId="Emphasis">
+  <w:style w:type="character" w:styleId="Korostus">
     <w:name w:val="Emphasis"/>
-    <w:basedOn w:val="DefaultParagraphFont"/>
+    <w:basedOn w:val="Kappaleenoletusfontti"/>
     <w:uiPriority w:val="20"/>
     <w:qFormat/>
     <w:rsid w:val="00413E32"/>
@@ -4868,10 +6079,10 @@
       <w:iCs/>
     </w:rPr>
   </w:style>
-  <w:style w:type="paragraph" w:styleId="TOC2">
+  <w:style w:type="paragraph" w:styleId="Sisluet2">
     <w:name w:val="toc 2"/>
-    <w:basedOn w:val="Normal"/>
-    <w:next w:val="Normal"/>
+    <w:basedOn w:val="Normaali"/>
+    <w:next w:val="Normaali"/>
     <w:autoRedefine/>
     <w:uiPriority w:val="39"/>
     <w:unhideWhenUsed/>
@@ -4881,9 +6092,9 @@
       <w:ind w:left="240"/>
     </w:pPr>
   </w:style>
-  <w:style w:type="table" w:styleId="TableGrid">
+  <w:style w:type="table" w:styleId="TaulukkoRuudukko">
     <w:name w:val="Table Grid"/>
-    <w:basedOn w:val="TableNormal"/>
+    <w:basedOn w:val="Normaalitaulukko"/>
     <w:uiPriority w:val="59"/>
     <w:rsid w:val="00FE0A89"/>
     <w:pPr>
@@ -4900,9 +6111,9 @@
       </w:tblBorders>
     </w:tblPr>
   </w:style>
-  <w:style w:type="table" w:styleId="LightShading">
+  <w:style w:type="table" w:styleId="Vaaleavarjostus">
     <w:name w:val="Light Shading"/>
-    <w:basedOn w:val="TableNormal"/>
+    <w:basedOn w:val="Normaalitaulukko"/>
     <w:uiPriority w:val="60"/>
     <w:rsid w:val="00FE0A89"/>
     <w:pPr>
@@ -4996,9 +6207,9 @@
       </w:tcPr>
     </w:tblStylePr>
   </w:style>
-  <w:style w:type="table" w:styleId="LightShading-Accent1">
+  <w:style w:type="table" w:styleId="Vaaleavarjostus-korostus1">
     <w:name w:val="Light Shading Accent 1"/>
-    <w:basedOn w:val="TableNormal"/>
+    <w:basedOn w:val="Normaalitaulukko"/>
     <w:uiPriority w:val="60"/>
     <w:rsid w:val="00FE0A89"/>
     <w:pPr>
@@ -5092,11 +6303,11 @@
       </w:tcPr>
     </w:tblStylePr>
   </w:style>
-  <w:style w:type="paragraph" w:styleId="Title">
+  <w:style w:type="paragraph" w:styleId="Otsikko">
     <w:name w:val="Title"/>
-    <w:basedOn w:val="Normal"/>
-    <w:next w:val="Normal"/>
-    <w:link w:val="TitleChar"/>
+    <w:basedOn w:val="Normaali"/>
+    <w:next w:val="Normaali"/>
+    <w:link w:val="OtsikkoChar"/>
     <w:uiPriority w:val="10"/>
     <w:qFormat/>
     <w:rsid w:val="00A02A64"/>
@@ -5116,10 +6327,10 @@
       <w:szCs w:val="52"/>
     </w:rPr>
   </w:style>
-  <w:style w:type="character" w:customStyle="1" w:styleId="TitleChar">
-    <w:name w:val="Title Char"/>
-    <w:basedOn w:val="DefaultParagraphFont"/>
-    <w:link w:val="Title"/>
+  <w:style w:type="character" w:customStyle="1" w:styleId="OtsikkoChar">
+    <w:name w:val="Otsikko Char"/>
+    <w:basedOn w:val="Kappaleenoletusfontti"/>
+    <w:link w:val="Otsikko"/>
     <w:uiPriority w:val="10"/>
     <w:rsid w:val="00A02A64"/>
     <w:rPr>
@@ -5131,9 +6342,9 @@
       <w:szCs w:val="52"/>
     </w:rPr>
   </w:style>
-  <w:style w:type="paragraph" w:styleId="NormalWeb">
+  <w:style w:type="paragraph" w:styleId="NormaaliWWW">
     <w:name w:val="Normal (Web)"/>
-    <w:basedOn w:val="Normal"/>
+    <w:basedOn w:val="Normaali"/>
     <w:uiPriority w:val="99"/>
     <w:semiHidden/>
     <w:unhideWhenUsed/>
@@ -5149,9 +6360,9 @@
       <w:lang w:eastAsia="fi-FI"/>
     </w:rPr>
   </w:style>
-  <w:style w:type="character" w:styleId="Strong">
+  <w:style w:type="character" w:styleId="Voimakas">
     <w:name w:val="Strong"/>
-    <w:basedOn w:val="DefaultParagraphFont"/>
+    <w:basedOn w:val="Kappaleenoletusfontti"/>
     <w:qFormat/>
     <w:rsid w:val="00D06107"/>
     <w:rPr>
@@ -5159,9 +6370,9 @@
       <w:bCs/>
     </w:rPr>
   </w:style>
-  <w:style w:type="character" w:styleId="HTMLCite">
+  <w:style w:type="character" w:styleId="HTML-lainaus">
     <w:name w:val="HTML Cite"/>
-    <w:basedOn w:val="DefaultParagraphFont"/>
+    <w:basedOn w:val="Kappaleenoletusfontti"/>
     <w:uiPriority w:val="99"/>
     <w:semiHidden/>
     <w:unhideWhenUsed/>
@@ -5171,10 +6382,10 @@
       <w:iCs/>
     </w:rPr>
   </w:style>
-  <w:style w:type="paragraph" w:styleId="Caption">
+  <w:style w:type="paragraph" w:styleId="Kuvaotsikko">
     <w:name w:val="caption"/>
-    <w:basedOn w:val="Normal"/>
-    <w:next w:val="Normal"/>
+    <w:basedOn w:val="Normaali"/>
+    <w:next w:val="Normaali"/>
     <w:uiPriority w:val="35"/>
     <w:unhideWhenUsed/>
     <w:qFormat/>
@@ -5188,10 +6399,10 @@
       <w:szCs w:val="18"/>
     </w:rPr>
   </w:style>
-  <w:style w:type="paragraph" w:styleId="TOC3">
+  <w:style w:type="paragraph" w:styleId="Sisluet3">
     <w:name w:val="toc 3"/>
-    <w:basedOn w:val="Normal"/>
-    <w:next w:val="Normal"/>
+    <w:basedOn w:val="Normaali"/>
+    <w:next w:val="Normaali"/>
     <w:autoRedefine/>
     <w:uiPriority w:val="39"/>
     <w:unhideWhenUsed/>
@@ -5200,6 +6411,16 @@
       <w:spacing w:after="100"/>
       <w:ind w:left="480"/>
     </w:pPr>
+  </w:style>
+  <w:style w:type="character" w:customStyle="1" w:styleId="normaltextrun">
+    <w:name w:val="normaltextrun"/>
+    <w:basedOn w:val="Kappaleenoletusfontti"/>
+    <w:rsid w:val="00B4303A"/>
+  </w:style>
+  <w:style w:type="character" w:customStyle="1" w:styleId="eop">
+    <w:name w:val="eop"/>
+    <w:basedOn w:val="Kappaleenoletusfontti"/>
+    <w:rsid w:val="00B4303A"/>
   </w:style>
 </w:styles>
 </file>
@@ -5494,7 +6715,7 @@
 </file>
 
 <file path=customXml/itemProps1.xml><?xml version="1.0" encoding="utf-8"?>
-<ds:datastoreItem xmlns:ds="http://schemas.openxmlformats.org/officeDocument/2006/customXml" ds:itemID="{069B0D5B-13DD-414B-A205-29B7C66F181C}">
+<ds:datastoreItem xmlns:ds="http://schemas.openxmlformats.org/officeDocument/2006/customXml" ds:itemID="{6AEB6BBB-5FF3-4269-A2DD-732A1D4C652C}">
   <ds:schemaRefs>
     <ds:schemaRef ds:uri="http://schemas.openxmlformats.org/officeDocument/2006/bibliography"/>
   </ds:schemaRefs>

--- a/Robotics.docx
+++ b/Robotics.docx
@@ -1,6 +1,6 @@
 
 <file path=word/document.xml><?xml version="1.0" encoding="utf-8"?>
-<w:document xmlns:wpc="http://schemas.microsoft.com/office/word/2010/wordprocessingCanvas" xmlns:cx="http://schemas.microsoft.com/office/drawing/2014/chartex" xmlns:cx1="http://schemas.microsoft.com/office/drawing/2015/9/8/chartex" xmlns:cx2="http://schemas.microsoft.com/office/drawing/2015/10/21/chartex" xmlns:cx3="http://schemas.microsoft.com/office/drawing/2016/5/9/chartex" xmlns:cx4="http://schemas.microsoft.com/office/drawing/2016/5/10/chartex" xmlns:cx5="http://schemas.microsoft.com/office/drawing/2016/5/11/chartex" xmlns:cx6="http://schemas.microsoft.com/office/drawing/2016/5/12/chartex" xmlns:cx7="http://schemas.microsoft.com/office/drawing/2016/5/13/chartex" xmlns:cx8="http://schemas.microsoft.com/office/drawing/2016/5/14/chartex" xmlns:mc="http://schemas.openxmlformats.org/markup-compatibility/2006" xmlns:aink="http://schemas.microsoft.com/office/drawing/2016/ink" xmlns:am3d="http://schemas.microsoft.com/office/drawing/2017/model3d" xmlns:o="urn:schemas-microsoft-com:office:office" xmlns:r="http://schemas.openxmlformats.org/officeDocument/2006/relationships" xmlns:m="http://schemas.openxmlformats.org/officeDocument/2006/math" xmlns:v="urn:schemas-microsoft-com:vml" xmlns:wp14="http://schemas.microsoft.com/office/word/2010/wordprocessingDrawing" xmlns:wp="http://schemas.openxmlformats.org/drawingml/2006/wordprocessingDrawing" xmlns:w10="urn:schemas-microsoft-com:office:word" xmlns:w="http://schemas.openxmlformats.org/wordprocessingml/2006/main" xmlns:w14="http://schemas.microsoft.com/office/word/2010/wordml" xmlns:w15="http://schemas.microsoft.com/office/word/2012/wordml" xmlns:w16cid="http://schemas.microsoft.com/office/word/2016/wordml/cid" xmlns:w16se="http://schemas.microsoft.com/office/word/2015/wordml/symex" xmlns:wpg="http://schemas.microsoft.com/office/word/2010/wordprocessingGroup" xmlns:wpi="http://schemas.microsoft.com/office/word/2010/wordprocessingInk" xmlns:wne="http://schemas.microsoft.com/office/word/2006/wordml" xmlns:wps="http://schemas.microsoft.com/office/word/2010/wordprocessingShape" mc:Ignorable="w14 w15 w16se w16cid wp14">
+<w:document xmlns:wpc="http://schemas.microsoft.com/office/word/2010/wordprocessingCanvas" xmlns:cx="http://schemas.microsoft.com/office/drawing/2014/chartex" xmlns:cx1="http://schemas.microsoft.com/office/drawing/2015/9/8/chartex" xmlns:mc="http://schemas.openxmlformats.org/markup-compatibility/2006" xmlns:o="urn:schemas-microsoft-com:office:office" xmlns:r="http://schemas.openxmlformats.org/officeDocument/2006/relationships" xmlns:m="http://schemas.openxmlformats.org/officeDocument/2006/math" xmlns:v="urn:schemas-microsoft-com:vml" xmlns:wp14="http://schemas.microsoft.com/office/word/2010/wordprocessingDrawing" xmlns:wp="http://schemas.openxmlformats.org/drawingml/2006/wordprocessingDrawing" xmlns:w10="urn:schemas-microsoft-com:office:word" xmlns:w="http://schemas.openxmlformats.org/wordprocessingml/2006/main" xmlns:w14="http://schemas.microsoft.com/office/word/2010/wordml" xmlns:w15="http://schemas.microsoft.com/office/word/2012/wordml" xmlns:w16se="http://schemas.microsoft.com/office/word/2015/wordml/symex" xmlns:wpg="http://schemas.microsoft.com/office/word/2010/wordprocessingGroup" xmlns:wpi="http://schemas.microsoft.com/office/word/2010/wordprocessingInk" xmlns:wne="http://schemas.microsoft.com/office/word/2006/wordml" xmlns:wps="http://schemas.microsoft.com/office/word/2010/wordprocessingShape" mc:Ignorable="w14 w15 w16se wp14">
   <w:body>
     <w:p/>
     <w:p/>
@@ -15,7 +15,7 @@
     </w:p>
     <w:p>
       <w:pPr>
-        <w:pStyle w:val="Otsikko"/>
+        <w:pStyle w:val="Title"/>
         <w:rPr>
           <w:b/>
         </w:rPr>
@@ -23,7 +23,7 @@
     </w:p>
     <w:p>
       <w:pPr>
-        <w:pStyle w:val="Otsikko"/>
+        <w:pStyle w:val="Title"/>
         <w:rPr>
           <w:b/>
           <w:lang w:val="en-GB"/>
@@ -603,7 +603,7 @@
       <w:sdtContent>
         <w:p>
           <w:pPr>
-            <w:pStyle w:val="Sisllysluettelonotsikko"/>
+            <w:pStyle w:val="TOCHeading"/>
             <w:rPr>
               <w:rFonts w:cs="Times New Roman"/>
             </w:rPr>
@@ -624,7 +624,7 @@
         </w:p>
         <w:p>
           <w:pPr>
-            <w:pStyle w:val="Sisluet1"/>
+            <w:pStyle w:val="TOC1"/>
             <w:tabs>
               <w:tab w:val="left" w:pos="480"/>
               <w:tab w:val="right" w:leader="dot" w:pos="8777"/>
@@ -648,7 +648,7 @@
           <w:hyperlink w:anchor="_Toc507677889" w:history="1">
             <w:r>
               <w:rPr>
-                <w:rStyle w:val="Hyperlinkki"/>
+                <w:rStyle w:val="Hyperlink"/>
                 <w:noProof/>
               </w:rPr>
               <w:t>1</w:t>
@@ -664,7 +664,7 @@
             </w:r>
             <w:r>
               <w:rPr>
-                <w:rStyle w:val="Hyperlinkki"/>
+                <w:rStyle w:val="Hyperlink"/>
                 <w:noProof/>
               </w:rPr>
               <w:t>Introduction</w:t>
@@ -721,7 +721,7 @@
         </w:p>
         <w:p>
           <w:pPr>
-            <w:pStyle w:val="Sisluet1"/>
+            <w:pStyle w:val="TOC1"/>
             <w:tabs>
               <w:tab w:val="left" w:pos="480"/>
               <w:tab w:val="right" w:leader="dot" w:pos="8777"/>
@@ -736,7 +736,7 @@
           <w:hyperlink w:anchor="_Toc507677890" w:history="1">
             <w:r>
               <w:rPr>
-                <w:rStyle w:val="Hyperlinkki"/>
+                <w:rStyle w:val="Hyperlink"/>
                 <w:noProof/>
               </w:rPr>
               <w:t>2</w:t>
@@ -752,7 +752,7 @@
             </w:r>
             <w:r>
               <w:rPr>
-                <w:rStyle w:val="Hyperlinkki"/>
+                <w:rStyle w:val="Hyperlink"/>
                 <w:noProof/>
               </w:rPr>
               <w:t>Hardware components</w:t>
@@ -809,7 +809,7 @@
         </w:p>
         <w:p>
           <w:pPr>
-            <w:pStyle w:val="Sisluet2"/>
+            <w:pStyle w:val="TOC2"/>
             <w:tabs>
               <w:tab w:val="left" w:pos="880"/>
               <w:tab w:val="right" w:leader="dot" w:pos="8777"/>
@@ -824,7 +824,7 @@
           <w:hyperlink w:anchor="_Toc507677891" w:history="1">
             <w:r>
               <w:rPr>
-                <w:rStyle w:val="Hyperlinkki"/>
+                <w:rStyle w:val="Hyperlink"/>
                 <w:noProof/>
               </w:rPr>
               <w:t>2.1</w:t>
@@ -840,7 +840,7 @@
             </w:r>
             <w:r>
               <w:rPr>
-                <w:rStyle w:val="Hyperlinkki"/>
+                <w:rStyle w:val="Hyperlink"/>
                 <w:noProof/>
               </w:rPr>
               <w:t>Raspberry Pi</w:t>
@@ -897,7 +897,7 @@
         </w:p>
         <w:p>
           <w:pPr>
-            <w:pStyle w:val="Sisluet2"/>
+            <w:pStyle w:val="TOC2"/>
             <w:tabs>
               <w:tab w:val="left" w:pos="880"/>
               <w:tab w:val="right" w:leader="dot" w:pos="8777"/>
@@ -912,7 +912,7 @@
           <w:hyperlink w:anchor="_Toc507677892" w:history="1">
             <w:r>
               <w:rPr>
-                <w:rStyle w:val="Hyperlinkki"/>
+                <w:rStyle w:val="Hyperlink"/>
                 <w:noProof/>
               </w:rPr>
               <w:t>2.2</w:t>
@@ -928,7 +928,7 @@
             </w:r>
             <w:r>
               <w:rPr>
-                <w:rStyle w:val="Hyperlinkki"/>
+                <w:rStyle w:val="Hyperlink"/>
                 <w:noProof/>
               </w:rPr>
               <w:t>Arduino Uno</w:t>
@@ -985,7 +985,7 @@
         </w:p>
         <w:p>
           <w:pPr>
-            <w:pStyle w:val="Sisluet3"/>
+            <w:pStyle w:val="TOC3"/>
             <w:tabs>
               <w:tab w:val="left" w:pos="1320"/>
               <w:tab w:val="right" w:leader="dot" w:pos="8777"/>
@@ -1000,7 +1000,7 @@
           <w:hyperlink w:anchor="_Toc507677893" w:history="1">
             <w:r>
               <w:rPr>
-                <w:rStyle w:val="Hyperlinkki"/>
+                <w:rStyle w:val="Hyperlink"/>
                 <w:noProof/>
               </w:rPr>
               <w:t>2.2.1</w:t>
@@ -1016,7 +1016,7 @@
             </w:r>
             <w:r>
               <w:rPr>
-                <w:rStyle w:val="Hyperlinkki"/>
+                <w:rStyle w:val="Hyperlink"/>
                 <w:noProof/>
               </w:rPr>
               <w:t>Arduino Uno components</w:t>
@@ -1073,7 +1073,7 @@
         </w:p>
         <w:p>
           <w:pPr>
-            <w:pStyle w:val="Sisluet1"/>
+            <w:pStyle w:val="TOC1"/>
             <w:tabs>
               <w:tab w:val="left" w:pos="480"/>
               <w:tab w:val="right" w:leader="dot" w:pos="8777"/>
@@ -1088,7 +1088,7 @@
           <w:hyperlink w:anchor="_Toc507677894" w:history="1">
             <w:r>
               <w:rPr>
-                <w:rStyle w:val="Hyperlinkki"/>
+                <w:rStyle w:val="Hyperlink"/>
                 <w:noProof/>
               </w:rPr>
               <w:t>3</w:t>
@@ -1104,7 +1104,7 @@
             </w:r>
             <w:r>
               <w:rPr>
-                <w:rStyle w:val="Hyperlinkki"/>
+                <w:rStyle w:val="Hyperlink"/>
                 <w:noProof/>
               </w:rPr>
               <w:t>Software components</w:t>
@@ -1161,7 +1161,7 @@
         </w:p>
         <w:p>
           <w:pPr>
-            <w:pStyle w:val="Sisluet2"/>
+            <w:pStyle w:val="TOC2"/>
             <w:tabs>
               <w:tab w:val="left" w:pos="880"/>
               <w:tab w:val="right" w:leader="dot" w:pos="8777"/>
@@ -1176,7 +1176,7 @@
           <w:hyperlink w:anchor="_Toc507677895" w:history="1">
             <w:r>
               <w:rPr>
-                <w:rStyle w:val="Hyperlinkki"/>
+                <w:rStyle w:val="Hyperlink"/>
                 <w:noProof/>
               </w:rPr>
               <w:t>3.1</w:t>
@@ -1192,7 +1192,7 @@
             </w:r>
             <w:r>
               <w:rPr>
-                <w:rStyle w:val="Hyperlinkki"/>
+                <w:rStyle w:val="Hyperlink"/>
                 <w:noProof/>
               </w:rPr>
               <w:t>Neural network</w:t>
@@ -1249,7 +1249,7 @@
         </w:p>
         <w:p>
           <w:pPr>
-            <w:pStyle w:val="Sisluet2"/>
+            <w:pStyle w:val="TOC2"/>
             <w:tabs>
               <w:tab w:val="left" w:pos="880"/>
               <w:tab w:val="right" w:leader="dot" w:pos="8777"/>
@@ -1264,7 +1264,7 @@
           <w:hyperlink w:anchor="_Toc507677896" w:history="1">
             <w:r>
               <w:rPr>
-                <w:rStyle w:val="Hyperlinkki"/>
+                <w:rStyle w:val="Hyperlink"/>
                 <w:noProof/>
               </w:rPr>
               <w:t>3.2</w:t>
@@ -1280,7 +1280,7 @@
             </w:r>
             <w:r>
               <w:rPr>
-                <w:rStyle w:val="Hyperlinkki"/>
+                <w:rStyle w:val="Hyperlink"/>
                 <w:noProof/>
               </w:rPr>
               <w:t>Main program</w:t>
@@ -1337,7 +1337,7 @@
         </w:p>
         <w:p>
           <w:pPr>
-            <w:pStyle w:val="Sisluet2"/>
+            <w:pStyle w:val="TOC2"/>
             <w:tabs>
               <w:tab w:val="left" w:pos="880"/>
               <w:tab w:val="right" w:leader="dot" w:pos="8777"/>
@@ -1352,7 +1352,7 @@
           <w:hyperlink w:anchor="_Toc507677897" w:history="1">
             <w:r>
               <w:rPr>
-                <w:rStyle w:val="Hyperlinkki"/>
+                <w:rStyle w:val="Hyperlink"/>
                 <w:noProof/>
               </w:rPr>
               <w:t>3.3</w:t>
@@ -1368,7 +1368,7 @@
             </w:r>
             <w:r>
               <w:rPr>
-                <w:rStyle w:val="Hyperlinkki"/>
+                <w:rStyle w:val="Hyperlink"/>
                 <w:noProof/>
               </w:rPr>
               <w:t>Arduino program</w:t>
@@ -1425,7 +1425,7 @@
         </w:p>
         <w:p>
           <w:pPr>
-            <w:pStyle w:val="Sisluet1"/>
+            <w:pStyle w:val="TOC1"/>
             <w:tabs>
               <w:tab w:val="left" w:pos="480"/>
               <w:tab w:val="right" w:leader="dot" w:pos="8777"/>
@@ -1440,7 +1440,7 @@
           <w:hyperlink w:anchor="_Toc507677898" w:history="1">
             <w:r>
               <w:rPr>
-                <w:rStyle w:val="Hyperlinkki"/>
+                <w:rStyle w:val="Hyperlink"/>
                 <w:noProof/>
               </w:rPr>
               <w:t>4</w:t>
@@ -1456,7 +1456,7 @@
             </w:r>
             <w:r>
               <w:rPr>
-                <w:rStyle w:val="Hyperlinkki"/>
+                <w:rStyle w:val="Hyperlink"/>
                 <w:noProof/>
               </w:rPr>
               <w:t>Conclusion/review tms.</w:t>
@@ -1513,7 +1513,7 @@
         </w:p>
         <w:p>
           <w:pPr>
-            <w:pStyle w:val="Sisluet1"/>
+            <w:pStyle w:val="TOC1"/>
             <w:tabs>
               <w:tab w:val="left" w:pos="480"/>
               <w:tab w:val="right" w:leader="dot" w:pos="8777"/>
@@ -1528,7 +1528,7 @@
           <w:hyperlink w:anchor="_Toc507677899" w:history="1">
             <w:r>
               <w:rPr>
-                <w:rStyle w:val="Hyperlinkki"/>
+                <w:rStyle w:val="Hyperlink"/>
                 <w:noProof/>
               </w:rPr>
               <w:t>5</w:t>
@@ -1544,7 +1544,7 @@
             </w:r>
             <w:r>
               <w:rPr>
-                <w:rStyle w:val="Hyperlinkki"/>
+                <w:rStyle w:val="Hyperlink"/>
                 <w:noProof/>
               </w:rPr>
               <w:t>References</w:t>
@@ -1654,7 +1654,7 @@
     </w:p>
     <w:p>
       <w:pPr>
-        <w:pStyle w:val="Otsikko1"/>
+        <w:pStyle w:val="Heading1"/>
         <w:numPr>
           <w:ilvl w:val="0"/>
           <w:numId w:val="7"/>
@@ -1682,32 +1682,12 @@
           <w:shd w:val="clear" w:color="auto" w:fill="FFFFFF"/>
           <w:lang w:val="en-US"/>
         </w:rPr>
-        <w:t>The problem to solve is to build a robot that moves and scans surroundings autonomously so it can move around without hitting obstacles or walls. It also learns by using sensor data and neural network to optimize route choice and move around more smoothly. </w:t>
-      </w:r>
-      <w:proofErr w:type="gramStart"/>
-      <w:r>
-        <w:rPr>
-          <w:rStyle w:val="normaltextrun"/>
-          <w:color w:val="000000"/>
-          <w:shd w:val="clear" w:color="auto" w:fill="FFFFFF"/>
-          <w:lang w:val="en-US"/>
-        </w:rPr>
-        <w:t>All of these</w:t>
-      </w:r>
-      <w:proofErr w:type="gramEnd"/>
-      <w:r>
-        <w:rPr>
-          <w:rStyle w:val="normaltextrun"/>
-          <w:color w:val="000000"/>
-          <w:shd w:val="clear" w:color="auto" w:fill="FFFFFF"/>
-          <w:lang w:val="en-US"/>
-        </w:rPr>
-        <w:t xml:space="preserve"> functions must work without any user inputs or directions.</w:t>
+        <w:t>The problem to solve is to build a robot that moves and scans surroundings autonomously so it can move around without hitting obstacles or walls. It also learns by using sensor data and neural network to optimize route choice and move around more smoothly. All of these functions must work without any user inputs or directions.</w:t>
       </w:r>
     </w:p>
     <w:p>
       <w:pPr>
-        <w:pStyle w:val="Otsikko1"/>
+        <w:pStyle w:val="Heading1"/>
       </w:pPr>
       <w:bookmarkStart w:id="1" w:name="_Toc507677890"/>
       <w:r>
@@ -1717,7 +1697,7 @@
     </w:p>
     <w:p>
       <w:pPr>
-        <w:pStyle w:val="Otsikko2"/>
+        <w:pStyle w:val="Heading2"/>
       </w:pPr>
       <w:bookmarkStart w:id="2" w:name="_Toc507677891"/>
       <w:proofErr w:type="spellStart"/>
@@ -1763,26 +1743,12 @@
         <w:rPr>
           <w:lang w:val="en-US"/>
         </w:rPr>
-        <w:t xml:space="preserve">The Raspberry Pi 3 is connected to the Arduino Uno via bluetooth and that link is used for </w:t>
-      </w:r>
-      <w:proofErr w:type="gramStart"/>
-      <w:r>
-        <w:rPr>
-          <w:lang w:val="en-US"/>
-        </w:rPr>
-        <w:t>all of</w:t>
-      </w:r>
-      <w:proofErr w:type="gramEnd"/>
-      <w:r>
-        <w:rPr>
-          <w:lang w:val="en-US"/>
-        </w:rPr>
-        <w:t xml:space="preserve"> the communication between them.</w:t>
+        <w:t>The Raspberry Pi 3 is connected to the Arduino Uno via bluetooth and that link is used for all of the communication between them.</w:t>
       </w:r>
     </w:p>
     <w:p>
       <w:pPr>
-        <w:pStyle w:val="Otsikko2"/>
+        <w:pStyle w:val="Heading2"/>
       </w:pPr>
       <w:bookmarkStart w:id="3" w:name="_Toc507677892"/>
       <w:r>
@@ -1811,7 +1777,7 @@
     </w:p>
     <w:p>
       <w:pPr>
-        <w:pStyle w:val="Otsikko3"/>
+        <w:pStyle w:val="Heading3"/>
       </w:pPr>
       <w:bookmarkStart w:id="4" w:name="_Toc507677893"/>
       <w:r>
@@ -1826,12 +1792,20 @@
       </w:r>
       <w:proofErr w:type="spellEnd"/>
       <w:r>
-        <w:t xml:space="preserve"> of components:</w:t>
+        <w:t xml:space="preserve"> of </w:t>
+      </w:r>
+      <w:proofErr w:type="spellStart"/>
+      <w:r>
+        <w:t>components</w:t>
+      </w:r>
+      <w:proofErr w:type="spellEnd"/>
+      <w:r>
+        <w:t>:</w:t>
       </w:r>
     </w:p>
     <w:p>
       <w:pPr>
-        <w:pStyle w:val="Luettelokappale"/>
+        <w:pStyle w:val="ListParagraph"/>
         <w:numPr>
           <w:ilvl w:val="0"/>
           <w:numId w:val="19"/>
@@ -1843,7 +1817,7 @@
     </w:p>
     <w:p>
       <w:pPr>
-        <w:pStyle w:val="Luettelokappale"/>
+        <w:pStyle w:val="ListParagraph"/>
         <w:numPr>
           <w:ilvl w:val="0"/>
           <w:numId w:val="19"/>
@@ -1855,7 +1829,7 @@
     </w:p>
     <w:p>
       <w:pPr>
-        <w:pStyle w:val="Luettelokappale"/>
+        <w:pStyle w:val="ListParagraph"/>
         <w:numPr>
           <w:ilvl w:val="0"/>
           <w:numId w:val="19"/>
@@ -1872,7 +1846,7 @@
     </w:p>
     <w:p>
       <w:pPr>
-        <w:pStyle w:val="Luettelokappale"/>
+        <w:pStyle w:val="ListParagraph"/>
         <w:numPr>
           <w:ilvl w:val="0"/>
           <w:numId w:val="19"/>
@@ -1890,7 +1864,7 @@
     </w:p>
     <w:p>
       <w:pPr>
-        <w:pStyle w:val="Luettelokappale"/>
+        <w:pStyle w:val="ListParagraph"/>
         <w:numPr>
           <w:ilvl w:val="0"/>
           <w:numId w:val="19"/>
@@ -1904,7 +1878,7 @@
     </w:p>
     <w:p>
       <w:pPr>
-        <w:pStyle w:val="Luettelokappale"/>
+        <w:pStyle w:val="ListParagraph"/>
         <w:numPr>
           <w:ilvl w:val="0"/>
           <w:numId w:val="19"/>
@@ -1926,7 +1900,7 @@
     </w:p>
     <w:p>
       <w:pPr>
-        <w:pStyle w:val="Luettelokappale"/>
+        <w:pStyle w:val="ListParagraph"/>
         <w:numPr>
           <w:ilvl w:val="0"/>
           <w:numId w:val="19"/>
@@ -1957,7 +1931,7 @@
     </w:p>
     <w:p>
       <w:pPr>
-        <w:pStyle w:val="Luettelokappale"/>
+        <w:pStyle w:val="ListParagraph"/>
         <w:numPr>
           <w:ilvl w:val="0"/>
           <w:numId w:val="19"/>
@@ -1999,71 +1973,49 @@
           <w:lang w:val="en-US"/>
         </w:rPr>
       </w:pPr>
-      <w:proofErr w:type="gramStart"/>
       <w:r>
         <w:rPr>
           <w:lang w:val="en-US"/>
         </w:rPr>
-        <w:t>All of</w:t>
-      </w:r>
-      <w:proofErr w:type="gramEnd"/>
+        <w:t>All of the conn</w:t>
+      </w:r>
       <w:r>
         <w:rPr>
           <w:lang w:val="en-US"/>
         </w:rPr>
-        <w:t xml:space="preserve"> the conn</w:t>
+        <w:t>ections and signal processing are made via t</w:t>
       </w:r>
       <w:r>
         <w:rPr>
           <w:lang w:val="en-US"/>
         </w:rPr>
-        <w:t>ections and signal processing are made via t</w:t>
+        <w:t>he Arduino Uno microcontroller. The Adafruit Motorshield is attached directly on top of the Arduino Uno and acts as an extension for the microcontroller. The robots two DC motors are connected to the motorshield</w:t>
       </w:r>
       <w:r>
         <w:rPr>
           <w:lang w:val="en-US"/>
         </w:rPr>
-        <w:t>he Arduino Uno microcontroller. The Adafruit Motorshield is attached directly on top of the Arduino Uno and acts as an extension for the microcontroller. The robots two DC motors are connected to the motorshield</w:t>
+        <w:t xml:space="preserve"> ports M1</w:t>
       </w:r>
       <w:r>
         <w:rPr>
           <w:lang w:val="en-US"/>
         </w:rPr>
-        <w:t xml:space="preserve"> ports M1</w:t>
-      </w:r>
+        <w:t xml:space="preserve"> and M2 and the whole system is powered by a battery pack that is connected to the </w:t>
+      </w:r>
+      <w:proofErr w:type="spellStart"/>
       <w:r>
         <w:rPr>
           <w:lang w:val="en-US"/>
         </w:rPr>
-        <w:t xml:space="preserve"> and M2 and the whole system is powered by a battery pack that is connected to the </w:t>
-      </w:r>
-      <w:proofErr w:type="spellStart"/>
+        <w:t>motorshield’s</w:t>
+      </w:r>
+      <w:proofErr w:type="spellEnd"/>
       <w:r>
         <w:rPr>
           <w:lang w:val="en-US"/>
         </w:rPr>
-        <w:t>motorshield’s</w:t>
-      </w:r>
-      <w:proofErr w:type="spellEnd"/>
-      <w:r>
-        <w:rPr>
-          <w:lang w:val="en-US"/>
-        </w:rPr>
-        <w:t xml:space="preserve"> Vin and GND ports. The bluetooth module is connected to the motorshield/Uno digital ports 0 and 1 which represent the RX and TX pins. </w:t>
-      </w:r>
-      <w:proofErr w:type="gramStart"/>
-      <w:r>
-        <w:rPr>
-          <w:lang w:val="en-US"/>
-        </w:rPr>
-        <w:t>All of</w:t>
-      </w:r>
-      <w:proofErr w:type="gramEnd"/>
-      <w:r>
-        <w:rPr>
-          <w:lang w:val="en-US"/>
-        </w:rPr>
-        <w:t xml:space="preserve"> the ultrasonic sensors are connected to the remaining digital pins ranging from 2 to 7. The connections are handled through a small breadboard that is placed on top of the motorshield.</w:t>
+        <w:t xml:space="preserve"> Vin and GND ports. The bluetooth module is connected to the motorshield/Uno digital ports 0 and 1 which represent the RX and TX pins. All of the ultrasonic sensors are connected to the remaining digital pins ranging from 2 to 7. The connections are handled through a small breadboard that is placed on top of the motorshield.</w:t>
       </w:r>
       <w:r>
         <w:rPr>
@@ -2108,7 +2060,21 @@
         <w:rPr>
           <w:lang w:val="en-US"/>
         </w:rPr>
-        <w:t xml:space="preserve"> computer via bluetooth. After the computer has accomplished the required cal</w:t>
+        <w:t xml:space="preserve"> computer via </w:t>
+      </w:r>
+      <w:proofErr w:type="spellStart"/>
+      <w:r>
+        <w:rPr>
+          <w:lang w:val="en-US"/>
+        </w:rPr>
+        <w:t>bluetooth</w:t>
+      </w:r>
+      <w:proofErr w:type="spellEnd"/>
+      <w:r>
+        <w:rPr>
+          <w:lang w:val="en-US"/>
+        </w:rPr>
+        <w:t>. After the computer has accomplished the required cal</w:t>
       </w:r>
       <w:r>
         <w:rPr>
@@ -2136,6 +2102,7 @@
       <w:r>
         <w:rPr>
           <w:noProof/>
+          <w:lang w:eastAsia="fi-FI"/>
         </w:rPr>
         <w:drawing>
           <wp:inline distT="0" distB="0" distL="0" distR="0" wp14:anchorId="41ADB98F" wp14:editId="18645585">
@@ -2176,7 +2143,7 @@
     </w:p>
     <w:p>
       <w:pPr>
-        <w:pStyle w:val="Kuvaotsikko"/>
+        <w:pStyle w:val="Caption"/>
         <w:rPr>
           <w:i/>
         </w:rPr>
@@ -2254,6 +2221,7 @@
       <w:r>
         <w:rPr>
           <w:noProof/>
+          <w:lang w:eastAsia="fi-FI"/>
         </w:rPr>
         <w:lastRenderedPageBreak/>
         <w:drawing>
@@ -2308,7 +2276,7 @@
     </w:p>
     <w:p>
       <w:pPr>
-        <w:pStyle w:val="Kuvaotsikko"/>
+        <w:pStyle w:val="Caption"/>
         <w:rPr>
           <w:i/>
         </w:rPr>
@@ -2372,6 +2340,7 @@
       <w:r>
         <w:rPr>
           <w:noProof/>
+          <w:lang w:eastAsia="fi-FI"/>
         </w:rPr>
         <w:drawing>
           <wp:inline distT="0" distB="0" distL="0" distR="0">
@@ -2425,7 +2394,7 @@
     </w:p>
     <w:p>
       <w:pPr>
-        <w:pStyle w:val="Kuvaotsikko"/>
+        <w:pStyle w:val="Caption"/>
         <w:rPr>
           <w:i/>
         </w:rPr>
@@ -2484,18 +2453,23 @@
     </w:p>
     <w:p>
       <w:pPr>
-        <w:pStyle w:val="Otsikko1"/>
+        <w:pStyle w:val="Heading1"/>
       </w:pPr>
       <w:bookmarkStart w:id="5" w:name="_Toc507677894"/>
       <w:r>
         <w:lastRenderedPageBreak/>
-        <w:t>Software components</w:t>
+        <w:t xml:space="preserve">Software </w:t>
+      </w:r>
+      <w:proofErr w:type="spellStart"/>
+      <w:r>
+        <w:t>components</w:t>
       </w:r>
       <w:bookmarkEnd w:id="5"/>
+      <w:proofErr w:type="spellEnd"/>
     </w:p>
     <w:p>
       <w:pPr>
-        <w:pStyle w:val="Otsikko2"/>
+        <w:pStyle w:val="Heading2"/>
       </w:pPr>
       <w:bookmarkStart w:id="6" w:name="_Toc507677895"/>
       <w:r>
@@ -2505,7 +2479,7 @@
     </w:p>
     <w:p>
       <w:pPr>
-        <w:pStyle w:val="Otsikko2"/>
+        <w:pStyle w:val="Heading2"/>
       </w:pPr>
       <w:bookmarkStart w:id="7" w:name="_Toc507677896"/>
       <w:r>
@@ -2515,7 +2489,7 @@
     </w:p>
     <w:p>
       <w:pPr>
-        <w:pStyle w:val="Otsikko2"/>
+        <w:pStyle w:val="Heading2"/>
       </w:pPr>
       <w:bookmarkStart w:id="8" w:name="_Toc507677897"/>
       <w:r>
@@ -2544,7 +2518,7 @@
     </w:p>
     <w:p>
       <w:pPr>
-        <w:pStyle w:val="Luettelokappale"/>
+        <w:pStyle w:val="ListParagraph"/>
         <w:numPr>
           <w:ilvl w:val="0"/>
           <w:numId w:val="20"/>
@@ -2562,7 +2536,7 @@
     </w:p>
     <w:p>
       <w:pPr>
-        <w:pStyle w:val="Luettelokappale"/>
+        <w:pStyle w:val="ListParagraph"/>
         <w:numPr>
           <w:ilvl w:val="0"/>
           <w:numId w:val="20"/>
@@ -2580,7 +2554,7 @@
     </w:p>
     <w:p>
       <w:pPr>
-        <w:pStyle w:val="Luettelokappale"/>
+        <w:pStyle w:val="ListParagraph"/>
         <w:numPr>
           <w:ilvl w:val="0"/>
           <w:numId w:val="20"/>
@@ -2637,14 +2611,125 @@
         <w:rPr>
           <w:lang w:val="en-US"/>
         </w:rPr>
-        <w:t>. It then transmits that information to the neural network code running in the Raspberry Pi 3 and receives instructions on how to act to that given state. That action consists of the available movement options (front, left, right, back).</w:t>
+        <w:t xml:space="preserve">. It then transmits that information to the neural network code running in the Raspberry Pi 3 and receives instructions on how to act to that given state. That action consists of the </w:t>
+      </w:r>
+      <w:bookmarkStart w:id="9" w:name="_GoBack"/>
+      <w:bookmarkEnd w:id="9"/>
+      <w:r>
+        <w:rPr>
+          <w:lang w:val="en-US"/>
+        </w:rPr>
+        <w:t>available movement options (front, left, right, back).</w:t>
       </w:r>
     </w:p>
     <w:p>
       <w:pPr>
-        <w:pStyle w:val="Otsikko1"/>
-      </w:pPr>
-      <w:bookmarkStart w:id="9" w:name="_Toc507677898"/>
+        <w:pStyle w:val="Caption"/>
+        <w:rPr>
+          <w:i/>
+          <w:lang w:val="en-US"/>
+        </w:rPr>
+      </w:pPr>
+      <w:r>
+        <w:rPr>
+          <w:i/>
+          <w:noProof/>
+          <w:lang w:eastAsia="fi-FI"/>
+        </w:rPr>
+        <w:lastRenderedPageBreak/>
+        <w:drawing>
+          <wp:inline distT="0" distB="0" distL="0" distR="0">
+            <wp:extent cx="5400040" cy="4573081"/>
+            <wp:effectExtent l="0" t="0" r="0" b="0"/>
+            <wp:docPr id="8" name="Picture 8" descr="C:\Users\jyri\Downloads\Software architecture(1).png"/>
+            <wp:cNvGraphicFramePr>
+              <a:graphicFrameLocks xmlns:a="http://schemas.openxmlformats.org/drawingml/2006/main" noChangeAspect="1"/>
+            </wp:cNvGraphicFramePr>
+            <a:graphic xmlns:a="http://schemas.openxmlformats.org/drawingml/2006/main">
+              <a:graphicData uri="http://schemas.openxmlformats.org/drawingml/2006/picture">
+                <pic:pic xmlns:pic="http://schemas.openxmlformats.org/drawingml/2006/picture">
+                  <pic:nvPicPr>
+                    <pic:cNvPr id="0" name="Picture 9" descr="C:\Users\jyri\Downloads\Software architecture(1).png"/>
+                    <pic:cNvPicPr>
+                      <a:picLocks noChangeAspect="1" noChangeArrowheads="1"/>
+                    </pic:cNvPicPr>
+                  </pic:nvPicPr>
+                  <pic:blipFill>
+                    <a:blip r:embed="rId11">
+                      <a:extLst>
+                        <a:ext uri="{28A0092B-C50C-407E-A947-70E740481C1C}">
+                          <a14:useLocalDpi xmlns:a14="http://schemas.microsoft.com/office/drawing/2010/main" val="0"/>
+                        </a:ext>
+                      </a:extLst>
+                    </a:blip>
+                    <a:srcRect/>
+                    <a:stretch>
+                      <a:fillRect/>
+                    </a:stretch>
+                  </pic:blipFill>
+                  <pic:spPr bwMode="auto">
+                    <a:xfrm>
+                      <a:off x="0" y="0"/>
+                      <a:ext cx="5400040" cy="4573081"/>
+                    </a:xfrm>
+                    <a:prstGeom prst="rect">
+                      <a:avLst/>
+                    </a:prstGeom>
+                    <a:noFill/>
+                    <a:ln>
+                      <a:noFill/>
+                    </a:ln>
+                  </pic:spPr>
+                </pic:pic>
+              </a:graphicData>
+            </a:graphic>
+          </wp:inline>
+        </w:drawing>
+      </w:r>
+    </w:p>
+    <w:p>
+      <w:pPr>
+        <w:pStyle w:val="Caption"/>
+        <w:rPr>
+          <w:i/>
+          <w:lang w:val="en-US"/>
+        </w:rPr>
+      </w:pPr>
+      <w:r>
+        <w:rPr>
+          <w:i/>
+          <w:lang w:val="en-US"/>
+        </w:rPr>
+        <w:t xml:space="preserve">Image </w:t>
+      </w:r>
+      <w:r>
+        <w:rPr>
+          <w:i/>
+          <w:lang w:val="en-US"/>
+        </w:rPr>
+        <w:t xml:space="preserve">4: </w:t>
+      </w:r>
+      <w:r>
+        <w:rPr>
+          <w:i/>
+          <w:lang w:val="en-US"/>
+        </w:rPr>
+        <w:t>Overview of the Software Architecture</w:t>
+      </w:r>
+    </w:p>
+    <w:p>
+      <w:pPr>
+        <w:ind w:left="360"/>
+        <w:rPr>
+          <w:lang w:val="en-US"/>
+        </w:rPr>
+      </w:pPr>
+    </w:p>
+    <w:p>
+      <w:pPr>
+        <w:pStyle w:val="Heading1"/>
+      </w:pPr>
+      <w:bookmarkStart w:id="10" w:name="_Toc507677898"/>
       <w:proofErr w:type="spellStart"/>
       <w:r>
         <w:t>Conclusion</w:t>
@@ -2657,7 +2742,7 @@
       <w:r>
         <w:t>reflections</w:t>
       </w:r>
-      <w:bookmarkEnd w:id="9"/>
+      <w:bookmarkEnd w:id="10"/>
       <w:proofErr w:type="spellEnd"/>
     </w:p>
     <w:p>
@@ -2682,54 +2767,32 @@
         <w:rPr>
           <w:lang w:val="en-US"/>
         </w:rPr>
-        <w:t xml:space="preserve">At first there were some complications as to the size of the group as initially we thought it would be groups of 4 but </w:t>
-      </w:r>
-      <w:proofErr w:type="gramStart"/>
+        <w:t>At first there were some complications as to the size of the group as initially we thought it would be groups of 4 but in reality,</w:t>
+      </w:r>
       <w:r>
         <w:rPr>
           <w:lang w:val="en-US"/>
         </w:rPr>
-        <w:t xml:space="preserve">in </w:t>
+        <w:t xml:space="preserve"> </w:t>
       </w:r>
       <w:r>
         <w:rPr>
           <w:lang w:val="en-US"/>
         </w:rPr>
-        <w:t>reality,</w:t>
+        <w:t>the final group size were all the master</w:t>
       </w:r>
       <w:r>
         <w:rPr>
           <w:lang w:val="en-US"/>
         </w:rPr>
-        <w:t xml:space="preserve"> </w:t>
+        <w:t xml:space="preserve"> course enrollers which was 9. The work division was also efficient </w:t>
       </w:r>
       <w:r>
         <w:rPr>
           <w:lang w:val="en-US"/>
         </w:rPr>
-        <w:t>the</w:t>
-      </w:r>
-      <w:proofErr w:type="gramEnd"/>
-      <w:r>
-        <w:rPr>
-          <w:lang w:val="en-US"/>
-        </w:rPr>
-        <w:t xml:space="preserve"> final group size were all the master</w:t>
-      </w:r>
-      <w:r>
-        <w:rPr>
-          <w:lang w:val="en-US"/>
-        </w:rPr>
-        <w:t xml:space="preserve"> course enrollers which was 9. The work division was also efficient </w:t>
-      </w:r>
-      <w:r>
-        <w:rPr>
-          <w:lang w:val="en-US"/>
-        </w:rPr>
         <w:t>and the size of the team proved to be an advantage in a project of this scope.</w:t>
       </w:r>
-      <w:bookmarkStart w:id="10" w:name="_GoBack"/>
-      <w:bookmarkEnd w:id="10"/>
     </w:p>
     <w:p>
       <w:pPr>
@@ -2751,16 +2814,10 @@
           <w:lang w:val="en-US"/>
         </w:rPr>
       </w:pPr>
-      <w:r>
-        <w:rPr>
-          <w:lang w:val="en-US"/>
-        </w:rPr>
-        <w:br w:type="page"/>
-      </w:r>
     </w:p>
     <w:p>
       <w:pPr>
-        <w:pStyle w:val="Otsikko1"/>
+        <w:pStyle w:val="Heading1"/>
       </w:pPr>
       <w:bookmarkStart w:id="11" w:name="_Toc507677899"/>
       <w:proofErr w:type="spellStart"/>
@@ -2773,7 +2830,7 @@
     </w:p>
     <w:p/>
     <w:sectPr>
-      <w:headerReference w:type="default" r:id="rId11"/>
+      <w:headerReference w:type="default" r:id="rId12"/>
       <w:pgSz w:w="11906" w:h="16838"/>
       <w:pgMar w:top="1134" w:right="1134" w:bottom="1134" w:left="2268" w:header="709" w:footer="709" w:gutter="0"/>
       <w:pgNumType w:start="3"/>
@@ -2785,7 +2842,7 @@
 </file>
 
 <file path=word/endnotes.xml><?xml version="1.0" encoding="utf-8"?>
-<w:endnotes xmlns:wpc="http://schemas.microsoft.com/office/word/2010/wordprocessingCanvas" xmlns:cx="http://schemas.microsoft.com/office/drawing/2014/chartex" xmlns:cx1="http://schemas.microsoft.com/office/drawing/2015/9/8/chartex" xmlns:cx2="http://schemas.microsoft.com/office/drawing/2015/10/21/chartex" xmlns:cx3="http://schemas.microsoft.com/office/drawing/2016/5/9/chartex" xmlns:cx4="http://schemas.microsoft.com/office/drawing/2016/5/10/chartex" xmlns:cx5="http://schemas.microsoft.com/office/drawing/2016/5/11/chartex" xmlns:cx6="http://schemas.microsoft.com/office/drawing/2016/5/12/chartex" xmlns:cx7="http://schemas.microsoft.com/office/drawing/2016/5/13/chartex" xmlns:cx8="http://schemas.microsoft.com/office/drawing/2016/5/14/chartex" xmlns:mc="http://schemas.openxmlformats.org/markup-compatibility/2006" xmlns:aink="http://schemas.microsoft.com/office/drawing/2016/ink" xmlns:am3d="http://schemas.microsoft.com/office/drawing/2017/model3d" xmlns:o="urn:schemas-microsoft-com:office:office" xmlns:r="http://schemas.openxmlformats.org/officeDocument/2006/relationships" xmlns:m="http://schemas.openxmlformats.org/officeDocument/2006/math" xmlns:v="urn:schemas-microsoft-com:vml" xmlns:wp14="http://schemas.microsoft.com/office/word/2010/wordprocessingDrawing" xmlns:wp="http://schemas.openxmlformats.org/drawingml/2006/wordprocessingDrawing" xmlns:w10="urn:schemas-microsoft-com:office:word" xmlns:w="http://schemas.openxmlformats.org/wordprocessingml/2006/main" xmlns:w14="http://schemas.microsoft.com/office/word/2010/wordml" xmlns:w15="http://schemas.microsoft.com/office/word/2012/wordml" xmlns:w16cid="http://schemas.microsoft.com/office/word/2016/wordml/cid" xmlns:w16se="http://schemas.microsoft.com/office/word/2015/wordml/symex" xmlns:wpg="http://schemas.microsoft.com/office/word/2010/wordprocessingGroup" xmlns:wpi="http://schemas.microsoft.com/office/word/2010/wordprocessingInk" xmlns:wne="http://schemas.microsoft.com/office/word/2006/wordml" xmlns:wps="http://schemas.microsoft.com/office/word/2010/wordprocessingShape" mc:Ignorable="w14 w15 w16se w16cid wp14">
+<w:endnotes xmlns:wpc="http://schemas.microsoft.com/office/word/2010/wordprocessingCanvas" xmlns:cx="http://schemas.microsoft.com/office/drawing/2014/chartex" xmlns:cx1="http://schemas.microsoft.com/office/drawing/2015/9/8/chartex" xmlns:mc="http://schemas.openxmlformats.org/markup-compatibility/2006" xmlns:o="urn:schemas-microsoft-com:office:office" xmlns:r="http://schemas.openxmlformats.org/officeDocument/2006/relationships" xmlns:m="http://schemas.openxmlformats.org/officeDocument/2006/math" xmlns:v="urn:schemas-microsoft-com:vml" xmlns:wp14="http://schemas.microsoft.com/office/word/2010/wordprocessingDrawing" xmlns:wp="http://schemas.openxmlformats.org/drawingml/2006/wordprocessingDrawing" xmlns:w10="urn:schemas-microsoft-com:office:word" xmlns:w="http://schemas.openxmlformats.org/wordprocessingml/2006/main" xmlns:w14="http://schemas.microsoft.com/office/word/2010/wordml" xmlns:w15="http://schemas.microsoft.com/office/word/2012/wordml" xmlns:w16se="http://schemas.microsoft.com/office/word/2015/wordml/symex" xmlns:wpg="http://schemas.microsoft.com/office/word/2010/wordprocessingGroup" xmlns:wpi="http://schemas.microsoft.com/office/word/2010/wordprocessingInk" xmlns:wne="http://schemas.microsoft.com/office/word/2006/wordml" xmlns:wps="http://schemas.microsoft.com/office/word/2010/wordprocessingShape" mc:Ignorable="w14 w15 w16se wp14">
   <w:endnote w:type="separator" w:id="-1">
     <w:p>
       <w:pPr>
@@ -2810,7 +2867,7 @@
 </file>
 
 <file path=word/footnotes.xml><?xml version="1.0" encoding="utf-8"?>
-<w:footnotes xmlns:wpc="http://schemas.microsoft.com/office/word/2010/wordprocessingCanvas" xmlns:cx="http://schemas.microsoft.com/office/drawing/2014/chartex" xmlns:cx1="http://schemas.microsoft.com/office/drawing/2015/9/8/chartex" xmlns:cx2="http://schemas.microsoft.com/office/drawing/2015/10/21/chartex" xmlns:cx3="http://schemas.microsoft.com/office/drawing/2016/5/9/chartex" xmlns:cx4="http://schemas.microsoft.com/office/drawing/2016/5/10/chartex" xmlns:cx5="http://schemas.microsoft.com/office/drawing/2016/5/11/chartex" xmlns:cx6="http://schemas.microsoft.com/office/drawing/2016/5/12/chartex" xmlns:cx7="http://schemas.microsoft.com/office/drawing/2016/5/13/chartex" xmlns:cx8="http://schemas.microsoft.com/office/drawing/2016/5/14/chartex" xmlns:mc="http://schemas.openxmlformats.org/markup-compatibility/2006" xmlns:aink="http://schemas.microsoft.com/office/drawing/2016/ink" xmlns:am3d="http://schemas.microsoft.com/office/drawing/2017/model3d" xmlns:o="urn:schemas-microsoft-com:office:office" xmlns:r="http://schemas.openxmlformats.org/officeDocument/2006/relationships" xmlns:m="http://schemas.openxmlformats.org/officeDocument/2006/math" xmlns:v="urn:schemas-microsoft-com:vml" xmlns:wp14="http://schemas.microsoft.com/office/word/2010/wordprocessingDrawing" xmlns:wp="http://schemas.openxmlformats.org/drawingml/2006/wordprocessingDrawing" xmlns:w10="urn:schemas-microsoft-com:office:word" xmlns:w="http://schemas.openxmlformats.org/wordprocessingml/2006/main" xmlns:w14="http://schemas.microsoft.com/office/word/2010/wordml" xmlns:w15="http://schemas.microsoft.com/office/word/2012/wordml" xmlns:w16cid="http://schemas.microsoft.com/office/word/2016/wordml/cid" xmlns:w16se="http://schemas.microsoft.com/office/word/2015/wordml/symex" xmlns:wpg="http://schemas.microsoft.com/office/word/2010/wordprocessingGroup" xmlns:wpi="http://schemas.microsoft.com/office/word/2010/wordprocessingInk" xmlns:wne="http://schemas.microsoft.com/office/word/2006/wordml" xmlns:wps="http://schemas.microsoft.com/office/word/2010/wordprocessingShape" mc:Ignorable="w14 w15 w16se w16cid wp14">
+<w:footnotes xmlns:wpc="http://schemas.microsoft.com/office/word/2010/wordprocessingCanvas" xmlns:cx="http://schemas.microsoft.com/office/drawing/2014/chartex" xmlns:cx1="http://schemas.microsoft.com/office/drawing/2015/9/8/chartex" xmlns:mc="http://schemas.openxmlformats.org/markup-compatibility/2006" xmlns:o="urn:schemas-microsoft-com:office:office" xmlns:r="http://schemas.openxmlformats.org/officeDocument/2006/relationships" xmlns:m="http://schemas.openxmlformats.org/officeDocument/2006/math" xmlns:v="urn:schemas-microsoft-com:vml" xmlns:wp14="http://schemas.microsoft.com/office/word/2010/wordprocessingDrawing" xmlns:wp="http://schemas.openxmlformats.org/drawingml/2006/wordprocessingDrawing" xmlns:w10="urn:schemas-microsoft-com:office:word" xmlns:w="http://schemas.openxmlformats.org/wordprocessingml/2006/main" xmlns:w14="http://schemas.microsoft.com/office/word/2010/wordml" xmlns:w15="http://schemas.microsoft.com/office/word/2012/wordml" xmlns:w16se="http://schemas.microsoft.com/office/word/2015/wordml/symex" xmlns:wpg="http://schemas.microsoft.com/office/word/2010/wordprocessingGroup" xmlns:wpi="http://schemas.microsoft.com/office/word/2010/wordprocessingInk" xmlns:wne="http://schemas.microsoft.com/office/word/2006/wordml" xmlns:wps="http://schemas.microsoft.com/office/word/2010/wordprocessingShape" mc:Ignorable="w14 w15 w16se wp14">
   <w:footnote w:type="separator" w:id="-1">
     <w:p>
       <w:pPr>
@@ -2835,17 +2892,17 @@
 </file>
 
 <file path=word/header1.xml><?xml version="1.0" encoding="utf-8"?>
-<w:hdr xmlns:wpc="http://schemas.microsoft.com/office/word/2010/wordprocessingCanvas" xmlns:cx="http://schemas.microsoft.com/office/drawing/2014/chartex" xmlns:cx1="http://schemas.microsoft.com/office/drawing/2015/9/8/chartex" xmlns:cx2="http://schemas.microsoft.com/office/drawing/2015/10/21/chartex" xmlns:cx3="http://schemas.microsoft.com/office/drawing/2016/5/9/chartex" xmlns:cx4="http://schemas.microsoft.com/office/drawing/2016/5/10/chartex" xmlns:cx5="http://schemas.microsoft.com/office/drawing/2016/5/11/chartex" xmlns:cx6="http://schemas.microsoft.com/office/drawing/2016/5/12/chartex" xmlns:cx7="http://schemas.microsoft.com/office/drawing/2016/5/13/chartex" xmlns:cx8="http://schemas.microsoft.com/office/drawing/2016/5/14/chartex" xmlns:mc="http://schemas.openxmlformats.org/markup-compatibility/2006" xmlns:aink="http://schemas.microsoft.com/office/drawing/2016/ink" xmlns:am3d="http://schemas.microsoft.com/office/drawing/2017/model3d" xmlns:o="urn:schemas-microsoft-com:office:office" xmlns:r="http://schemas.openxmlformats.org/officeDocument/2006/relationships" xmlns:m="http://schemas.openxmlformats.org/officeDocument/2006/math" xmlns:v="urn:schemas-microsoft-com:vml" xmlns:wp14="http://schemas.microsoft.com/office/word/2010/wordprocessingDrawing" xmlns:wp="http://schemas.openxmlformats.org/drawingml/2006/wordprocessingDrawing" xmlns:w10="urn:schemas-microsoft-com:office:word" xmlns:w="http://schemas.openxmlformats.org/wordprocessingml/2006/main" xmlns:w14="http://schemas.microsoft.com/office/word/2010/wordml" xmlns:w15="http://schemas.microsoft.com/office/word/2012/wordml" xmlns:w16cid="http://schemas.microsoft.com/office/word/2016/wordml/cid" xmlns:w16se="http://schemas.microsoft.com/office/word/2015/wordml/symex" xmlns:wpg="http://schemas.microsoft.com/office/word/2010/wordprocessingGroup" xmlns:wpi="http://schemas.microsoft.com/office/word/2010/wordprocessingInk" xmlns:wne="http://schemas.microsoft.com/office/word/2006/wordml" xmlns:wps="http://schemas.microsoft.com/office/word/2010/wordprocessingShape" mc:Ignorable="w14 w15 w16se w16cid wp14">
+<w:hdr xmlns:wpc="http://schemas.microsoft.com/office/word/2010/wordprocessingCanvas" xmlns:cx="http://schemas.microsoft.com/office/drawing/2014/chartex" xmlns:cx1="http://schemas.microsoft.com/office/drawing/2015/9/8/chartex" xmlns:mc="http://schemas.openxmlformats.org/markup-compatibility/2006" xmlns:o="urn:schemas-microsoft-com:office:office" xmlns:r="http://schemas.openxmlformats.org/officeDocument/2006/relationships" xmlns:m="http://schemas.openxmlformats.org/officeDocument/2006/math" xmlns:v="urn:schemas-microsoft-com:vml" xmlns:wp14="http://schemas.microsoft.com/office/word/2010/wordprocessingDrawing" xmlns:wp="http://schemas.openxmlformats.org/drawingml/2006/wordprocessingDrawing" xmlns:w10="urn:schemas-microsoft-com:office:word" xmlns:w="http://schemas.openxmlformats.org/wordprocessingml/2006/main" xmlns:w14="http://schemas.microsoft.com/office/word/2010/wordml" xmlns:w15="http://schemas.microsoft.com/office/word/2012/wordml" xmlns:w16se="http://schemas.microsoft.com/office/word/2015/wordml/symex" xmlns:wpg="http://schemas.microsoft.com/office/word/2010/wordprocessingGroup" xmlns:wpi="http://schemas.microsoft.com/office/word/2010/wordprocessingInk" xmlns:wne="http://schemas.microsoft.com/office/word/2006/wordml" xmlns:wps="http://schemas.microsoft.com/office/word/2010/wordprocessingShape" mc:Ignorable="w14 w15 w16se wp14">
   <w:p>
     <w:pPr>
-      <w:pStyle w:val="Yltunniste"/>
+      <w:pStyle w:val="Header"/>
     </w:pPr>
   </w:p>
 </w:hdr>
 </file>
 
 <file path=word/numbering.xml><?xml version="1.0" encoding="utf-8"?>
-<w:numbering xmlns:wpc="http://schemas.microsoft.com/office/word/2010/wordprocessingCanvas" xmlns:cx="http://schemas.microsoft.com/office/drawing/2014/chartex" xmlns:cx1="http://schemas.microsoft.com/office/drawing/2015/9/8/chartex" xmlns:cx2="http://schemas.microsoft.com/office/drawing/2015/10/21/chartex" xmlns:cx3="http://schemas.microsoft.com/office/drawing/2016/5/9/chartex" xmlns:cx4="http://schemas.microsoft.com/office/drawing/2016/5/10/chartex" xmlns:cx5="http://schemas.microsoft.com/office/drawing/2016/5/11/chartex" xmlns:cx6="http://schemas.microsoft.com/office/drawing/2016/5/12/chartex" xmlns:cx7="http://schemas.microsoft.com/office/drawing/2016/5/13/chartex" xmlns:cx8="http://schemas.microsoft.com/office/drawing/2016/5/14/chartex" xmlns:mc="http://schemas.openxmlformats.org/markup-compatibility/2006" xmlns:aink="http://schemas.microsoft.com/office/drawing/2016/ink" xmlns:am3d="http://schemas.microsoft.com/office/drawing/2017/model3d" xmlns:o="urn:schemas-microsoft-com:office:office" xmlns:r="http://schemas.openxmlformats.org/officeDocument/2006/relationships" xmlns:m="http://schemas.openxmlformats.org/officeDocument/2006/math" xmlns:v="urn:schemas-microsoft-com:vml" xmlns:wp14="http://schemas.microsoft.com/office/word/2010/wordprocessingDrawing" xmlns:wp="http://schemas.openxmlformats.org/drawingml/2006/wordprocessingDrawing" xmlns:w10="urn:schemas-microsoft-com:office:word" xmlns:w="http://schemas.openxmlformats.org/wordprocessingml/2006/main" xmlns:w14="http://schemas.microsoft.com/office/word/2010/wordml" xmlns:w15="http://schemas.microsoft.com/office/word/2012/wordml" xmlns:w16cid="http://schemas.microsoft.com/office/word/2016/wordml/cid" xmlns:w16se="http://schemas.microsoft.com/office/word/2015/wordml/symex" xmlns:wpg="http://schemas.microsoft.com/office/word/2010/wordprocessingGroup" xmlns:wpi="http://schemas.microsoft.com/office/word/2010/wordprocessingInk" xmlns:wne="http://schemas.microsoft.com/office/word/2006/wordml" xmlns:wps="http://schemas.microsoft.com/office/word/2010/wordprocessingShape" mc:Ignorable="w14 w15 w16se w16cid wp14">
+<w:numbering xmlns:wpc="http://schemas.microsoft.com/office/word/2010/wordprocessingCanvas" xmlns:cx="http://schemas.microsoft.com/office/drawing/2014/chartex" xmlns:cx1="http://schemas.microsoft.com/office/drawing/2015/9/8/chartex" xmlns:mc="http://schemas.openxmlformats.org/markup-compatibility/2006" xmlns:o="urn:schemas-microsoft-com:office:office" xmlns:r="http://schemas.openxmlformats.org/officeDocument/2006/relationships" xmlns:m="http://schemas.openxmlformats.org/officeDocument/2006/math" xmlns:v="urn:schemas-microsoft-com:vml" xmlns:wp14="http://schemas.microsoft.com/office/word/2010/wordprocessingDrawing" xmlns:wp="http://schemas.openxmlformats.org/drawingml/2006/wordprocessingDrawing" xmlns:w10="urn:schemas-microsoft-com:office:word" xmlns:w="http://schemas.openxmlformats.org/wordprocessingml/2006/main" xmlns:w14="http://schemas.microsoft.com/office/word/2010/wordml" xmlns:w15="http://schemas.microsoft.com/office/word/2012/wordml" xmlns:w16se="http://schemas.microsoft.com/office/word/2015/wordml/symex" xmlns:wpg="http://schemas.microsoft.com/office/word/2010/wordprocessingGroup" xmlns:wpi="http://schemas.microsoft.com/office/word/2010/wordprocessingInk" xmlns:wne="http://schemas.microsoft.com/office/word/2006/wordml" xmlns:wps="http://schemas.microsoft.com/office/word/2010/wordprocessingShape" mc:Ignorable="w14 w15 w16se wp14">
   <w:abstractNum w:abstractNumId="0" w15:restartNumberingAfterBreak="0">
     <w:nsid w:val="02C03FEF"/>
     <w:multiLevelType w:val="multilevel"/>
@@ -2853,7 +2910,7 @@
     <w:lvl w:ilvl="0">
       <w:start w:val="1"/>
       <w:numFmt w:val="decimal"/>
-      <w:pStyle w:val="Otsikko1"/>
+      <w:pStyle w:val="Heading1"/>
       <w:lvlText w:val="%1"/>
       <w:lvlJc w:val="left"/>
       <w:pPr>
@@ -2863,7 +2920,7 @@
     <w:lvl w:ilvl="1">
       <w:start w:val="1"/>
       <w:numFmt w:val="decimal"/>
-      <w:pStyle w:val="Otsikko2"/>
+      <w:pStyle w:val="Heading2"/>
       <w:lvlText w:val="%1.%2"/>
       <w:lvlJc w:val="left"/>
       <w:pPr>
@@ -2873,7 +2930,7 @@
     <w:lvl w:ilvl="2">
       <w:start w:val="1"/>
       <w:numFmt w:val="decimal"/>
-      <w:pStyle w:val="Otsikko3"/>
+      <w:pStyle w:val="Heading3"/>
       <w:lvlText w:val="%1.%2.%3"/>
       <w:lvlJc w:val="left"/>
       <w:pPr>
@@ -2883,7 +2940,7 @@
     <w:lvl w:ilvl="3">
       <w:start w:val="1"/>
       <w:numFmt w:val="decimal"/>
-      <w:pStyle w:val="Otsikko4"/>
+      <w:pStyle w:val="Heading4"/>
       <w:lvlText w:val="%1.%2.%3.%4"/>
       <w:lvlJc w:val="left"/>
       <w:pPr>
@@ -2893,7 +2950,7 @@
     <w:lvl w:ilvl="4">
       <w:start w:val="1"/>
       <w:numFmt w:val="decimal"/>
-      <w:pStyle w:val="Otsikko5"/>
+      <w:pStyle w:val="Heading5"/>
       <w:lvlText w:val="%1.%2.%3.%4.%5"/>
       <w:lvlJc w:val="left"/>
       <w:pPr>
@@ -2903,7 +2960,7 @@
     <w:lvl w:ilvl="5">
       <w:start w:val="1"/>
       <w:numFmt w:val="decimal"/>
-      <w:pStyle w:val="Otsikko6"/>
+      <w:pStyle w:val="Heading6"/>
       <w:lvlText w:val="%1.%2.%3.%4.%5.%6"/>
       <w:lvlJc w:val="left"/>
       <w:pPr>
@@ -2913,7 +2970,7 @@
     <w:lvl w:ilvl="6">
       <w:start w:val="1"/>
       <w:numFmt w:val="decimal"/>
-      <w:pStyle w:val="Otsikko7"/>
+      <w:pStyle w:val="Heading7"/>
       <w:lvlText w:val="%1.%2.%3.%4.%5.%6.%7"/>
       <w:lvlJc w:val="left"/>
       <w:pPr>
@@ -2923,7 +2980,7 @@
     <w:lvl w:ilvl="7">
       <w:start w:val="1"/>
       <w:numFmt w:val="decimal"/>
-      <w:pStyle w:val="Otsikko8"/>
+      <w:pStyle w:val="Heading8"/>
       <w:lvlText w:val="%1.%2.%3.%4.%5.%6.%7.%8"/>
       <w:lvlJc w:val="left"/>
       <w:pPr>
@@ -2933,7 +2990,7 @@
     <w:lvl w:ilvl="8">
       <w:start w:val="1"/>
       <w:numFmt w:val="decimal"/>
-      <w:pStyle w:val="Otsikko9"/>
+      <w:pStyle w:val="Heading9"/>
       <w:lvlText w:val="%1.%2.%3.%4.%5.%6.%7.%8.%9"/>
       <w:lvlJc w:val="left"/>
       <w:pPr>
@@ -5100,7 +5157,7 @@
 </file>
 
 <file path=word/styles.xml><?xml version="1.0" encoding="utf-8"?>
-<w:styles xmlns:mc="http://schemas.openxmlformats.org/markup-compatibility/2006" xmlns:r="http://schemas.openxmlformats.org/officeDocument/2006/relationships" xmlns:w="http://schemas.openxmlformats.org/wordprocessingml/2006/main" xmlns:w14="http://schemas.microsoft.com/office/word/2010/wordml" xmlns:w15="http://schemas.microsoft.com/office/word/2012/wordml" xmlns:w16cid="http://schemas.microsoft.com/office/word/2016/wordml/cid" xmlns:w16se="http://schemas.microsoft.com/office/word/2015/wordml/symex" mc:Ignorable="w14 w15 w16se w16cid">
+<w:styles xmlns:mc="http://schemas.openxmlformats.org/markup-compatibility/2006" xmlns:r="http://schemas.openxmlformats.org/officeDocument/2006/relationships" xmlns:w="http://schemas.openxmlformats.org/wordprocessingml/2006/main" xmlns:w14="http://schemas.microsoft.com/office/word/2010/wordml" xmlns:w15="http://schemas.microsoft.com/office/word/2012/wordml" xmlns:w16se="http://schemas.microsoft.com/office/word/2015/wordml/symex" mc:Ignorable="w14 w15 w16se">
   <w:docDefaults>
     <w:rPrDefault>
       <w:rPr>
@@ -5116,7 +5173,7 @@
       </w:pPr>
     </w:pPrDefault>
   </w:docDefaults>
-  <w:latentStyles w:defLockedState="0" w:defUIPriority="99" w:defSemiHidden="0" w:defUnhideWhenUsed="0" w:defQFormat="0" w:count="375">
+  <w:latentStyles w:defLockedState="0" w:defUIPriority="99" w:defSemiHidden="0" w:defUnhideWhenUsed="0" w:defQFormat="0" w:count="371">
     <w:lsdException w:name="Normal" w:uiPriority="0" w:qFormat="1"/>
     <w:lsdException w:name="heading 1" w:uiPriority="9" w:qFormat="1"/>
     <w:lsdException w:name="heading 2" w:semiHidden="1" w:uiPriority="9" w:unhideWhenUsed="1" w:qFormat="1"/>
@@ -5488,12 +5545,8 @@
     <w:lsdException w:name="List Table 5 Dark Accent 6" w:uiPriority="50"/>
     <w:lsdException w:name="List Table 6 Colorful Accent 6" w:uiPriority="51"/>
     <w:lsdException w:name="List Table 7 Colorful Accent 6" w:uiPriority="52"/>
-    <w:lsdException w:name="Mention" w:semiHidden="1" w:unhideWhenUsed="1"/>
-    <w:lsdException w:name="Smart Hyperlink" w:semiHidden="1" w:unhideWhenUsed="1"/>
-    <w:lsdException w:name="Hashtag" w:semiHidden="1" w:unhideWhenUsed="1"/>
-    <w:lsdException w:name="Unresolved Mention" w:semiHidden="1" w:unhideWhenUsed="1"/>
   </w:latentStyles>
-  <w:style w:type="paragraph" w:default="1" w:styleId="Normaali">
+  <w:style w:type="paragraph" w:default="1" w:styleId="Normal">
     <w:name w:val="Normal"/>
     <w:qFormat/>
     <w:rsid w:val="00C87D35"/>
@@ -5506,11 +5559,11 @@
       <w:sz w:val="24"/>
     </w:rPr>
   </w:style>
-  <w:style w:type="paragraph" w:styleId="Otsikko1">
+  <w:style w:type="paragraph" w:styleId="Heading1">
     <w:name w:val="heading 1"/>
-    <w:basedOn w:val="Normaali"/>
-    <w:next w:val="Normaali"/>
-    <w:link w:val="Otsikko1Char"/>
+    <w:basedOn w:val="Normal"/>
+    <w:next w:val="Normal"/>
+    <w:link w:val="Heading1Char"/>
     <w:uiPriority w:val="9"/>
     <w:qFormat/>
     <w:rsid w:val="008C75B6"/>
@@ -5532,11 +5585,11 @@
       <w:szCs w:val="28"/>
     </w:rPr>
   </w:style>
-  <w:style w:type="paragraph" w:styleId="Otsikko2">
+  <w:style w:type="paragraph" w:styleId="Heading2">
     <w:name w:val="heading 2"/>
-    <w:basedOn w:val="Normaali"/>
-    <w:next w:val="Normaali"/>
-    <w:link w:val="Otsikko2Char"/>
+    <w:basedOn w:val="Normal"/>
+    <w:next w:val="Normal"/>
+    <w:link w:val="Heading2Char"/>
     <w:uiPriority w:val="9"/>
     <w:unhideWhenUsed/>
     <w:qFormat/>
@@ -5558,11 +5611,11 @@
       <w:szCs w:val="26"/>
     </w:rPr>
   </w:style>
-  <w:style w:type="paragraph" w:styleId="Otsikko3">
+  <w:style w:type="paragraph" w:styleId="Heading3">
     <w:name w:val="heading 3"/>
-    <w:basedOn w:val="Normaali"/>
-    <w:next w:val="Normaali"/>
-    <w:link w:val="Otsikko3Char"/>
+    <w:basedOn w:val="Normal"/>
+    <w:next w:val="Normal"/>
+    <w:link w:val="Heading3Char"/>
     <w:uiPriority w:val="9"/>
     <w:unhideWhenUsed/>
     <w:qFormat/>
@@ -5584,11 +5637,11 @@
       <w:color w:val="4F81BD" w:themeColor="accent1"/>
     </w:rPr>
   </w:style>
-  <w:style w:type="paragraph" w:styleId="Otsikko4">
+  <w:style w:type="paragraph" w:styleId="Heading4">
     <w:name w:val="heading 4"/>
-    <w:basedOn w:val="Normaali"/>
-    <w:next w:val="Normaali"/>
-    <w:link w:val="Otsikko4Char"/>
+    <w:basedOn w:val="Normal"/>
+    <w:next w:val="Normal"/>
+    <w:link w:val="Heading4Char"/>
     <w:uiPriority w:val="9"/>
     <w:semiHidden/>
     <w:unhideWhenUsed/>
@@ -5613,11 +5666,11 @@
       <w:color w:val="4F81BD" w:themeColor="accent1"/>
     </w:rPr>
   </w:style>
-  <w:style w:type="paragraph" w:styleId="Otsikko5">
+  <w:style w:type="paragraph" w:styleId="Heading5">
     <w:name w:val="heading 5"/>
-    <w:basedOn w:val="Normaali"/>
-    <w:next w:val="Normaali"/>
-    <w:link w:val="Otsikko5Char"/>
+    <w:basedOn w:val="Normal"/>
+    <w:next w:val="Normal"/>
+    <w:link w:val="Heading5Char"/>
     <w:uiPriority w:val="9"/>
     <w:semiHidden/>
     <w:unhideWhenUsed/>
@@ -5638,11 +5691,11 @@
       <w:color w:val="243F60" w:themeColor="accent1" w:themeShade="7F"/>
     </w:rPr>
   </w:style>
-  <w:style w:type="paragraph" w:styleId="Otsikko6">
+  <w:style w:type="paragraph" w:styleId="Heading6">
     <w:name w:val="heading 6"/>
-    <w:basedOn w:val="Normaali"/>
-    <w:next w:val="Normaali"/>
-    <w:link w:val="Otsikko6Char"/>
+    <w:basedOn w:val="Normal"/>
+    <w:next w:val="Normal"/>
+    <w:link w:val="Heading6Char"/>
     <w:uiPriority w:val="9"/>
     <w:semiHidden/>
     <w:unhideWhenUsed/>
@@ -5665,11 +5718,11 @@
       <w:color w:val="243F60" w:themeColor="accent1" w:themeShade="7F"/>
     </w:rPr>
   </w:style>
-  <w:style w:type="paragraph" w:styleId="Otsikko7">
+  <w:style w:type="paragraph" w:styleId="Heading7">
     <w:name w:val="heading 7"/>
-    <w:basedOn w:val="Normaali"/>
-    <w:next w:val="Normaali"/>
-    <w:link w:val="Otsikko7Char"/>
+    <w:basedOn w:val="Normal"/>
+    <w:next w:val="Normal"/>
+    <w:link w:val="Heading7Char"/>
     <w:uiPriority w:val="9"/>
     <w:semiHidden/>
     <w:unhideWhenUsed/>
@@ -5692,11 +5745,11 @@
       <w:color w:val="404040" w:themeColor="text1" w:themeTint="BF"/>
     </w:rPr>
   </w:style>
-  <w:style w:type="paragraph" w:styleId="Otsikko8">
+  <w:style w:type="paragraph" w:styleId="Heading8">
     <w:name w:val="heading 8"/>
-    <w:basedOn w:val="Normaali"/>
-    <w:next w:val="Normaali"/>
-    <w:link w:val="Otsikko8Char"/>
+    <w:basedOn w:val="Normal"/>
+    <w:next w:val="Normal"/>
+    <w:link w:val="Heading8Char"/>
     <w:uiPriority w:val="9"/>
     <w:semiHidden/>
     <w:unhideWhenUsed/>
@@ -5719,11 +5772,11 @@
       <w:szCs w:val="20"/>
     </w:rPr>
   </w:style>
-  <w:style w:type="paragraph" w:styleId="Otsikko9">
+  <w:style w:type="paragraph" w:styleId="Heading9">
     <w:name w:val="heading 9"/>
-    <w:basedOn w:val="Normaali"/>
-    <w:next w:val="Normaali"/>
-    <w:link w:val="Otsikko9Char"/>
+    <w:basedOn w:val="Normal"/>
+    <w:next w:val="Normal"/>
+    <w:link w:val="Heading9Char"/>
     <w:uiPriority w:val="9"/>
     <w:semiHidden/>
     <w:unhideWhenUsed/>
@@ -5748,13 +5801,13 @@
       <w:szCs w:val="20"/>
     </w:rPr>
   </w:style>
-  <w:style w:type="character" w:default="1" w:styleId="Kappaleenoletusfontti">
+  <w:style w:type="character" w:default="1" w:styleId="DefaultParagraphFont">
     <w:name w:val="Default Paragraph Font"/>
     <w:uiPriority w:val="1"/>
     <w:semiHidden/>
     <w:unhideWhenUsed/>
   </w:style>
-  <w:style w:type="table" w:default="1" w:styleId="Normaalitaulukko">
+  <w:style w:type="table" w:default="1" w:styleId="TableNormal">
     <w:name w:val="Normal Table"/>
     <w:uiPriority w:val="99"/>
     <w:semiHidden/>
@@ -5769,16 +5822,16 @@
       </w:tblCellMar>
     </w:tblPr>
   </w:style>
-  <w:style w:type="numbering" w:default="1" w:styleId="Eiluetteloa">
+  <w:style w:type="numbering" w:default="1" w:styleId="NoList">
     <w:name w:val="No List"/>
     <w:uiPriority w:val="99"/>
     <w:semiHidden/>
     <w:unhideWhenUsed/>
   </w:style>
-  <w:style w:type="paragraph" w:styleId="Yltunniste">
+  <w:style w:type="paragraph" w:styleId="Header">
     <w:name w:val="header"/>
-    <w:basedOn w:val="Normaali"/>
-    <w:link w:val="YltunnisteChar"/>
+    <w:basedOn w:val="Normal"/>
+    <w:link w:val="HeaderChar"/>
     <w:uiPriority w:val="99"/>
     <w:unhideWhenUsed/>
     <w:rsid w:val="00EB7A96"/>
@@ -5790,17 +5843,17 @@
       <w:spacing w:after="0" w:line="240" w:lineRule="auto"/>
     </w:pPr>
   </w:style>
-  <w:style w:type="character" w:customStyle="1" w:styleId="YltunnisteChar">
-    <w:name w:val="Ylätunniste Char"/>
-    <w:basedOn w:val="Kappaleenoletusfontti"/>
-    <w:link w:val="Yltunniste"/>
+  <w:style w:type="character" w:customStyle="1" w:styleId="HeaderChar">
+    <w:name w:val="Header Char"/>
+    <w:basedOn w:val="DefaultParagraphFont"/>
+    <w:link w:val="Header"/>
     <w:uiPriority w:val="99"/>
     <w:rsid w:val="00EB7A96"/>
   </w:style>
-  <w:style w:type="paragraph" w:styleId="Alatunniste">
+  <w:style w:type="paragraph" w:styleId="Footer">
     <w:name w:val="footer"/>
-    <w:basedOn w:val="Normaali"/>
-    <w:link w:val="AlatunnisteChar"/>
+    <w:basedOn w:val="Normal"/>
+    <w:link w:val="FooterChar"/>
     <w:uiPriority w:val="99"/>
     <w:unhideWhenUsed/>
     <w:rsid w:val="00EB7A96"/>
@@ -5812,17 +5865,17 @@
       <w:spacing w:after="0" w:line="240" w:lineRule="auto"/>
     </w:pPr>
   </w:style>
-  <w:style w:type="character" w:customStyle="1" w:styleId="AlatunnisteChar">
-    <w:name w:val="Alatunniste Char"/>
-    <w:basedOn w:val="Kappaleenoletusfontti"/>
-    <w:link w:val="Alatunniste"/>
+  <w:style w:type="character" w:customStyle="1" w:styleId="FooterChar">
+    <w:name w:val="Footer Char"/>
+    <w:basedOn w:val="DefaultParagraphFont"/>
+    <w:link w:val="Footer"/>
     <w:uiPriority w:val="99"/>
     <w:rsid w:val="00EB7A96"/>
   </w:style>
-  <w:style w:type="character" w:customStyle="1" w:styleId="Otsikko1Char">
-    <w:name w:val="Otsikko 1 Char"/>
-    <w:basedOn w:val="Kappaleenoletusfontti"/>
-    <w:link w:val="Otsikko1"/>
+  <w:style w:type="character" w:customStyle="1" w:styleId="Heading1Char">
+    <w:name w:val="Heading 1 Char"/>
+    <w:basedOn w:val="DefaultParagraphFont"/>
+    <w:link w:val="Heading1"/>
     <w:uiPriority w:val="9"/>
     <w:rsid w:val="008C75B6"/>
     <w:rPr>
@@ -5833,9 +5886,9 @@
       <w:szCs w:val="28"/>
     </w:rPr>
   </w:style>
-  <w:style w:type="character" w:styleId="Hyperlinkki">
+  <w:style w:type="character" w:styleId="Hyperlink">
     <w:name w:val="Hyperlink"/>
-    <w:basedOn w:val="Kappaleenoletusfontti"/>
+    <w:basedOn w:val="DefaultParagraphFont"/>
     <w:uiPriority w:val="99"/>
     <w:unhideWhenUsed/>
     <w:rsid w:val="0016476A"/>
@@ -5844,9 +5897,9 @@
       <w:u w:val="single"/>
     </w:rPr>
   </w:style>
-  <w:style w:type="character" w:styleId="AvattuHyperlinkki">
+  <w:style w:type="character" w:styleId="FollowedHyperlink">
     <w:name w:val="FollowedHyperlink"/>
-    <w:basedOn w:val="Kappaleenoletusfontti"/>
+    <w:basedOn w:val="DefaultParagraphFont"/>
     <w:uiPriority w:val="99"/>
     <w:semiHidden/>
     <w:unhideWhenUsed/>
@@ -5858,16 +5911,16 @@
   </w:style>
   <w:style w:type="character" w:customStyle="1" w:styleId="pieniteksti1">
     <w:name w:val="pieniteksti1"/>
-    <w:basedOn w:val="Kappaleenoletusfontti"/>
+    <w:basedOn w:val="DefaultParagraphFont"/>
     <w:rsid w:val="004F4B5C"/>
     <w:rPr>
       <w:sz w:val="20"/>
       <w:szCs w:val="20"/>
     </w:rPr>
   </w:style>
-  <w:style w:type="paragraph" w:styleId="Luettelokappale">
+  <w:style w:type="paragraph" w:styleId="ListParagraph">
     <w:name w:val="List Paragraph"/>
-    <w:basedOn w:val="Normaali"/>
+    <w:basedOn w:val="Normal"/>
     <w:uiPriority w:val="34"/>
     <w:qFormat/>
     <w:rsid w:val="00D86F9A"/>
@@ -5876,10 +5929,10 @@
       <w:contextualSpacing/>
     </w:pPr>
   </w:style>
-  <w:style w:type="character" w:customStyle="1" w:styleId="Otsikko3Char">
-    <w:name w:val="Otsikko 3 Char"/>
-    <w:basedOn w:val="Kappaleenoletusfontti"/>
-    <w:link w:val="Otsikko3"/>
+  <w:style w:type="character" w:customStyle="1" w:styleId="Heading3Char">
+    <w:name w:val="Heading 3 Char"/>
+    <w:basedOn w:val="DefaultParagraphFont"/>
+    <w:link w:val="Heading3"/>
     <w:uiPriority w:val="9"/>
     <w:rsid w:val="0007557F"/>
     <w:rPr>
@@ -5890,10 +5943,10 @@
       <w:sz w:val="24"/>
     </w:rPr>
   </w:style>
-  <w:style w:type="character" w:customStyle="1" w:styleId="Otsikko4Char">
-    <w:name w:val="Otsikko 4 Char"/>
-    <w:basedOn w:val="Kappaleenoletusfontti"/>
-    <w:link w:val="Otsikko4"/>
+  <w:style w:type="character" w:customStyle="1" w:styleId="Heading4Char">
+    <w:name w:val="Heading 4 Char"/>
+    <w:basedOn w:val="DefaultParagraphFont"/>
+    <w:link w:val="Heading4"/>
     <w:uiPriority w:val="9"/>
     <w:semiHidden/>
     <w:rsid w:val="002A157A"/>
@@ -5907,10 +5960,10 @@
       <w:sz w:val="24"/>
     </w:rPr>
   </w:style>
-  <w:style w:type="character" w:customStyle="1" w:styleId="Otsikko2Char">
-    <w:name w:val="Otsikko 2 Char"/>
-    <w:basedOn w:val="Kappaleenoletusfontti"/>
-    <w:link w:val="Otsikko2"/>
+  <w:style w:type="character" w:customStyle="1" w:styleId="Heading2Char">
+    <w:name w:val="Heading 2 Char"/>
+    <w:basedOn w:val="DefaultParagraphFont"/>
+    <w:link w:val="Heading2"/>
     <w:uiPriority w:val="9"/>
     <w:rsid w:val="008C75B6"/>
     <w:rPr>
@@ -5920,10 +5973,10 @@
       <w:szCs w:val="26"/>
     </w:rPr>
   </w:style>
-  <w:style w:type="character" w:customStyle="1" w:styleId="Otsikko5Char">
-    <w:name w:val="Otsikko 5 Char"/>
-    <w:basedOn w:val="Kappaleenoletusfontti"/>
-    <w:link w:val="Otsikko5"/>
+  <w:style w:type="character" w:customStyle="1" w:styleId="Heading5Char">
+    <w:name w:val="Heading 5 Char"/>
+    <w:basedOn w:val="DefaultParagraphFont"/>
+    <w:link w:val="Heading5"/>
     <w:uiPriority w:val="9"/>
     <w:semiHidden/>
     <w:rsid w:val="00E51C8D"/>
@@ -5933,10 +5986,10 @@
       <w:sz w:val="24"/>
     </w:rPr>
   </w:style>
-  <w:style w:type="character" w:customStyle="1" w:styleId="Otsikko6Char">
-    <w:name w:val="Otsikko 6 Char"/>
-    <w:basedOn w:val="Kappaleenoletusfontti"/>
-    <w:link w:val="Otsikko6"/>
+  <w:style w:type="character" w:customStyle="1" w:styleId="Heading6Char">
+    <w:name w:val="Heading 6 Char"/>
+    <w:basedOn w:val="DefaultParagraphFont"/>
+    <w:link w:val="Heading6"/>
     <w:uiPriority w:val="9"/>
     <w:semiHidden/>
     <w:rsid w:val="00E51C8D"/>
@@ -5948,10 +6001,10 @@
       <w:sz w:val="24"/>
     </w:rPr>
   </w:style>
-  <w:style w:type="character" w:customStyle="1" w:styleId="Otsikko7Char">
-    <w:name w:val="Otsikko 7 Char"/>
-    <w:basedOn w:val="Kappaleenoletusfontti"/>
-    <w:link w:val="Otsikko7"/>
+  <w:style w:type="character" w:customStyle="1" w:styleId="Heading7Char">
+    <w:name w:val="Heading 7 Char"/>
+    <w:basedOn w:val="DefaultParagraphFont"/>
+    <w:link w:val="Heading7"/>
     <w:uiPriority w:val="9"/>
     <w:semiHidden/>
     <w:rsid w:val="00E51C8D"/>
@@ -5963,10 +6016,10 @@
       <w:sz w:val="24"/>
     </w:rPr>
   </w:style>
-  <w:style w:type="character" w:customStyle="1" w:styleId="Otsikko8Char">
-    <w:name w:val="Otsikko 8 Char"/>
-    <w:basedOn w:val="Kappaleenoletusfontti"/>
-    <w:link w:val="Otsikko8"/>
+  <w:style w:type="character" w:customStyle="1" w:styleId="Heading8Char">
+    <w:name w:val="Heading 8 Char"/>
+    <w:basedOn w:val="DefaultParagraphFont"/>
+    <w:link w:val="Heading8"/>
     <w:uiPriority w:val="9"/>
     <w:semiHidden/>
     <w:rsid w:val="00E51C8D"/>
@@ -5977,10 +6030,10 @@
       <w:szCs w:val="20"/>
     </w:rPr>
   </w:style>
-  <w:style w:type="character" w:customStyle="1" w:styleId="Otsikko9Char">
-    <w:name w:val="Otsikko 9 Char"/>
-    <w:basedOn w:val="Kappaleenoletusfontti"/>
-    <w:link w:val="Otsikko9"/>
+  <w:style w:type="character" w:customStyle="1" w:styleId="Heading9Char">
+    <w:name w:val="Heading 9 Char"/>
+    <w:basedOn w:val="DefaultParagraphFont"/>
+    <w:link w:val="Heading9"/>
     <w:uiPriority w:val="9"/>
     <w:semiHidden/>
     <w:rsid w:val="00E51C8D"/>
@@ -5993,10 +6046,10 @@
       <w:szCs w:val="20"/>
     </w:rPr>
   </w:style>
-  <w:style w:type="paragraph" w:styleId="Sisllysluettelonotsikko">
+  <w:style w:type="paragraph" w:styleId="TOCHeading">
     <w:name w:val="TOC Heading"/>
-    <w:basedOn w:val="Otsikko1"/>
-    <w:next w:val="Normaali"/>
+    <w:basedOn w:val="Heading1"/>
+    <w:next w:val="Normal"/>
     <w:uiPriority w:val="39"/>
     <w:semiHidden/>
     <w:unhideWhenUsed/>
@@ -6013,10 +6066,10 @@
       <w:lang w:eastAsia="fi-FI"/>
     </w:rPr>
   </w:style>
-  <w:style w:type="paragraph" w:styleId="Sisluet1">
+  <w:style w:type="paragraph" w:styleId="TOC1">
     <w:name w:val="toc 1"/>
-    <w:basedOn w:val="Normaali"/>
-    <w:next w:val="Normaali"/>
+    <w:basedOn w:val="Normal"/>
+    <w:next w:val="Normal"/>
     <w:autoRedefine/>
     <w:uiPriority w:val="39"/>
     <w:unhideWhenUsed/>
@@ -6025,10 +6078,10 @@
       <w:spacing w:after="100"/>
     </w:pPr>
   </w:style>
-  <w:style w:type="paragraph" w:styleId="Seliteteksti">
+  <w:style w:type="paragraph" w:styleId="BalloonText">
     <w:name w:val="Balloon Text"/>
-    <w:basedOn w:val="Normaali"/>
-    <w:link w:val="SelitetekstiChar"/>
+    <w:basedOn w:val="Normal"/>
+    <w:link w:val="BalloonTextChar"/>
     <w:uiPriority w:val="99"/>
     <w:semiHidden/>
     <w:unhideWhenUsed/>
@@ -6042,10 +6095,10 @@
       <w:szCs w:val="16"/>
     </w:rPr>
   </w:style>
-  <w:style w:type="character" w:customStyle="1" w:styleId="SelitetekstiChar">
-    <w:name w:val="Seliteteksti Char"/>
-    <w:basedOn w:val="Kappaleenoletusfontti"/>
-    <w:link w:val="Seliteteksti"/>
+  <w:style w:type="character" w:customStyle="1" w:styleId="BalloonTextChar">
+    <w:name w:val="Balloon Text Char"/>
+    <w:basedOn w:val="DefaultParagraphFont"/>
+    <w:link w:val="BalloonText"/>
     <w:uiPriority w:val="99"/>
     <w:semiHidden/>
     <w:rsid w:val="00E51C8D"/>
@@ -6057,7 +6110,7 @@
   </w:style>
   <w:style w:type="paragraph" w:customStyle="1" w:styleId="py">
     <w:name w:val="py"/>
-    <w:basedOn w:val="Normaali"/>
+    <w:basedOn w:val="Normal"/>
     <w:rsid w:val="007818E2"/>
     <w:pPr>
       <w:spacing w:before="100" w:beforeAutospacing="1" w:after="100" w:afterAutospacing="1" w:line="240" w:lineRule="auto"/>
@@ -6068,9 +6121,9 @@
       <w:lang w:eastAsia="fi-FI"/>
     </w:rPr>
   </w:style>
-  <w:style w:type="character" w:styleId="Korostus">
+  <w:style w:type="character" w:styleId="Emphasis">
     <w:name w:val="Emphasis"/>
-    <w:basedOn w:val="Kappaleenoletusfontti"/>
+    <w:basedOn w:val="DefaultParagraphFont"/>
     <w:uiPriority w:val="20"/>
     <w:qFormat/>
     <w:rsid w:val="00413E32"/>
@@ -6079,10 +6132,10 @@
       <w:iCs/>
     </w:rPr>
   </w:style>
-  <w:style w:type="paragraph" w:styleId="Sisluet2">
+  <w:style w:type="paragraph" w:styleId="TOC2">
     <w:name w:val="toc 2"/>
-    <w:basedOn w:val="Normaali"/>
-    <w:next w:val="Normaali"/>
+    <w:basedOn w:val="Normal"/>
+    <w:next w:val="Normal"/>
     <w:autoRedefine/>
     <w:uiPriority w:val="39"/>
     <w:unhideWhenUsed/>
@@ -6092,9 +6145,9 @@
       <w:ind w:left="240"/>
     </w:pPr>
   </w:style>
-  <w:style w:type="table" w:styleId="TaulukkoRuudukko">
+  <w:style w:type="table" w:styleId="TableGrid">
     <w:name w:val="Table Grid"/>
-    <w:basedOn w:val="Normaalitaulukko"/>
+    <w:basedOn w:val="TableNormal"/>
     <w:uiPriority w:val="59"/>
     <w:rsid w:val="00FE0A89"/>
     <w:pPr>
@@ -6111,9 +6164,9 @@
       </w:tblBorders>
     </w:tblPr>
   </w:style>
-  <w:style w:type="table" w:styleId="Vaaleavarjostus">
+  <w:style w:type="table" w:styleId="LightShading">
     <w:name w:val="Light Shading"/>
-    <w:basedOn w:val="Normaalitaulukko"/>
+    <w:basedOn w:val="TableNormal"/>
     <w:uiPriority w:val="60"/>
     <w:rsid w:val="00FE0A89"/>
     <w:pPr>
@@ -6207,9 +6260,9 @@
       </w:tcPr>
     </w:tblStylePr>
   </w:style>
-  <w:style w:type="table" w:styleId="Vaaleavarjostus-korostus1">
+  <w:style w:type="table" w:styleId="LightShading-Accent1">
     <w:name w:val="Light Shading Accent 1"/>
-    <w:basedOn w:val="Normaalitaulukko"/>
+    <w:basedOn w:val="TableNormal"/>
     <w:uiPriority w:val="60"/>
     <w:rsid w:val="00FE0A89"/>
     <w:pPr>
@@ -6303,11 +6356,11 @@
       </w:tcPr>
     </w:tblStylePr>
   </w:style>
-  <w:style w:type="paragraph" w:styleId="Otsikko">
+  <w:style w:type="paragraph" w:styleId="Title">
     <w:name w:val="Title"/>
-    <w:basedOn w:val="Normaali"/>
-    <w:next w:val="Normaali"/>
-    <w:link w:val="OtsikkoChar"/>
+    <w:basedOn w:val="Normal"/>
+    <w:next w:val="Normal"/>
+    <w:link w:val="TitleChar"/>
     <w:uiPriority w:val="10"/>
     <w:qFormat/>
     <w:rsid w:val="00A02A64"/>
@@ -6327,10 +6380,10 @@
       <w:szCs w:val="52"/>
     </w:rPr>
   </w:style>
-  <w:style w:type="character" w:customStyle="1" w:styleId="OtsikkoChar">
-    <w:name w:val="Otsikko Char"/>
-    <w:basedOn w:val="Kappaleenoletusfontti"/>
-    <w:link w:val="Otsikko"/>
+  <w:style w:type="character" w:customStyle="1" w:styleId="TitleChar">
+    <w:name w:val="Title Char"/>
+    <w:basedOn w:val="DefaultParagraphFont"/>
+    <w:link w:val="Title"/>
     <w:uiPriority w:val="10"/>
     <w:rsid w:val="00A02A64"/>
     <w:rPr>
@@ -6342,9 +6395,9 @@
       <w:szCs w:val="52"/>
     </w:rPr>
   </w:style>
-  <w:style w:type="paragraph" w:styleId="NormaaliWWW">
+  <w:style w:type="paragraph" w:styleId="NormalWeb">
     <w:name w:val="Normal (Web)"/>
-    <w:basedOn w:val="Normaali"/>
+    <w:basedOn w:val="Normal"/>
     <w:uiPriority w:val="99"/>
     <w:semiHidden/>
     <w:unhideWhenUsed/>
@@ -6360,9 +6413,9 @@
       <w:lang w:eastAsia="fi-FI"/>
     </w:rPr>
   </w:style>
-  <w:style w:type="character" w:styleId="Voimakas">
+  <w:style w:type="character" w:styleId="Strong">
     <w:name w:val="Strong"/>
-    <w:basedOn w:val="Kappaleenoletusfontti"/>
+    <w:basedOn w:val="DefaultParagraphFont"/>
     <w:qFormat/>
     <w:rsid w:val="00D06107"/>
     <w:rPr>
@@ -6370,9 +6423,9 @@
       <w:bCs/>
     </w:rPr>
   </w:style>
-  <w:style w:type="character" w:styleId="HTML-lainaus">
+  <w:style w:type="character" w:styleId="HTMLCite">
     <w:name w:val="HTML Cite"/>
-    <w:basedOn w:val="Kappaleenoletusfontti"/>
+    <w:basedOn w:val="DefaultParagraphFont"/>
     <w:uiPriority w:val="99"/>
     <w:semiHidden/>
     <w:unhideWhenUsed/>
@@ -6382,10 +6435,10 @@
       <w:iCs/>
     </w:rPr>
   </w:style>
-  <w:style w:type="paragraph" w:styleId="Kuvaotsikko">
+  <w:style w:type="paragraph" w:styleId="Caption">
     <w:name w:val="caption"/>
-    <w:basedOn w:val="Normaali"/>
-    <w:next w:val="Normaali"/>
+    <w:basedOn w:val="Normal"/>
+    <w:next w:val="Normal"/>
     <w:uiPriority w:val="35"/>
     <w:unhideWhenUsed/>
     <w:qFormat/>
@@ -6399,10 +6452,10 @@
       <w:szCs w:val="18"/>
     </w:rPr>
   </w:style>
-  <w:style w:type="paragraph" w:styleId="Sisluet3">
+  <w:style w:type="paragraph" w:styleId="TOC3">
     <w:name w:val="toc 3"/>
-    <w:basedOn w:val="Normaali"/>
-    <w:next w:val="Normaali"/>
+    <w:basedOn w:val="Normal"/>
+    <w:next w:val="Normal"/>
     <w:autoRedefine/>
     <w:uiPriority w:val="39"/>
     <w:unhideWhenUsed/>
@@ -6414,12 +6467,12 @@
   </w:style>
   <w:style w:type="character" w:customStyle="1" w:styleId="normaltextrun">
     <w:name w:val="normaltextrun"/>
-    <w:basedOn w:val="Kappaleenoletusfontti"/>
+    <w:basedOn w:val="DefaultParagraphFont"/>
     <w:rsid w:val="00B4303A"/>
   </w:style>
   <w:style w:type="character" w:customStyle="1" w:styleId="eop">
     <w:name w:val="eop"/>
-    <w:basedOn w:val="Kappaleenoletusfontti"/>
+    <w:basedOn w:val="DefaultParagraphFont"/>
     <w:rsid w:val="00B4303A"/>
   </w:style>
 </w:styles>
@@ -6715,7 +6768,7 @@
 </file>
 
 <file path=customXml/itemProps1.xml><?xml version="1.0" encoding="utf-8"?>
-<ds:datastoreItem xmlns:ds="http://schemas.openxmlformats.org/officeDocument/2006/customXml" ds:itemID="{6AEB6BBB-5FF3-4269-A2DD-732A1D4C652C}">
+<ds:datastoreItem xmlns:ds="http://schemas.openxmlformats.org/officeDocument/2006/customXml" ds:itemID="{24AF3E73-E11C-4BDE-A77A-9673F8F598A2}">
   <ds:schemaRefs>
     <ds:schemaRef ds:uri="http://schemas.openxmlformats.org/officeDocument/2006/bibliography"/>
   </ds:schemaRefs>
